--- a/service-student/src/main/resources/templates/livePrepareContract.docx
+++ b/service-student/src/main/resources/templates/livePrepareContract.docx
@@ -1,27 +1,25 @@
 
 <file path=word/document.xml><?xml version="1.0" encoding="utf-8"?>
-<w:document xmlns:wpc="http://schemas.microsoft.com/office/word/2010/wordprocessingCanvas" xmlns:mc="http://schemas.openxmlformats.org/markup-compatibility/2006" xmlns:o="urn:schemas-microsoft-com:office:office" xmlns:r="http://schemas.openxmlformats.org/officeDocument/2006/relationships" xmlns:m="http://schemas.openxmlformats.org/officeDocument/2006/math" xmlns:v="urn:schemas-microsoft-com:vml" xmlns:wp14="http://schemas.microsoft.com/office/word/2010/wordprocessingDrawing" xmlns:wp="http://schemas.openxmlformats.org/drawingml/2006/wordprocessingDrawing" xmlns:w="http://schemas.openxmlformats.org/wordprocessingml/2006/main" xmlns:w14="http://schemas.microsoft.com/office/word/2010/wordml" xmlns:w10="urn:schemas-microsoft-com:office:word" xmlns:w15="http://schemas.microsoft.com/office/word/2012/wordml" xmlns:wpg="http://schemas.microsoft.com/office/word/2010/wordprocessingGroup" xmlns:wpi="http://schemas.microsoft.com/office/word/2010/wordprocessingInk" xmlns:wne="http://schemas.microsoft.com/office/word/2006/wordml" xmlns:wps="http://schemas.microsoft.com/office/word/2010/wordprocessingShape" xmlns:wpsCustomData="http://www.wps.cn/officeDocument/2013/wpsCustomData" mc:Ignorable="w14 w15 wp14">
+<w:document xmlns:wpc="http://schemas.microsoft.com/office/word/2010/wordprocessingCanvas" xmlns:mc="http://schemas.openxmlformats.org/markup-compatibility/2006" xmlns:o="urn:schemas-microsoft-com:office:office" xmlns:r="http://schemas.openxmlformats.org/officeDocument/2006/relationships" xmlns:m="http://schemas.openxmlformats.org/officeDocument/2006/math" xmlns:v="urn:schemas-microsoft-com:vml" xmlns:wp14="http://schemas.microsoft.com/office/word/2010/wordprocessingDrawing" xmlns:wp="http://schemas.openxmlformats.org/drawingml/2006/wordprocessingDrawing" xmlns:w10="urn:schemas-microsoft-com:office:word" xmlns:w="http://schemas.openxmlformats.org/wordprocessingml/2006/main" xmlns:w14="http://schemas.microsoft.com/office/word/2010/wordml" xmlns:w15="http://schemas.microsoft.com/office/word/2012/wordml" xmlns:wpg="http://schemas.microsoft.com/office/word/2010/wordprocessingGroup" xmlns:wpi="http://schemas.microsoft.com/office/word/2010/wordprocessingInk" xmlns:wne="http://schemas.microsoft.com/office/word/2006/wordml" xmlns:wps="http://schemas.microsoft.com/office/word/2010/wordprocessingShape" mc:Ignorable="w14 w15 wp14">
   <w:body>
     <w:tbl>
       <w:tblPr>
-        <w:tblStyle w:val="2"/>
         <w:tblW w:w="0" w:type="auto"/>
         <w:tblInd w:w="146" w:type="dxa"/>
         <w:tblBorders>
-          <w:top w:val="single" w:color="000000" w:sz="4" w:space="0"/>
-          <w:left w:val="single" w:color="000000" w:sz="4" w:space="0"/>
-          <w:bottom w:val="single" w:color="000000" w:sz="4" w:space="0"/>
-          <w:right w:val="single" w:color="000000" w:sz="4" w:space="0"/>
-          <w:insideH w:val="single" w:color="000000" w:sz="4" w:space="0"/>
-          <w:insideV w:val="single" w:color="000000" w:sz="4" w:space="0"/>
+          <w:top w:val="single" w:sz="4" w:space="0" w:color="auto"/>
+          <w:left w:val="single" w:sz="4" w:space="0" w:color="auto"/>
+          <w:bottom w:val="single" w:sz="4" w:space="0" w:color="auto"/>
+          <w:right w:val="single" w:sz="4" w:space="0" w:color="auto"/>
+          <w:insideH w:val="single" w:sz="4" w:space="0" w:color="auto"/>
+          <w:insideV w:val="single" w:sz="4" w:space="0" w:color="auto"/>
         </w:tblBorders>
         <w:tblLayout w:type="fixed"/>
         <w:tblCellMar>
-          <w:top w:w="0" w:type="dxa"/>
           <w:left w:w="0" w:type="dxa"/>
-          <w:bottom w:w="0" w:type="dxa"/>
           <w:right w:w="0" w:type="dxa"/>
         </w:tblCellMar>
+        <w:tblLook w:val="04A0" w:firstRow="1" w:lastRow="0" w:firstColumn="1" w:lastColumn="0" w:noHBand="0" w:noVBand="1"/>
       </w:tblPr>
       <w:tblGrid>
         <w:gridCol w:w="1092"/>
@@ -37,38 +35,17 @@
         <w:gridCol w:w="993"/>
       </w:tblGrid>
       <w:tr>
-        <w:tblPrEx>
-          <w:tblBorders>
-            <w:top w:val="single" w:color="000000" w:sz="4" w:space="0"/>
-            <w:left w:val="single" w:color="000000" w:sz="4" w:space="0"/>
-            <w:bottom w:val="single" w:color="000000" w:sz="4" w:space="0"/>
-            <w:right w:val="single" w:color="000000" w:sz="4" w:space="0"/>
-            <w:insideH w:val="single" w:color="000000" w:sz="4" w:space="0"/>
-            <w:insideV w:val="single" w:color="000000" w:sz="4" w:space="0"/>
-          </w:tblBorders>
-          <w:tblCellMar>
-            <w:top w:w="0" w:type="dxa"/>
-            <w:left w:w="0" w:type="dxa"/>
-            <w:bottom w:w="0" w:type="dxa"/>
-            <w:right w:w="0" w:type="dxa"/>
-          </w:tblCellMar>
-        </w:tblPrEx>
         <w:trPr>
-          <w:trHeight w:val="2885" w:hRule="atLeast"/>
+          <w:trHeight w:val="2885"/>
         </w:trPr>
         <w:tc>
           <w:tcPr>
             <w:tcW w:w="10420" w:type="dxa"/>
             <w:gridSpan w:val="11"/>
-            <w:tcBorders>
-              <w:bottom w:val="single" w:color="FFFFFF" w:sz="8" w:space="0"/>
-            </w:tcBorders>
-            <w:noWrap w:val="0"/>
-            <w:vAlign w:val="top"/>
-          </w:tcPr>
-          <w:p>
-            <w:pPr>
-              <w:pStyle w:val="6"/>
+          </w:tcPr>
+          <w:p>
+            <w:pPr>
+              <w:pStyle w:val="TableParagraph"/>
               <w:spacing w:before="187" w:line="201" w:lineRule="auto"/>
               <w:ind w:left="3851" w:right="3826"/>
               <w:jc w:val="center"/>
@@ -83,34 +60,22 @@
                 <w:b/>
                 <w:w w:val="105"/>
                 <w:sz w:val="19"/>
-                <w:lang w:val="en-US" w:eastAsia="zh-CN"/>
-              </w:rPr>
-              <w:t>{{fin</w:t>
-            </w:r>
-            <w:bookmarkStart w:id="0" w:name="_GoBack"/>
-            <w:bookmarkEnd w:id="0"/>
-            <w:r>
-              <w:rPr>
-                <w:rFonts w:hint="eastAsia"/>
+                <w:lang w:val="en-US"/>
+              </w:rPr>
+              <w:t>{{financialBody}}</w:t>
+            </w:r>
+            <w:r>
+              <w:rPr>
                 <w:b/>
                 <w:w w:val="105"/>
                 <w:sz w:val="19"/>
-                <w:lang w:val="en-US" w:eastAsia="zh-CN"/>
-              </w:rPr>
-              <w:t>ancialBody}}</w:t>
-            </w:r>
-            <w:r>
-              <w:rPr>
-                <w:b/>
-                <w:w w:val="105"/>
-                <w:sz w:val="19"/>
               </w:rPr>
               <w:t>订购单</w:t>
             </w:r>
           </w:p>
           <w:p>
             <w:pPr>
-              <w:pStyle w:val="6"/>
+              <w:pStyle w:val="TableParagraph"/>
               <w:spacing w:before="4"/>
               <w:ind w:left="0"/>
               <w:rPr>
@@ -121,7 +86,7 @@
           </w:p>
           <w:p>
             <w:pPr>
-              <w:pStyle w:val="6"/>
+              <w:pStyle w:val="TableParagraph"/>
               <w:tabs>
                 <w:tab w:val="left" w:pos="6785"/>
               </w:tabs>
@@ -144,7 +109,7 @@
                 <w:b/>
                 <w:w w:val="105"/>
                 <w:sz w:val="14"/>
-                <w:lang w:val="en-US" w:eastAsia="zh-CN"/>
+                <w:lang w:val="en-US"/>
               </w:rPr>
               <w:t>{{brandName}}</w:t>
             </w:r>
@@ -169,46 +134,45 @@
                 <w:b/>
                 <w:w w:val="105"/>
                 <w:sz w:val="14"/>
-                <w:lang w:val="en-US" w:eastAsia="zh-CN"/>
+                <w:lang w:val="en-US"/>
               </w:rPr>
               <w:t>{{poCode}}</w:t>
             </w:r>
           </w:p>
           <w:p>
             <w:pPr>
-              <w:pStyle w:val="6"/>
+              <w:pStyle w:val="TableParagraph"/>
               <w:spacing w:before="132" w:line="362" w:lineRule="auto"/>
               <w:ind w:left="594" w:right="7282"/>
               <w:rPr>
+                <w:b/>
+                <w:w w:val="105"/>
+                <w:sz w:val="14"/>
+                <w:lang w:val="en-US"/>
+              </w:rPr>
+            </w:pPr>
+            <w:r>
+              <w:rPr>
+                <w:b/>
+                <w:w w:val="105"/>
+                <w:sz w:val="14"/>
+              </w:rPr>
+              <w:t>甲方：</w:t>
+            </w:r>
+            <w:r>
+              <w:rPr>
                 <w:rFonts w:hint="eastAsia"/>
                 <w:b/>
                 <w:w w:val="105"/>
                 <w:sz w:val="14"/>
-                <w:lang w:val="en-US" w:eastAsia="zh-CN"/>
-              </w:rPr>
-            </w:pPr>
-            <w:r>
-              <w:rPr>
-                <w:b/>
-                <w:w w:val="105"/>
-                <w:sz w:val="14"/>
-              </w:rPr>
-              <w:t>甲方：</w:t>
-            </w:r>
-            <w:r>
-              <w:rPr>
-                <w:rFonts w:hint="eastAsia"/>
-                <w:b/>
-                <w:w w:val="105"/>
-                <w:sz w:val="14"/>
-                <w:lang w:val="en-US" w:eastAsia="zh-CN"/>
+                <w:lang w:val="en-US"/>
               </w:rPr>
               <w:t>{{financialBody}}</w:t>
             </w:r>
           </w:p>
           <w:p>
             <w:pPr>
-              <w:pStyle w:val="6"/>
+              <w:pStyle w:val="TableParagraph"/>
               <w:spacing w:before="132" w:line="362" w:lineRule="auto"/>
               <w:ind w:left="594" w:right="7282"/>
               <w:rPr>
@@ -229,14 +193,14 @@
                 <w:b/>
                 <w:w w:val="105"/>
                 <w:sz w:val="14"/>
-                <w:lang w:val="en-US" w:eastAsia="zh-CN"/>
+                <w:lang w:val="en-US"/>
               </w:rPr>
               <w:t>{{vendorName}}</w:t>
             </w:r>
           </w:p>
           <w:p>
             <w:pPr>
-              <w:pStyle w:val="6"/>
+              <w:pStyle w:val="TableParagraph"/>
               <w:spacing w:before="1"/>
               <w:ind w:left="594"/>
               <w:rPr>
@@ -255,7 +219,7 @@
           </w:p>
           <w:p>
             <w:pPr>
-              <w:pStyle w:val="6"/>
+              <w:pStyle w:val="TableParagraph"/>
               <w:numPr>
                 <w:ilvl w:val="0"/>
                 <w:numId w:val="1"/>
@@ -279,39 +243,16 @@
         </w:tc>
       </w:tr>
       <w:tr>
-        <w:tblPrEx>
-          <w:tblBorders>
-            <w:top w:val="single" w:color="000000" w:sz="4" w:space="0"/>
-            <w:left w:val="single" w:color="000000" w:sz="4" w:space="0"/>
-            <w:bottom w:val="single" w:color="000000" w:sz="4" w:space="0"/>
-            <w:right w:val="single" w:color="000000" w:sz="4" w:space="0"/>
-            <w:insideH w:val="single" w:color="000000" w:sz="4" w:space="0"/>
-            <w:insideV w:val="single" w:color="000000" w:sz="4" w:space="0"/>
-          </w:tblBorders>
-          <w:tblCellMar>
-            <w:top w:w="0" w:type="dxa"/>
-            <w:left w:w="0" w:type="dxa"/>
-            <w:bottom w:w="0" w:type="dxa"/>
-            <w:right w:w="0" w:type="dxa"/>
-          </w:tblCellMar>
-        </w:tblPrEx>
         <w:trPr>
-          <w:trHeight w:val="506" w:hRule="atLeast"/>
+          <w:trHeight w:val="506"/>
         </w:trPr>
         <w:tc>
           <w:tcPr>
             <w:tcW w:w="1092" w:type="dxa"/>
-            <w:tcBorders>
-              <w:top w:val="single" w:color="FFFFFF" w:sz="8" w:space="0"/>
-              <w:left w:val="single" w:color="000000" w:sz="12" w:space="0"/>
-              <w:bottom w:val="single" w:color="999999" w:sz="8" w:space="0"/>
-            </w:tcBorders>
-            <w:noWrap w:val="0"/>
-            <w:vAlign w:val="top"/>
-          </w:tcPr>
-          <w:p>
-            <w:pPr>
-              <w:pStyle w:val="6"/>
+          </w:tcPr>
+          <w:p>
+            <w:pPr>
+              <w:pStyle w:val="TableParagraph"/>
               <w:spacing w:before="3"/>
               <w:ind w:left="0"/>
               <w:rPr>
@@ -322,7 +263,7 @@
           </w:p>
           <w:p>
             <w:pPr>
-              <w:pStyle w:val="6"/>
+              <w:pStyle w:val="TableParagraph"/>
               <w:ind w:left="250" w:right="105"/>
               <w:jc w:val="center"/>
               <w:rPr>
@@ -343,16 +284,10 @@
         <w:tc>
           <w:tcPr>
             <w:tcW w:w="1595" w:type="dxa"/>
-            <w:tcBorders>
-              <w:top w:val="single" w:color="FFFFFF" w:sz="8" w:space="0"/>
-              <w:bottom w:val="single" w:color="999999" w:sz="8" w:space="0"/>
-            </w:tcBorders>
-            <w:noWrap w:val="0"/>
-            <w:vAlign w:val="top"/>
-          </w:tcPr>
-          <w:p>
-            <w:pPr>
-              <w:pStyle w:val="6"/>
+          </w:tcPr>
+          <w:p>
+            <w:pPr>
+              <w:pStyle w:val="TableParagraph"/>
               <w:spacing w:before="2"/>
               <w:ind w:left="0"/>
               <w:rPr>
@@ -363,7 +298,7 @@
           </w:p>
           <w:p>
             <w:pPr>
-              <w:pStyle w:val="6"/>
+              <w:pStyle w:val="TableParagraph"/>
               <w:tabs>
                 <w:tab w:val="left" w:pos="1724"/>
               </w:tabs>
@@ -406,16 +341,10 @@
         <w:tc>
           <w:tcPr>
             <w:tcW w:w="747" w:type="dxa"/>
-            <w:tcBorders>
-              <w:top w:val="single" w:color="FFFFFF" w:sz="8" w:space="0"/>
-              <w:bottom w:val="single" w:color="999999" w:sz="8" w:space="0"/>
-            </w:tcBorders>
-            <w:noWrap w:val="0"/>
-            <w:vAlign w:val="top"/>
-          </w:tcPr>
-          <w:p>
-            <w:pPr>
-              <w:pStyle w:val="6"/>
+          </w:tcPr>
+          <w:p>
+            <w:pPr>
+              <w:pStyle w:val="TableParagraph"/>
               <w:spacing w:before="2"/>
               <w:ind w:left="0"/>
               <w:rPr>
@@ -426,7 +355,7 @@
           </w:p>
           <w:p>
             <w:pPr>
-              <w:pStyle w:val="6"/>
+              <w:pStyle w:val="TableParagraph"/>
               <w:spacing w:before="1"/>
               <w:ind w:left="179" w:right="-29"/>
               <w:rPr>
@@ -444,30 +373,15 @@
               </w:rPr>
               <w:t xml:space="preserve">颜 色 </w:t>
             </w:r>
-            <w:r>
-              <w:rPr>
-                <w:b/>
-                <w:color w:val="808080"/>
-                <w:w w:val="105"/>
-                <w:sz w:val="11"/>
-              </w:rPr>
-              <w:t>|</w:t>
-            </w:r>
           </w:p>
         </w:tc>
         <w:tc>
           <w:tcPr>
             <w:tcW w:w="683" w:type="dxa"/>
-            <w:tcBorders>
-              <w:top w:val="single" w:color="FFFFFF" w:sz="8" w:space="0"/>
-              <w:bottom w:val="single" w:color="999999" w:sz="8" w:space="0"/>
-            </w:tcBorders>
-            <w:noWrap w:val="0"/>
-            <w:vAlign w:val="top"/>
-          </w:tcPr>
-          <w:p>
-            <w:pPr>
-              <w:pStyle w:val="6"/>
+          </w:tcPr>
+          <w:p>
+            <w:pPr>
+              <w:pStyle w:val="TableParagraph"/>
               <w:spacing w:before="2"/>
               <w:ind w:left="0"/>
               <w:rPr>
@@ -478,7 +392,7 @@
           </w:p>
           <w:p>
             <w:pPr>
-              <w:pStyle w:val="6"/>
+              <w:pStyle w:val="TableParagraph"/>
               <w:spacing w:before="1"/>
               <w:ind w:left="226" w:right="-29"/>
               <w:rPr>
@@ -496,30 +410,15 @@
               </w:rPr>
               <w:t xml:space="preserve">尺 码 </w:t>
             </w:r>
-            <w:r>
-              <w:rPr>
-                <w:b/>
-                <w:color w:val="808080"/>
-                <w:w w:val="105"/>
-                <w:sz w:val="11"/>
-              </w:rPr>
-              <w:t>|</w:t>
-            </w:r>
           </w:p>
         </w:tc>
         <w:tc>
           <w:tcPr>
             <w:tcW w:w="780" w:type="dxa"/>
-            <w:tcBorders>
-              <w:top w:val="single" w:color="FFFFFF" w:sz="8" w:space="0"/>
-              <w:bottom w:val="single" w:color="999999" w:sz="8" w:space="0"/>
-            </w:tcBorders>
-            <w:noWrap w:val="0"/>
-            <w:vAlign w:val="top"/>
-          </w:tcPr>
-          <w:p>
-            <w:pPr>
-              <w:pStyle w:val="6"/>
+          </w:tcPr>
+          <w:p>
+            <w:pPr>
+              <w:pStyle w:val="TableParagraph"/>
               <w:spacing w:before="2"/>
               <w:ind w:left="0"/>
               <w:rPr>
@@ -530,7 +429,7 @@
           </w:p>
           <w:p>
             <w:pPr>
-              <w:pStyle w:val="6"/>
+              <w:pStyle w:val="TableParagraph"/>
               <w:tabs>
                 <w:tab w:val="left" w:pos="746"/>
               </w:tabs>
@@ -573,16 +472,10 @@
         <w:tc>
           <w:tcPr>
             <w:tcW w:w="1072" w:type="dxa"/>
-            <w:tcBorders>
-              <w:top w:val="single" w:color="FFFFFF" w:sz="8" w:space="0"/>
-              <w:bottom w:val="single" w:color="999999" w:sz="8" w:space="0"/>
-            </w:tcBorders>
-            <w:noWrap w:val="0"/>
-            <w:vAlign w:val="top"/>
-          </w:tcPr>
-          <w:p>
-            <w:pPr>
-              <w:pStyle w:val="6"/>
+          </w:tcPr>
+          <w:p>
+            <w:pPr>
+              <w:pStyle w:val="TableParagraph"/>
               <w:spacing w:before="2"/>
               <w:ind w:left="0"/>
               <w:rPr>
@@ -593,7 +486,7 @@
           </w:p>
           <w:p>
             <w:pPr>
-              <w:pStyle w:val="6"/>
+              <w:pStyle w:val="TableParagraph"/>
               <w:spacing w:before="1"/>
               <w:ind w:left="218" w:right="-29"/>
               <w:rPr>
@@ -620,30 +513,15 @@
               </w:rPr>
               <w:t xml:space="preserve">元 </w:t>
             </w:r>
-            <w:r>
-              <w:rPr>
-                <w:b/>
-                <w:color w:val="808080"/>
-                <w:w w:val="105"/>
-                <w:sz w:val="11"/>
-              </w:rPr>
-              <w:t>|</w:t>
-            </w:r>
           </w:p>
         </w:tc>
         <w:tc>
           <w:tcPr>
             <w:tcW w:w="682" w:type="dxa"/>
-            <w:tcBorders>
-              <w:top w:val="single" w:color="FFFFFF" w:sz="8" w:space="0"/>
-              <w:bottom w:val="single" w:color="999999" w:sz="8" w:space="0"/>
-            </w:tcBorders>
-            <w:noWrap w:val="0"/>
-            <w:vAlign w:val="top"/>
-          </w:tcPr>
-          <w:p>
-            <w:pPr>
-              <w:pStyle w:val="6"/>
+          </w:tcPr>
+          <w:p>
+            <w:pPr>
+              <w:pStyle w:val="TableParagraph"/>
               <w:spacing w:before="2"/>
               <w:ind w:left="0"/>
               <w:rPr>
@@ -654,7 +532,7 @@
           </w:p>
           <w:p>
             <w:pPr>
-              <w:pStyle w:val="6"/>
+              <w:pStyle w:val="TableParagraph"/>
               <w:spacing w:before="1"/>
               <w:ind w:left="109" w:right="-29"/>
               <w:jc w:val="center"/>
@@ -673,30 +551,15 @@
               </w:rPr>
               <w:t xml:space="preserve">采购税率 </w:t>
             </w:r>
-            <w:r>
-              <w:rPr>
-                <w:b/>
-                <w:color w:val="808080"/>
-                <w:w w:val="105"/>
-                <w:sz w:val="11"/>
-              </w:rPr>
-              <w:t>|</w:t>
-            </w:r>
           </w:p>
         </w:tc>
         <w:tc>
           <w:tcPr>
             <w:tcW w:w="682" w:type="dxa"/>
-            <w:tcBorders>
-              <w:top w:val="single" w:color="FFFFFF" w:sz="8" w:space="0"/>
-              <w:bottom w:val="single" w:color="999999" w:sz="8" w:space="0"/>
-            </w:tcBorders>
-            <w:noWrap w:val="0"/>
-            <w:vAlign w:val="top"/>
-          </w:tcPr>
-          <w:p>
-            <w:pPr>
-              <w:pStyle w:val="6"/>
+          </w:tcPr>
+          <w:p>
+            <w:pPr>
+              <w:pStyle w:val="TableParagraph"/>
               <w:spacing w:before="2"/>
               <w:ind w:left="0"/>
               <w:rPr>
@@ -707,7 +570,7 @@
           </w:p>
           <w:p>
             <w:pPr>
-              <w:pStyle w:val="6"/>
+              <w:pStyle w:val="TableParagraph"/>
               <w:spacing w:before="1"/>
               <w:ind w:left="141" w:right="-29"/>
               <w:rPr>
@@ -734,30 +597,15 @@
               </w:rPr>
               <w:t xml:space="preserve">元 </w:t>
             </w:r>
-            <w:r>
-              <w:rPr>
-                <w:b/>
-                <w:color w:val="808080"/>
-                <w:w w:val="105"/>
-                <w:sz w:val="11"/>
-              </w:rPr>
-              <w:t>|</w:t>
-            </w:r>
           </w:p>
         </w:tc>
         <w:tc>
           <w:tcPr>
             <w:tcW w:w="779" w:type="dxa"/>
-            <w:tcBorders>
-              <w:top w:val="single" w:color="FFFFFF" w:sz="8" w:space="0"/>
-              <w:bottom w:val="single" w:color="999999" w:sz="8" w:space="0"/>
-            </w:tcBorders>
-            <w:noWrap w:val="0"/>
-            <w:vAlign w:val="top"/>
-          </w:tcPr>
-          <w:p>
-            <w:pPr>
-              <w:pStyle w:val="6"/>
+          </w:tcPr>
+          <w:p>
+            <w:pPr>
+              <w:pStyle w:val="TableParagraph"/>
               <w:spacing w:before="67" w:line="160" w:lineRule="exact"/>
               <w:ind w:left="132"/>
               <w:rPr>
@@ -776,7 +624,7 @@
           </w:p>
           <w:p>
             <w:pPr>
-              <w:pStyle w:val="6"/>
+              <w:pStyle w:val="TableParagraph"/>
               <w:tabs>
                 <w:tab w:val="left" w:pos="748"/>
               </w:tabs>
@@ -805,30 +653,15 @@
               </w:rPr>
               <w:tab/>
             </w:r>
-            <w:r>
-              <w:rPr>
-                <w:b/>
-                <w:color w:val="808080"/>
-                <w:w w:val="105"/>
-                <w:sz w:val="11"/>
-              </w:rPr>
-              <w:t>|</w:t>
-            </w:r>
           </w:p>
         </w:tc>
         <w:tc>
           <w:tcPr>
             <w:tcW w:w="1315" w:type="dxa"/>
-            <w:tcBorders>
-              <w:top w:val="single" w:color="FFFFFF" w:sz="8" w:space="0"/>
-              <w:bottom w:val="single" w:color="999999" w:sz="8" w:space="0"/>
-            </w:tcBorders>
-            <w:noWrap w:val="0"/>
-            <w:vAlign w:val="top"/>
-          </w:tcPr>
-          <w:p>
-            <w:pPr>
-              <w:pStyle w:val="6"/>
+          </w:tcPr>
+          <w:p>
+            <w:pPr>
+              <w:pStyle w:val="TableParagraph"/>
               <w:spacing w:before="2"/>
               <w:ind w:left="0"/>
               <w:rPr>
@@ -839,7 +672,7 @@
           </w:p>
           <w:p>
             <w:pPr>
-              <w:pStyle w:val="6"/>
+              <w:pStyle w:val="TableParagraph"/>
               <w:tabs>
                 <w:tab w:val="left" w:pos="1285"/>
               </w:tabs>
@@ -883,17 +716,10 @@
         <w:tc>
           <w:tcPr>
             <w:tcW w:w="993" w:type="dxa"/>
-            <w:tcBorders>
-              <w:top w:val="single" w:color="FFFFFF" w:sz="8" w:space="0"/>
-              <w:bottom w:val="single" w:color="999999" w:sz="8" w:space="0"/>
-              <w:right w:val="single" w:color="FFFFFF" w:sz="12" w:space="0"/>
-            </w:tcBorders>
-            <w:noWrap w:val="0"/>
-            <w:vAlign w:val="top"/>
-          </w:tcPr>
-          <w:p>
-            <w:pPr>
-              <w:pStyle w:val="6"/>
+          </w:tcPr>
+          <w:p>
+            <w:pPr>
+              <w:pStyle w:val="TableParagraph"/>
               <w:spacing w:before="3"/>
               <w:ind w:left="0"/>
               <w:rPr>
@@ -904,7 +730,7 @@
           </w:p>
           <w:p>
             <w:pPr>
-              <w:pStyle w:val="6"/>
+              <w:pStyle w:val="TableParagraph"/>
               <w:ind w:left="142"/>
               <w:rPr>
                 <w:b/>
@@ -923,42 +749,18 @@
         </w:tc>
       </w:tr>
       <w:tr>
-        <w:tblPrEx>
-          <w:tblBorders>
-            <w:top w:val="single" w:color="000000" w:sz="4" w:space="0"/>
-            <w:left w:val="single" w:color="000000" w:sz="4" w:space="0"/>
-            <w:bottom w:val="single" w:color="000000" w:sz="4" w:space="0"/>
-            <w:right w:val="single" w:color="000000" w:sz="4" w:space="0"/>
-            <w:insideH w:val="single" w:color="000000" w:sz="4" w:space="0"/>
-            <w:insideV w:val="single" w:color="000000" w:sz="4" w:space="0"/>
-          </w:tblBorders>
-          <w:tblCellMar>
-            <w:top w:w="0" w:type="dxa"/>
-            <w:left w:w="0" w:type="dxa"/>
-            <w:bottom w:w="0" w:type="dxa"/>
-            <w:right w:w="0" w:type="dxa"/>
-          </w:tblCellMar>
-        </w:tblPrEx>
         <w:trPr>
-          <w:trHeight w:val="350" w:hRule="atLeast"/>
+          <w:trHeight w:val="350"/>
         </w:trPr>
         <w:tc>
           <w:tcPr>
             <w:tcW w:w="1092" w:type="dxa"/>
-            <w:tcBorders>
-              <w:top w:val="single" w:color="999999" w:sz="8" w:space="0"/>
-              <w:left w:val="single" w:color="999999" w:sz="12" w:space="0"/>
-              <w:bottom w:val="single" w:color="999999" w:sz="4" w:space="0"/>
-              <w:right w:val="single" w:color="999999" w:sz="4" w:space="0"/>
-            </w:tcBorders>
-            <w:noWrap w:val="0"/>
-            <w:vAlign w:val="top"/>
-          </w:tcPr>
-          <w:p>
-            <w:pPr>
-              <w:pStyle w:val="6"/>
+          </w:tcPr>
+          <w:p>
+            <w:pPr>
+              <w:pStyle w:val="TableParagraph"/>
               <w:spacing w:before="76"/>
-              <w:ind w:left="244" w:leftChars="0" w:right="98" w:rightChars="0"/>
+              <w:ind w:left="244" w:right="98"/>
               <w:jc w:val="center"/>
               <w:rPr>
                 <w:sz w:val="11"/>
@@ -968,7 +770,7 @@
               <w:rPr>
                 <w:rFonts w:hint="eastAsia"/>
                 <w:sz w:val="11"/>
-                <w:lang w:val="en-US" w:eastAsia="zh-CN"/>
+                <w:lang w:val="en-US"/>
               </w:rPr>
               <w:t>{{$fe: tableData t.productCode</w:t>
             </w:r>
@@ -977,20 +779,12 @@
         <w:tc>
           <w:tcPr>
             <w:tcW w:w="1595" w:type="dxa"/>
-            <w:tcBorders>
-              <w:top w:val="single" w:color="999999" w:sz="8" w:space="0"/>
-              <w:left w:val="single" w:color="999999" w:sz="4" w:space="0"/>
-              <w:bottom w:val="single" w:color="999999" w:sz="4" w:space="0"/>
-              <w:right w:val="single" w:color="999999" w:sz="4" w:space="0"/>
-            </w:tcBorders>
-            <w:noWrap w:val="0"/>
-            <w:vAlign w:val="top"/>
-          </w:tcPr>
-          <w:p>
-            <w:pPr>
-              <w:pStyle w:val="6"/>
+          </w:tcPr>
+          <w:p>
+            <w:pPr>
+              <w:pStyle w:val="TableParagraph"/>
               <w:spacing w:line="153" w:lineRule="exact"/>
-              <w:ind w:left="133" w:leftChars="0" w:right="114" w:rightChars="0"/>
+              <w:ind w:left="133" w:right="114"/>
               <w:jc w:val="center"/>
               <w:rPr>
                 <w:sz w:val="11"/>
@@ -1000,7 +794,7 @@
               <w:rPr>
                 <w:rFonts w:hint="eastAsia"/>
                 <w:sz w:val="11"/>
-                <w:lang w:val="en-US" w:eastAsia="zh-CN"/>
+                <w:lang w:val="en-US"/>
               </w:rPr>
               <w:t>t.inventoryName</w:t>
             </w:r>
@@ -1009,20 +803,12 @@
         <w:tc>
           <w:tcPr>
             <w:tcW w:w="747" w:type="dxa"/>
-            <w:tcBorders>
-              <w:top w:val="single" w:color="999999" w:sz="8" w:space="0"/>
-              <w:left w:val="single" w:color="999999" w:sz="4" w:space="0"/>
-              <w:bottom w:val="single" w:color="999999" w:sz="4" w:space="0"/>
-              <w:right w:val="single" w:color="999999" w:sz="4" w:space="0"/>
-            </w:tcBorders>
-            <w:noWrap w:val="0"/>
-            <w:vAlign w:val="top"/>
-          </w:tcPr>
-          <w:p>
-            <w:pPr>
-              <w:pStyle w:val="6"/>
+          </w:tcPr>
+          <w:p>
+            <w:pPr>
+              <w:pStyle w:val="TableParagraph"/>
               <w:spacing w:before="76"/>
-              <w:ind w:left="180" w:leftChars="0" w:right="0" w:rightChars="0"/>
+              <w:ind w:left="180"/>
               <w:rPr>
                 <w:sz w:val="11"/>
               </w:rPr>
@@ -1031,7 +817,7 @@
               <w:rPr>
                 <w:rFonts w:hint="eastAsia"/>
                 <w:sz w:val="11"/>
-                <w:lang w:val="en-US" w:eastAsia="zh-CN"/>
+                <w:lang w:val="en-US"/>
               </w:rPr>
               <w:t>t.color</w:t>
             </w:r>
@@ -1040,262 +826,190 @@
         <w:tc>
           <w:tcPr>
             <w:tcW w:w="683" w:type="dxa"/>
-            <w:tcBorders>
-              <w:top w:val="single" w:color="999999" w:sz="8" w:space="0"/>
-              <w:left w:val="single" w:color="999999" w:sz="4" w:space="0"/>
-              <w:bottom w:val="single" w:color="999999" w:sz="4" w:space="0"/>
-              <w:right w:val="single" w:color="999999" w:sz="4" w:space="0"/>
-            </w:tcBorders>
-            <w:noWrap w:val="0"/>
-            <w:vAlign w:val="top"/>
-          </w:tcPr>
-          <w:p>
-            <w:pPr>
-              <w:pStyle w:val="6"/>
+          </w:tcPr>
+          <w:p>
+            <w:pPr>
+              <w:pStyle w:val="TableParagraph"/>
               <w:spacing w:before="76"/>
-              <w:ind w:left="180" w:leftChars="0" w:right="0" w:rightChars="0"/>
+              <w:ind w:left="180"/>
+              <w:rPr>
+                <w:sz w:val="11"/>
+                <w:lang w:val="en-US"/>
+              </w:rPr>
+            </w:pPr>
+            <w:r>
               <w:rPr>
                 <w:rFonts w:hint="eastAsia"/>
                 <w:sz w:val="11"/>
-                <w:lang w:val="en-US" w:eastAsia="zh-CN"/>
+                <w:lang w:val="en-US"/>
+              </w:rPr>
+              <w:t>t.size</w:t>
+            </w:r>
+          </w:p>
+        </w:tc>
+        <w:tc>
+          <w:tcPr>
+            <w:tcW w:w="780" w:type="dxa"/>
+          </w:tcPr>
+          <w:p>
+            <w:pPr>
+              <w:pStyle w:val="TableParagraph"/>
+              <w:spacing w:before="76"/>
+              <w:ind w:left="180"/>
+              <w:rPr>
+                <w:sz w:val="11"/>
+                <w:lang w:val="en-US"/>
               </w:rPr>
             </w:pPr>
             <w:r>
               <w:rPr>
                 <w:rFonts w:hint="eastAsia"/>
                 <w:sz w:val="11"/>
-                <w:lang w:val="en-US" w:eastAsia="zh-CN"/>
-              </w:rPr>
-              <w:t>t.size</w:t>
-            </w:r>
-          </w:p>
-        </w:tc>
-        <w:tc>
-          <w:tcPr>
-            <w:tcW w:w="780" w:type="dxa"/>
-            <w:tcBorders>
-              <w:top w:val="single" w:color="999999" w:sz="8" w:space="0"/>
-              <w:left w:val="single" w:color="999999" w:sz="4" w:space="0"/>
-              <w:bottom w:val="single" w:color="999999" w:sz="4" w:space="0"/>
-              <w:right w:val="single" w:color="999999" w:sz="4" w:space="0"/>
-            </w:tcBorders>
-            <w:noWrap w:val="0"/>
-            <w:vAlign w:val="top"/>
-          </w:tcPr>
-          <w:p>
-            <w:pPr>
-              <w:pStyle w:val="6"/>
+                <w:lang w:val="en-US"/>
+              </w:rPr>
+              <w:t>t.quantity</w:t>
+            </w:r>
+          </w:p>
+        </w:tc>
+        <w:tc>
+          <w:tcPr>
+            <w:tcW w:w="1072" w:type="dxa"/>
+          </w:tcPr>
+          <w:p>
+            <w:pPr>
+              <w:pStyle w:val="TableParagraph"/>
               <w:spacing w:before="76"/>
-              <w:ind w:left="180" w:leftChars="0" w:right="0" w:rightChars="0"/>
+              <w:ind w:left="180"/>
+              <w:rPr>
+                <w:sz w:val="11"/>
+                <w:lang w:val="en-US"/>
+              </w:rPr>
+            </w:pPr>
+            <w:r>
               <w:rPr>
                 <w:rFonts w:hint="eastAsia"/>
                 <w:sz w:val="11"/>
-                <w:lang w:val="en-US" w:eastAsia="zh-CN"/>
+                <w:lang w:val="en-US"/>
+              </w:rPr>
+              <w:t>t.taxUnitPrice</w:t>
+            </w:r>
+          </w:p>
+        </w:tc>
+        <w:tc>
+          <w:tcPr>
+            <w:tcW w:w="682" w:type="dxa"/>
+          </w:tcPr>
+          <w:p>
+            <w:pPr>
+              <w:pStyle w:val="TableParagraph"/>
+              <w:spacing w:before="76"/>
+              <w:ind w:left="180"/>
+              <w:rPr>
+                <w:sz w:val="11"/>
+                <w:lang w:val="en-US"/>
               </w:rPr>
             </w:pPr>
             <w:r>
               <w:rPr>
                 <w:rFonts w:hint="eastAsia"/>
                 <w:sz w:val="11"/>
-                <w:lang w:val="en-US" w:eastAsia="zh-CN"/>
-              </w:rPr>
-              <w:t>t.quantity</w:t>
-            </w:r>
-          </w:p>
-        </w:tc>
-        <w:tc>
-          <w:tcPr>
-            <w:tcW w:w="1072" w:type="dxa"/>
-            <w:tcBorders>
-              <w:top w:val="single" w:color="999999" w:sz="8" w:space="0"/>
-              <w:left w:val="single" w:color="999999" w:sz="4" w:space="0"/>
-              <w:bottom w:val="single" w:color="999999" w:sz="4" w:space="0"/>
-              <w:right w:val="single" w:color="999999" w:sz="4" w:space="0"/>
-            </w:tcBorders>
-            <w:noWrap w:val="0"/>
-            <w:vAlign w:val="top"/>
-          </w:tcPr>
-          <w:p>
-            <w:pPr>
-              <w:pStyle w:val="6"/>
+                <w:lang w:val="en-US"/>
+              </w:rPr>
+              <w:t>t.taxRate</w:t>
+            </w:r>
+          </w:p>
+        </w:tc>
+        <w:tc>
+          <w:tcPr>
+            <w:tcW w:w="682" w:type="dxa"/>
+          </w:tcPr>
+          <w:p>
+            <w:pPr>
+              <w:pStyle w:val="TableParagraph"/>
               <w:spacing w:before="76"/>
-              <w:ind w:left="180" w:leftChars="0" w:right="0" w:rightChars="0"/>
+              <w:ind w:left="180"/>
+              <w:rPr>
+                <w:sz w:val="11"/>
+                <w:lang w:val="en-US"/>
+              </w:rPr>
+            </w:pPr>
+            <w:r>
               <w:rPr>
                 <w:rFonts w:hint="eastAsia"/>
                 <w:sz w:val="11"/>
-                <w:lang w:val="en-US" w:eastAsia="zh-CN"/>
+                <w:lang w:val="en-US"/>
+              </w:rPr>
+              <w:t>t.taxMoney</w:t>
+            </w:r>
+          </w:p>
+        </w:tc>
+        <w:tc>
+          <w:tcPr>
+            <w:tcW w:w="779" w:type="dxa"/>
+          </w:tcPr>
+          <w:p>
+            <w:pPr>
+              <w:pStyle w:val="TableParagraph"/>
+              <w:spacing w:before="76"/>
+              <w:ind w:left="180"/>
+              <w:rPr>
+                <w:sz w:val="11"/>
+                <w:lang w:val="en-US"/>
               </w:rPr>
             </w:pPr>
             <w:r>
               <w:rPr>
                 <w:rFonts w:hint="eastAsia"/>
                 <w:sz w:val="11"/>
-                <w:lang w:val="en-US" w:eastAsia="zh-CN"/>
-              </w:rPr>
-              <w:t>t.taxUnitPrice</w:t>
-            </w:r>
-          </w:p>
-        </w:tc>
-        <w:tc>
-          <w:tcPr>
-            <w:tcW w:w="682" w:type="dxa"/>
-            <w:tcBorders>
-              <w:top w:val="single" w:color="999999" w:sz="8" w:space="0"/>
-              <w:left w:val="single" w:color="999999" w:sz="4" w:space="0"/>
-              <w:bottom w:val="single" w:color="999999" w:sz="4" w:space="0"/>
-              <w:right w:val="single" w:color="999999" w:sz="4" w:space="0"/>
-            </w:tcBorders>
-            <w:noWrap w:val="0"/>
-            <w:vAlign w:val="top"/>
-          </w:tcPr>
-          <w:p>
-            <w:pPr>
-              <w:pStyle w:val="6"/>
+                <w:lang w:val="en-US"/>
+              </w:rPr>
+              <w:t>t.includedTaxMoney</w:t>
+            </w:r>
+          </w:p>
+        </w:tc>
+        <w:tc>
+          <w:tcPr>
+            <w:tcW w:w="1315" w:type="dxa"/>
+          </w:tcPr>
+          <w:p>
+            <w:pPr>
+              <w:pStyle w:val="TableParagraph"/>
               <w:spacing w:before="76"/>
-              <w:ind w:left="180" w:leftChars="0" w:right="0" w:rightChars="0"/>
+              <w:ind w:left="180"/>
+              <w:rPr>
+                <w:sz w:val="11"/>
+                <w:lang w:val="en-US"/>
+              </w:rPr>
+            </w:pPr>
+            <w:r>
               <w:rPr>
                 <w:rFonts w:hint="eastAsia"/>
                 <w:sz w:val="11"/>
-                <w:lang w:val="en-US" w:eastAsia="zh-CN"/>
+                <w:lang w:val="en-US"/>
+              </w:rPr>
+              <w:t>t.conStartDate</w:t>
+            </w:r>
+          </w:p>
+        </w:tc>
+        <w:tc>
+          <w:tcPr>
+            <w:tcW w:w="993" w:type="dxa"/>
+          </w:tcPr>
+          <w:p>
+            <w:pPr>
+              <w:pStyle w:val="TableParagraph"/>
+              <w:spacing w:before="76"/>
+              <w:ind w:left="180"/>
+              <w:rPr>
+                <w:sz w:val="11"/>
+                <w:lang w:val="en-US"/>
               </w:rPr>
             </w:pPr>
             <w:r>
               <w:rPr>
                 <w:rFonts w:hint="eastAsia"/>
                 <w:sz w:val="11"/>
-                <w:lang w:val="en-US" w:eastAsia="zh-CN"/>
-              </w:rPr>
-              <w:t>t.taxRate</w:t>
-            </w:r>
-          </w:p>
-        </w:tc>
-        <w:tc>
-          <w:tcPr>
-            <w:tcW w:w="682" w:type="dxa"/>
-            <w:tcBorders>
-              <w:top w:val="single" w:color="999999" w:sz="8" w:space="0"/>
-              <w:left w:val="single" w:color="999999" w:sz="4" w:space="0"/>
-              <w:bottom w:val="single" w:color="999999" w:sz="4" w:space="0"/>
-              <w:right w:val="single" w:color="999999" w:sz="4" w:space="0"/>
-            </w:tcBorders>
-            <w:noWrap w:val="0"/>
-            <w:vAlign w:val="top"/>
-          </w:tcPr>
-          <w:p>
-            <w:pPr>
-              <w:pStyle w:val="6"/>
-              <w:spacing w:before="76"/>
-              <w:ind w:left="180" w:leftChars="0" w:right="0" w:rightChars="0"/>
-              <w:rPr>
-                <w:rFonts w:hint="eastAsia"/>
-                <w:sz w:val="11"/>
-                <w:lang w:val="en-US" w:eastAsia="zh-CN"/>
-              </w:rPr>
-            </w:pPr>
-            <w:r>
-              <w:rPr>
-                <w:rFonts w:hint="eastAsia"/>
-                <w:sz w:val="11"/>
-                <w:lang w:val="en-US" w:eastAsia="zh-CN"/>
-              </w:rPr>
-              <w:t>t.taxMoney</w:t>
-            </w:r>
-          </w:p>
-        </w:tc>
-        <w:tc>
-          <w:tcPr>
-            <w:tcW w:w="779" w:type="dxa"/>
-            <w:tcBorders>
-              <w:top w:val="single" w:color="999999" w:sz="8" w:space="0"/>
-              <w:left w:val="single" w:color="999999" w:sz="4" w:space="0"/>
-              <w:bottom w:val="single" w:color="999999" w:sz="4" w:space="0"/>
-              <w:right w:val="single" w:color="999999" w:sz="4" w:space="0"/>
-            </w:tcBorders>
-            <w:noWrap w:val="0"/>
-            <w:vAlign w:val="top"/>
-          </w:tcPr>
-          <w:p>
-            <w:pPr>
-              <w:pStyle w:val="6"/>
-              <w:spacing w:before="76"/>
-              <w:ind w:left="180" w:leftChars="0" w:right="0" w:rightChars="0"/>
-              <w:rPr>
-                <w:rFonts w:hint="eastAsia"/>
-                <w:sz w:val="11"/>
-                <w:lang w:val="en-US" w:eastAsia="zh-CN"/>
-              </w:rPr>
-            </w:pPr>
-            <w:r>
-              <w:rPr>
-                <w:rFonts w:hint="eastAsia"/>
-                <w:sz w:val="11"/>
-                <w:lang w:val="en-US" w:eastAsia="zh-CN"/>
-              </w:rPr>
-              <w:t>t.includedTaxMoney</w:t>
-            </w:r>
-          </w:p>
-        </w:tc>
-        <w:tc>
-          <w:tcPr>
-            <w:tcW w:w="1315" w:type="dxa"/>
-            <w:tcBorders>
-              <w:top w:val="single" w:color="999999" w:sz="8" w:space="0"/>
-              <w:left w:val="single" w:color="999999" w:sz="4" w:space="0"/>
-              <w:bottom w:val="single" w:color="999999" w:sz="4" w:space="0"/>
-              <w:right w:val="single" w:color="999999" w:sz="4" w:space="0"/>
-            </w:tcBorders>
-            <w:noWrap w:val="0"/>
-            <w:vAlign w:val="top"/>
-          </w:tcPr>
-          <w:p>
-            <w:pPr>
-              <w:pStyle w:val="6"/>
-              <w:spacing w:before="76"/>
-              <w:ind w:left="180" w:leftChars="0" w:right="0" w:rightChars="0"/>
-              <w:rPr>
-                <w:rFonts w:hint="eastAsia"/>
-                <w:sz w:val="11"/>
-                <w:lang w:val="en-US" w:eastAsia="zh-CN"/>
-              </w:rPr>
-            </w:pPr>
-            <w:r>
-              <w:rPr>
-                <w:rFonts w:hint="eastAsia"/>
-                <w:sz w:val="11"/>
-                <w:lang w:val="en-US" w:eastAsia="zh-CN"/>
-              </w:rPr>
-              <w:t>t.conStartDate</w:t>
-            </w:r>
-          </w:p>
-        </w:tc>
-        <w:tc>
-          <w:tcPr>
-            <w:tcW w:w="993" w:type="dxa"/>
-            <w:tcBorders>
-              <w:top w:val="single" w:color="999999" w:sz="8" w:space="0"/>
-              <w:left w:val="single" w:color="999999" w:sz="4" w:space="0"/>
-              <w:bottom w:val="single" w:color="999999" w:sz="4" w:space="0"/>
-              <w:right w:val="single" w:color="FFFFFF" w:sz="12" w:space="0"/>
-            </w:tcBorders>
-            <w:noWrap w:val="0"/>
-            <w:vAlign w:val="top"/>
-          </w:tcPr>
-          <w:p>
-            <w:pPr>
-              <w:pStyle w:val="6"/>
-              <w:spacing w:before="76"/>
-              <w:ind w:left="180" w:leftChars="0" w:right="0" w:rightChars="0"/>
-              <w:rPr>
-                <w:rFonts w:hint="eastAsia"/>
-                <w:sz w:val="11"/>
-                <w:lang w:val="en-US" w:eastAsia="zh-CN"/>
-              </w:rPr>
-            </w:pPr>
-            <w:r>
-              <w:rPr>
-                <w:rFonts w:hint="eastAsia"/>
-                <w:sz w:val="11"/>
-                <w:lang w:val="en-US" w:eastAsia="zh-CN"/>
+                <w:lang w:val="en-US"/>
               </w:rPr>
               <w:t>t.conEndDate</w:t>
             </w:r>
@@ -1303,41 +1017,17 @@
         </w:tc>
       </w:tr>
       <w:tr>
-        <w:tblPrEx>
-          <w:tblBorders>
-            <w:top w:val="single" w:color="000000" w:sz="4" w:space="0"/>
-            <w:left w:val="single" w:color="000000" w:sz="4" w:space="0"/>
-            <w:bottom w:val="single" w:color="000000" w:sz="4" w:space="0"/>
-            <w:right w:val="single" w:color="000000" w:sz="4" w:space="0"/>
-            <w:insideH w:val="single" w:color="000000" w:sz="4" w:space="0"/>
-            <w:insideV w:val="single" w:color="000000" w:sz="4" w:space="0"/>
-          </w:tblBorders>
-          <w:tblCellMar>
-            <w:top w:w="0" w:type="dxa"/>
-            <w:left w:w="0" w:type="dxa"/>
-            <w:bottom w:w="0" w:type="dxa"/>
-            <w:right w:w="0" w:type="dxa"/>
-          </w:tblCellMar>
-        </w:tblPrEx>
         <w:trPr>
-          <w:trHeight w:val="350" w:hRule="atLeast"/>
+          <w:trHeight w:val="350"/>
         </w:trPr>
         <w:tc>
           <w:tcPr>
             <w:tcW w:w="1092" w:type="dxa"/>
-            <w:tcBorders>
-              <w:top w:val="single" w:color="999999" w:sz="4" w:space="0"/>
-              <w:left w:val="single" w:color="999999" w:sz="12" w:space="0"/>
-              <w:bottom w:val="single" w:color="999999" w:sz="8" w:space="0"/>
-              <w:right w:val="single" w:color="999999" w:sz="4" w:space="0"/>
-            </w:tcBorders>
-            <w:noWrap w:val="0"/>
-            <w:vAlign w:val="top"/>
-          </w:tcPr>
-          <w:p>
-            <w:pPr>
-              <w:pStyle w:val="6"/>
-              <w:ind w:left="0" w:leftChars="0" w:right="0" w:rightChars="0"/>
+          </w:tcPr>
+          <w:p>
+            <w:pPr>
+              <w:pStyle w:val="TableParagraph"/>
+              <w:ind w:left="0"/>
               <w:rPr>
                 <w:rFonts w:ascii="Times New Roman"/>
                 <w:sz w:val="14"/>
@@ -1348,19 +1038,11 @@
         <w:tc>
           <w:tcPr>
             <w:tcW w:w="1595" w:type="dxa"/>
-            <w:tcBorders>
-              <w:top w:val="single" w:color="999999" w:sz="4" w:space="0"/>
-              <w:left w:val="single" w:color="999999" w:sz="4" w:space="0"/>
-              <w:bottom w:val="single" w:color="999999" w:sz="8" w:space="0"/>
-              <w:right w:val="single" w:color="999999" w:sz="4" w:space="0"/>
-            </w:tcBorders>
-            <w:noWrap w:val="0"/>
-            <w:vAlign w:val="top"/>
-          </w:tcPr>
-          <w:p>
-            <w:pPr>
-              <w:pStyle w:val="6"/>
-              <w:ind w:left="0" w:leftChars="0" w:right="0" w:rightChars="0"/>
+          </w:tcPr>
+          <w:p>
+            <w:pPr>
+              <w:pStyle w:val="TableParagraph"/>
+              <w:ind w:left="0"/>
               <w:rPr>
                 <w:rFonts w:ascii="Times New Roman"/>
                 <w:sz w:val="14"/>
@@ -1371,19 +1053,11 @@
         <w:tc>
           <w:tcPr>
             <w:tcW w:w="747" w:type="dxa"/>
-            <w:tcBorders>
-              <w:top w:val="single" w:color="999999" w:sz="4" w:space="0"/>
-              <w:left w:val="single" w:color="999999" w:sz="4" w:space="0"/>
-              <w:bottom w:val="single" w:color="999999" w:sz="8" w:space="0"/>
-              <w:right w:val="single" w:color="999999" w:sz="4" w:space="0"/>
-            </w:tcBorders>
-            <w:noWrap w:val="0"/>
-            <w:vAlign w:val="top"/>
-          </w:tcPr>
-          <w:p>
-            <w:pPr>
-              <w:pStyle w:val="6"/>
-              <w:ind w:left="0" w:leftChars="0" w:right="0" w:rightChars="0"/>
+          </w:tcPr>
+          <w:p>
+            <w:pPr>
+              <w:pStyle w:val="TableParagraph"/>
+              <w:ind w:left="0"/>
               <w:rPr>
                 <w:rFonts w:ascii="Times New Roman"/>
                 <w:sz w:val="14"/>
@@ -1394,20 +1068,12 @@
         <w:tc>
           <w:tcPr>
             <w:tcW w:w="683" w:type="dxa"/>
-            <w:tcBorders>
-              <w:top w:val="single" w:color="999999" w:sz="4" w:space="0"/>
-              <w:left w:val="single" w:color="999999" w:sz="4" w:space="0"/>
-              <w:bottom w:val="single" w:color="999999" w:sz="8" w:space="0"/>
-              <w:right w:val="single" w:color="999999" w:sz="4" w:space="0"/>
-            </w:tcBorders>
-            <w:noWrap w:val="0"/>
-            <w:vAlign w:val="top"/>
-          </w:tcPr>
-          <w:p>
-            <w:pPr>
-              <w:pStyle w:val="6"/>
+          </w:tcPr>
+          <w:p>
+            <w:pPr>
+              <w:pStyle w:val="TableParagraph"/>
               <w:spacing w:before="77"/>
-              <w:ind w:left="111" w:leftChars="0" w:right="0" w:rightChars="0"/>
+              <w:ind w:left="111"/>
               <w:rPr>
                 <w:sz w:val="11"/>
               </w:rPr>
@@ -1424,20 +1090,12 @@
         <w:tc>
           <w:tcPr>
             <w:tcW w:w="780" w:type="dxa"/>
-            <w:tcBorders>
-              <w:top w:val="single" w:color="999999" w:sz="4" w:space="0"/>
-              <w:left w:val="single" w:color="999999" w:sz="4" w:space="0"/>
-              <w:bottom w:val="single" w:color="999999" w:sz="8" w:space="0"/>
-              <w:right w:val="single" w:color="999999" w:sz="4" w:space="0"/>
-            </w:tcBorders>
-            <w:noWrap w:val="0"/>
-            <w:vAlign w:val="top"/>
-          </w:tcPr>
-          <w:p>
-            <w:pPr>
-              <w:pStyle w:val="6"/>
+          </w:tcPr>
+          <w:p>
+            <w:pPr>
+              <w:pStyle w:val="TableParagraph"/>
               <w:spacing w:before="77"/>
-              <w:ind w:left="292" w:leftChars="0" w:right="0" w:rightChars="0"/>
+              <w:ind w:left="292"/>
               <w:rPr>
                 <w:sz w:val="11"/>
               </w:rPr>
@@ -1446,7 +1104,7 @@
               <w:rPr>
                 <w:rFonts w:hint="eastAsia"/>
                 <w:sz w:val="11"/>
-                <w:lang w:val="en-US" w:eastAsia="zh-CN"/>
+                <w:lang w:val="en-US"/>
               </w:rPr>
               <w:t>{{totalQuantity}}</w:t>
             </w:r>
@@ -1455,19 +1113,11 @@
         <w:tc>
           <w:tcPr>
             <w:tcW w:w="1072" w:type="dxa"/>
-            <w:tcBorders>
-              <w:top w:val="single" w:color="999999" w:sz="4" w:space="0"/>
-              <w:left w:val="single" w:color="999999" w:sz="4" w:space="0"/>
-              <w:bottom w:val="single" w:color="999999" w:sz="8" w:space="0"/>
-              <w:right w:val="single" w:color="999999" w:sz="4" w:space="0"/>
-            </w:tcBorders>
-            <w:noWrap w:val="0"/>
-            <w:vAlign w:val="top"/>
-          </w:tcPr>
-          <w:p>
-            <w:pPr>
-              <w:pStyle w:val="6"/>
-              <w:ind w:left="0" w:leftChars="0" w:right="0" w:rightChars="0"/>
+          </w:tcPr>
+          <w:p>
+            <w:pPr>
+              <w:pStyle w:val="TableParagraph"/>
+              <w:ind w:left="0"/>
               <w:rPr>
                 <w:rFonts w:ascii="Times New Roman"/>
                 <w:sz w:val="14"/>
@@ -1478,19 +1128,11 @@
         <w:tc>
           <w:tcPr>
             <w:tcW w:w="682" w:type="dxa"/>
-            <w:tcBorders>
-              <w:top w:val="single" w:color="999999" w:sz="4" w:space="0"/>
-              <w:left w:val="single" w:color="999999" w:sz="4" w:space="0"/>
-              <w:bottom w:val="single" w:color="999999" w:sz="8" w:space="0"/>
-              <w:right w:val="single" w:color="999999" w:sz="4" w:space="0"/>
-            </w:tcBorders>
-            <w:noWrap w:val="0"/>
-            <w:vAlign w:val="top"/>
-          </w:tcPr>
-          <w:p>
-            <w:pPr>
-              <w:pStyle w:val="6"/>
-              <w:ind w:left="0" w:leftChars="0" w:right="0" w:rightChars="0"/>
+          </w:tcPr>
+          <w:p>
+            <w:pPr>
+              <w:pStyle w:val="TableParagraph"/>
+              <w:ind w:left="0"/>
               <w:rPr>
                 <w:rFonts w:ascii="Times New Roman"/>
                 <w:sz w:val="14"/>
@@ -1501,20 +1143,12 @@
         <w:tc>
           <w:tcPr>
             <w:tcW w:w="682" w:type="dxa"/>
-            <w:tcBorders>
-              <w:top w:val="single" w:color="999999" w:sz="4" w:space="0"/>
-              <w:left w:val="single" w:color="999999" w:sz="4" w:space="0"/>
-              <w:bottom w:val="single" w:color="999999" w:sz="8" w:space="0"/>
-              <w:right w:val="single" w:color="999999" w:sz="4" w:space="0"/>
-            </w:tcBorders>
-            <w:noWrap w:val="0"/>
-            <w:vAlign w:val="top"/>
-          </w:tcPr>
-          <w:p>
-            <w:pPr>
-              <w:pStyle w:val="6"/>
+          </w:tcPr>
+          <w:p>
+            <w:pPr>
+              <w:pStyle w:val="TableParagraph"/>
               <w:spacing w:before="77"/>
-              <w:ind w:left="116" w:leftChars="0" w:right="0" w:rightChars="0"/>
+              <w:ind w:left="116"/>
               <w:rPr>
                 <w:sz w:val="11"/>
               </w:rPr>
@@ -1531,20 +1165,12 @@
         <w:tc>
           <w:tcPr>
             <w:tcW w:w="779" w:type="dxa"/>
-            <w:tcBorders>
-              <w:top w:val="single" w:color="999999" w:sz="4" w:space="0"/>
-              <w:left w:val="single" w:color="999999" w:sz="4" w:space="0"/>
-              <w:bottom w:val="single" w:color="999999" w:sz="8" w:space="0"/>
-              <w:right w:val="single" w:color="999999" w:sz="4" w:space="0"/>
-            </w:tcBorders>
-            <w:noWrap w:val="0"/>
-            <w:vAlign w:val="top"/>
-          </w:tcPr>
-          <w:p>
-            <w:pPr>
-              <w:pStyle w:val="6"/>
+          </w:tcPr>
+          <w:p>
+            <w:pPr>
+              <w:pStyle w:val="TableParagraph"/>
               <w:spacing w:before="77"/>
-              <w:ind w:left="0" w:leftChars="0" w:right="228" w:rightChars="0"/>
+              <w:ind w:left="0" w:right="228"/>
               <w:jc w:val="both"/>
               <w:rPr>
                 <w:sz w:val="11"/>
@@ -1554,7 +1180,7 @@
               <w:rPr>
                 <w:rFonts w:hint="eastAsia"/>
                 <w:sz w:val="11"/>
-                <w:lang w:val="en-US" w:eastAsia="zh-CN"/>
+                <w:lang w:val="en-US"/>
               </w:rPr>
               <w:t>{{totalMoney}}</w:t>
             </w:r>
@@ -1563,20 +1189,12 @@
         <w:tc>
           <w:tcPr>
             <w:tcW w:w="1315" w:type="dxa"/>
-            <w:tcBorders>
-              <w:top w:val="single" w:color="999999" w:sz="4" w:space="0"/>
-              <w:left w:val="single" w:color="999999" w:sz="4" w:space="0"/>
-              <w:bottom w:val="single" w:color="999999" w:sz="8" w:space="0"/>
-              <w:right w:val="single" w:color="999999" w:sz="4" w:space="0"/>
-            </w:tcBorders>
-            <w:noWrap w:val="0"/>
-            <w:vAlign w:val="top"/>
-          </w:tcPr>
-          <w:p>
-            <w:pPr>
-              <w:pStyle w:val="6"/>
+          </w:tcPr>
+          <w:p>
+            <w:pPr>
+              <w:pStyle w:val="TableParagraph"/>
               <w:spacing w:before="77"/>
-              <w:ind w:left="105" w:leftChars="0" w:right="0" w:rightChars="0"/>
+              <w:ind w:left="105"/>
               <w:rPr>
                 <w:sz w:val="11"/>
               </w:rPr>
@@ -1593,20 +1211,12 @@
         <w:tc>
           <w:tcPr>
             <w:tcW w:w="993" w:type="dxa"/>
-            <w:tcBorders>
-              <w:top w:val="single" w:color="999999" w:sz="4" w:space="0"/>
-              <w:left w:val="single" w:color="999999" w:sz="4" w:space="0"/>
-              <w:bottom w:val="single" w:color="999999" w:sz="8" w:space="0"/>
-              <w:right w:val="single" w:color="FFFFFF" w:sz="12" w:space="0"/>
-            </w:tcBorders>
-            <w:noWrap w:val="0"/>
-            <w:vAlign w:val="top"/>
-          </w:tcPr>
-          <w:p>
-            <w:pPr>
-              <w:pStyle w:val="6"/>
+          </w:tcPr>
+          <w:p>
+            <w:pPr>
+              <w:pStyle w:val="TableParagraph"/>
               <w:spacing w:line="152" w:lineRule="exact"/>
-              <w:ind w:left="135" w:leftChars="0" w:right="103" w:rightChars="0"/>
+              <w:ind w:left="135" w:right="103"/>
               <w:jc w:val="center"/>
               <w:rPr>
                 <w:sz w:val="11"/>
@@ -1616,7 +1226,7 @@
               <w:rPr>
                 <w:rFonts w:hint="eastAsia"/>
                 <w:sz w:val="11"/>
-                <w:lang w:val="en-US" w:eastAsia="zh-CN"/>
+                <w:lang w:val="en-US"/>
               </w:rPr>
               <w:t>{{chineseTypeMoney}}</w:t>
             </w:r>
@@ -1624,38 +1234,17 @@
         </w:tc>
       </w:tr>
       <w:tr>
-        <w:tblPrEx>
-          <w:tblBorders>
-            <w:top w:val="single" w:color="000000" w:sz="4" w:space="0"/>
-            <w:left w:val="single" w:color="000000" w:sz="4" w:space="0"/>
-            <w:bottom w:val="single" w:color="000000" w:sz="4" w:space="0"/>
-            <w:right w:val="single" w:color="000000" w:sz="4" w:space="0"/>
-            <w:insideH w:val="single" w:color="000000" w:sz="4" w:space="0"/>
-            <w:insideV w:val="single" w:color="000000" w:sz="4" w:space="0"/>
-          </w:tblBorders>
-          <w:tblCellMar>
-            <w:top w:w="0" w:type="dxa"/>
-            <w:left w:w="0" w:type="dxa"/>
-            <w:bottom w:w="0" w:type="dxa"/>
-            <w:right w:w="0" w:type="dxa"/>
-          </w:tblCellMar>
-        </w:tblPrEx>
         <w:trPr>
-          <w:trHeight w:val="214" w:hRule="atLeast"/>
+          <w:trHeight w:val="214"/>
         </w:trPr>
         <w:tc>
           <w:tcPr>
             <w:tcW w:w="10420" w:type="dxa"/>
             <w:gridSpan w:val="11"/>
-            <w:tcBorders>
-              <w:top w:val="single" w:color="999999" w:sz="8" w:space="0"/>
-            </w:tcBorders>
-            <w:noWrap w:val="0"/>
-            <w:vAlign w:val="top"/>
-          </w:tcPr>
-          <w:p>
-            <w:pPr>
-              <w:pStyle w:val="6"/>
+          </w:tcPr>
+          <w:p>
+            <w:pPr>
+              <w:pStyle w:val="TableParagraph"/>
               <w:spacing w:line="194" w:lineRule="exact"/>
               <w:rPr>
                 <w:b/>
@@ -1674,35 +1263,17 @@
         </w:tc>
       </w:tr>
       <w:tr>
-        <w:tblPrEx>
-          <w:tblBorders>
-            <w:top w:val="single" w:color="000000" w:sz="4" w:space="0"/>
-            <w:left w:val="single" w:color="000000" w:sz="4" w:space="0"/>
-            <w:bottom w:val="single" w:color="000000" w:sz="4" w:space="0"/>
-            <w:right w:val="single" w:color="000000" w:sz="4" w:space="0"/>
-            <w:insideH w:val="single" w:color="000000" w:sz="4" w:space="0"/>
-            <w:insideV w:val="single" w:color="000000" w:sz="4" w:space="0"/>
-          </w:tblBorders>
-          <w:tblCellMar>
-            <w:top w:w="0" w:type="dxa"/>
-            <w:left w:w="0" w:type="dxa"/>
-            <w:bottom w:w="0" w:type="dxa"/>
-            <w:right w:w="0" w:type="dxa"/>
-          </w:tblCellMar>
-        </w:tblPrEx>
         <w:trPr>
-          <w:trHeight w:val="857" w:hRule="atLeast"/>
+          <w:trHeight w:val="857"/>
         </w:trPr>
         <w:tc>
           <w:tcPr>
             <w:tcW w:w="10420" w:type="dxa"/>
             <w:gridSpan w:val="11"/>
-            <w:noWrap w:val="0"/>
-            <w:vAlign w:val="top"/>
-          </w:tcPr>
-          <w:p>
-            <w:pPr>
-              <w:pStyle w:val="6"/>
+          </w:tcPr>
+          <w:p>
+            <w:pPr>
+              <w:pStyle w:val="TableParagraph"/>
               <w:spacing w:line="215" w:lineRule="exact"/>
               <w:rPr>
                 <w:sz w:val="14"/>
@@ -1718,7 +1289,7 @@
           </w:p>
           <w:p>
             <w:pPr>
-              <w:pStyle w:val="6"/>
+              <w:pStyle w:val="TableParagraph"/>
               <w:spacing w:before="9" w:line="199" w:lineRule="auto"/>
               <w:ind w:right="75"/>
               <w:rPr>
@@ -1754,7 +1325,7 @@
           </w:p>
           <w:p>
             <w:pPr>
-              <w:pStyle w:val="6"/>
+              <w:pStyle w:val="TableParagraph"/>
               <w:spacing w:line="185" w:lineRule="exact"/>
               <w:rPr>
                 <w:sz w:val="14"/>
@@ -1771,35 +1342,17 @@
         </w:tc>
       </w:tr>
       <w:tr>
-        <w:tblPrEx>
-          <w:tblBorders>
-            <w:top w:val="single" w:color="000000" w:sz="4" w:space="0"/>
-            <w:left w:val="single" w:color="000000" w:sz="4" w:space="0"/>
-            <w:bottom w:val="single" w:color="000000" w:sz="4" w:space="0"/>
-            <w:right w:val="single" w:color="000000" w:sz="4" w:space="0"/>
-            <w:insideH w:val="single" w:color="000000" w:sz="4" w:space="0"/>
-            <w:insideV w:val="single" w:color="000000" w:sz="4" w:space="0"/>
-          </w:tblBorders>
-          <w:tblCellMar>
-            <w:top w:w="0" w:type="dxa"/>
-            <w:left w:w="0" w:type="dxa"/>
-            <w:bottom w:w="0" w:type="dxa"/>
-            <w:right w:w="0" w:type="dxa"/>
-          </w:tblCellMar>
-        </w:tblPrEx>
         <w:trPr>
-          <w:trHeight w:val="2573" w:hRule="atLeast"/>
+          <w:trHeight w:val="2573"/>
         </w:trPr>
         <w:tc>
           <w:tcPr>
             <w:tcW w:w="10420" w:type="dxa"/>
             <w:gridSpan w:val="11"/>
-            <w:noWrap w:val="0"/>
-            <w:vAlign w:val="top"/>
-          </w:tcPr>
-          <w:p>
-            <w:pPr>
-              <w:pStyle w:val="6"/>
+          </w:tcPr>
+          <w:p>
+            <w:pPr>
+              <w:pStyle w:val="TableParagraph"/>
               <w:spacing w:line="215" w:lineRule="exact"/>
               <w:rPr>
                 <w:b/>
@@ -1817,7 +1370,7 @@
           </w:p>
           <w:p>
             <w:pPr>
-              <w:pStyle w:val="6"/>
+              <w:pStyle w:val="TableParagraph"/>
               <w:spacing w:line="215" w:lineRule="exact"/>
               <w:rPr>
                 <w:sz w:val="14"/>
@@ -1833,7 +1386,7 @@
           </w:p>
           <w:p>
             <w:pPr>
-              <w:pStyle w:val="6"/>
+              <w:pStyle w:val="TableParagraph"/>
               <w:numPr>
                 <w:ilvl w:val="0"/>
                 <w:numId w:val="2"/>
@@ -1841,8 +1394,8 @@
               <w:tabs>
                 <w:tab w:val="left" w:pos="389"/>
               </w:tabs>
-              <w:spacing w:before="9" w:after="0" w:line="199" w:lineRule="auto"/>
-              <w:ind w:left="9" w:right="31" w:firstLine="0"/>
+              <w:spacing w:before="9" w:line="199" w:lineRule="auto"/>
+              <w:ind w:right="31"/>
               <w:jc w:val="both"/>
               <w:rPr>
                 <w:sz w:val="14"/>
@@ -1850,77 +1403,42 @@
             </w:pPr>
             <w:r>
               <w:rPr>
-                <w:w w:val="105"/>
-                <w:sz w:val="14"/>
-              </w:rPr>
-              <w:t>、甲方有权对产品进行验收，如验收产品质量、包装不符合甲方要求的，甲方有权选择：1</w:t>
-            </w:r>
-            <w:r>
-              <w:rPr>
-                <w:spacing w:val="-2"/>
-                <w:w w:val="105"/>
-                <w:sz w:val="14"/>
-              </w:rPr>
-              <w:t>、同意折价接受该批货物，并 按照该批次货物含税单价的折扣价</w:t>
-            </w:r>
-            <w:r>
-              <w:rPr>
-                <w:spacing w:val="-2"/>
-                <w:sz w:val="14"/>
-              </w:rPr>
-              <w:t>结算货款（双方另行签订书面补充协议确定折扣比例）；2、甲方有权拒收并要求乙方退还        已收取的全部费用，且乙方须按照该批次不合格产品货款总额的两倍向</w:t>
-            </w:r>
-            <w:r>
-              <w:rPr>
-                <w:w w:val="105"/>
-                <w:sz w:val="14"/>
-              </w:rPr>
-              <w:t>甲方支付违约金；3</w:t>
-            </w:r>
-            <w:r>
-              <w:rPr>
-                <w:spacing w:val="-1"/>
-                <w:w w:val="105"/>
-                <w:sz w:val="14"/>
-              </w:rPr>
-              <w:t>、甲方有权拒收并要求乙方重新补 货，由此产生的一切费用和造成的全部损失由乙方承担。</w:t>
-            </w:r>
-          </w:p>
-          <w:p>
-            <w:pPr>
-              <w:pStyle w:val="6"/>
+                <w:rFonts w:hint="eastAsia"/>
+                <w:w w:val="105"/>
+                <w:sz w:val="14"/>
+              </w:rPr>
+              <w:t>（1）</w:t>
+            </w:r>
+            <w:r>
+              <w:rPr>
+                <w:w w:val="105"/>
+                <w:sz w:val="14"/>
+              </w:rPr>
+              <w:t>、</w:t>
+            </w:r>
+            <w:r>
+              <w:rPr>
+                <w:rFonts w:hint="eastAsia"/>
+                <w:w w:val="105"/>
+                <w:sz w:val="14"/>
+              </w:rPr>
+              <w:t>甲方有权对产品进行验收，如验收产品质量、包装不符合甲方要求的，甲方有权选择：</w:t>
+            </w:r>
+            <w:r>
+              <w:rPr>
+                <w:w w:val="105"/>
+                <w:sz w:val="14"/>
+              </w:rPr>
+              <w:t>1、同意折价接受该批货物，并 按照该批次货物含税单价的折扣价结算货款（双方另行签订书面补充协议确定折扣比例）；2、甲方有权拒收并要求乙方退还 已收取的全部费用，且乙方须按照该批次不合格产品货款总额的两倍向甲方支付违约金；3、甲方有权拒收并要求乙方重新补 货，由此产生的一切费用和造成的全部损失由乙方承担。</w:t>
+            </w:r>
+          </w:p>
+          <w:p>
+            <w:pPr>
+              <w:pStyle w:val="TableParagraph"/>
               <w:numPr>
                 <w:ilvl w:val="0"/>
                 <w:numId w:val="2"/>
               </w:numPr>
-              <w:tabs>
-                <w:tab w:val="left" w:pos="389"/>
-              </w:tabs>
-              <w:spacing w:before="1" w:after="0" w:line="199" w:lineRule="auto"/>
-              <w:ind w:left="9" w:right="31" w:firstLine="0"/>
-              <w:jc w:val="both"/>
-              <w:rPr>
-                <w:sz w:val="14"/>
-              </w:rPr>
-            </w:pPr>
-            <w:r>
-              <w:rPr>
-                <w:spacing w:val="-1"/>
-                <w:sz w:val="14"/>
-              </w:rPr>
-              <w:t>如验收合格产品数量不符合订单要求的，甲方有权选择：按实际验收合格数量结算货款；或者要求乙方补足欠量或者        退回多收部分产品，由此产生的一切费</w:t>
-            </w:r>
-            <w:r>
-              <w:rPr>
-                <w:w w:val="105"/>
-                <w:sz w:val="14"/>
-              </w:rPr>
-              <w:t>用和造成的全部损失由乙方承担。</w:t>
-            </w:r>
-          </w:p>
-          <w:p>
-            <w:pPr>
-              <w:pStyle w:val="6"/>
               <w:spacing w:before="1" w:line="199" w:lineRule="auto"/>
               <w:ind w:right="31"/>
               <w:rPr>
@@ -1929,6 +1447,43 @@
             </w:pPr>
             <w:r>
               <w:rPr>
+                <w:rFonts w:hint="eastAsia"/>
+                <w:spacing w:val="-1"/>
+                <w:sz w:val="14"/>
+              </w:rPr>
+              <w:t>（2）、</w:t>
+            </w:r>
+            <w:r>
+              <w:rPr>
+                <w:rFonts w:hint="eastAsia"/>
+                <w:spacing w:val="-1"/>
+                <w:sz w:val="14"/>
+              </w:rPr>
+              <w:t>如验收合格产品数量不符合订单要求的，甲方有权选择：按实际验收合格数量结算货款；或者要求乙方补足欠量或者</w:t>
+            </w:r>
+            <w:r>
+              <w:rPr>
+                <w:spacing w:val="-1"/>
+                <w:sz w:val="14"/>
+              </w:rPr>
+              <w:t xml:space="preserve"> 退回多收部分产品，由此产生的一切费用和造成的全部损失由乙方承担。</w:t>
+            </w:r>
+          </w:p>
+          <w:p>
+            <w:pPr>
+              <w:pStyle w:val="TableParagraph"/>
+              <w:numPr>
+                <w:ilvl w:val="0"/>
+                <w:numId w:val="2"/>
+              </w:numPr>
+              <w:spacing w:before="1" w:line="199" w:lineRule="auto"/>
+              <w:ind w:right="31"/>
+              <w:rPr>
+                <w:sz w:val="14"/>
+              </w:rPr>
+            </w:pPr>
+            <w:r>
+              <w:rPr>
                 <w:w w:val="105"/>
                 <w:sz w:val="14"/>
               </w:rPr>
@@ -1973,7 +1528,7 @@
           </w:p>
           <w:p>
             <w:pPr>
-              <w:pStyle w:val="6"/>
+              <w:pStyle w:val="TableParagraph"/>
               <w:spacing w:line="185" w:lineRule="exact"/>
               <w:rPr>
                 <w:sz w:val="14"/>
@@ -1990,35 +1545,17 @@
         </w:tc>
       </w:tr>
       <w:tr>
-        <w:tblPrEx>
-          <w:tblBorders>
-            <w:top w:val="single" w:color="000000" w:sz="4" w:space="0"/>
-            <w:left w:val="single" w:color="000000" w:sz="4" w:space="0"/>
-            <w:bottom w:val="single" w:color="000000" w:sz="4" w:space="0"/>
-            <w:right w:val="single" w:color="000000" w:sz="4" w:space="0"/>
-            <w:insideH w:val="single" w:color="000000" w:sz="4" w:space="0"/>
-            <w:insideV w:val="single" w:color="000000" w:sz="4" w:space="0"/>
-          </w:tblBorders>
-          <w:tblCellMar>
-            <w:top w:w="0" w:type="dxa"/>
-            <w:left w:w="0" w:type="dxa"/>
-            <w:bottom w:w="0" w:type="dxa"/>
-            <w:right w:w="0" w:type="dxa"/>
-          </w:tblCellMar>
-        </w:tblPrEx>
         <w:trPr>
-          <w:trHeight w:val="1286" w:hRule="atLeast"/>
+          <w:trHeight w:val="1286"/>
         </w:trPr>
         <w:tc>
           <w:tcPr>
             <w:tcW w:w="10420" w:type="dxa"/>
             <w:gridSpan w:val="11"/>
-            <w:noWrap w:val="0"/>
-            <w:vAlign w:val="top"/>
-          </w:tcPr>
-          <w:p>
-            <w:pPr>
-              <w:pStyle w:val="6"/>
+          </w:tcPr>
+          <w:p>
+            <w:pPr>
+              <w:pStyle w:val="TableParagraph"/>
               <w:spacing w:line="215" w:lineRule="exact"/>
               <w:rPr>
                 <w:b/>
@@ -2036,7 +1573,7 @@
           </w:p>
           <w:p>
             <w:pPr>
-              <w:pStyle w:val="6"/>
+              <w:pStyle w:val="TableParagraph"/>
               <w:spacing w:before="9" w:line="199" w:lineRule="auto"/>
               <w:ind w:right="14"/>
               <w:rPr>
@@ -2089,7 +1626,7 @@
           </w:p>
           <w:p>
             <w:pPr>
-              <w:pStyle w:val="6"/>
+              <w:pStyle w:val="TableParagraph"/>
               <w:spacing w:line="185" w:lineRule="exact"/>
               <w:rPr>
                 <w:sz w:val="14"/>
@@ -2106,35 +1643,17 @@
         </w:tc>
       </w:tr>
       <w:tr>
-        <w:tblPrEx>
-          <w:tblBorders>
-            <w:top w:val="single" w:color="000000" w:sz="4" w:space="0"/>
-            <w:left w:val="single" w:color="000000" w:sz="4" w:space="0"/>
-            <w:bottom w:val="single" w:color="000000" w:sz="4" w:space="0"/>
-            <w:right w:val="single" w:color="000000" w:sz="4" w:space="0"/>
-            <w:insideH w:val="single" w:color="000000" w:sz="4" w:space="0"/>
-            <w:insideV w:val="single" w:color="000000" w:sz="4" w:space="0"/>
-          </w:tblBorders>
-          <w:tblCellMar>
-            <w:top w:w="0" w:type="dxa"/>
-            <w:left w:w="0" w:type="dxa"/>
-            <w:bottom w:w="0" w:type="dxa"/>
-            <w:right w:w="0" w:type="dxa"/>
-          </w:tblCellMar>
-        </w:tblPrEx>
         <w:trPr>
-          <w:trHeight w:val="1501" w:hRule="atLeast"/>
+          <w:trHeight w:val="1501"/>
         </w:trPr>
         <w:tc>
           <w:tcPr>
             <w:tcW w:w="10420" w:type="dxa"/>
             <w:gridSpan w:val="11"/>
-            <w:noWrap w:val="0"/>
-            <w:vAlign w:val="top"/>
-          </w:tcPr>
-          <w:p>
-            <w:pPr>
-              <w:pStyle w:val="6"/>
+          </w:tcPr>
+          <w:p>
+            <w:pPr>
+              <w:pStyle w:val="TableParagraph"/>
               <w:spacing w:before="10" w:line="199" w:lineRule="auto"/>
               <w:ind w:right="75"/>
               <w:rPr>
@@ -2172,7 +1691,7 @@
           </w:p>
           <w:p>
             <w:pPr>
-              <w:pStyle w:val="6"/>
+              <w:pStyle w:val="TableParagraph"/>
               <w:spacing w:before="1" w:line="199" w:lineRule="auto"/>
               <w:ind w:right="-15"/>
               <w:jc w:val="both"/>
@@ -2190,7 +1709,7 @@
               <w:rPr>
                 <w:rFonts w:hint="eastAsia"/>
                 <w:sz w:val="14"/>
-                <w:lang w:val="en-US" w:eastAsia="zh-CN"/>
+                <w:lang w:val="en-US"/>
               </w:rPr>
               <w:t>{{advanceStartPercent}}</w:t>
             </w:r>
@@ -2211,7 +1730,7 @@
               <w:rPr>
                 <w:rFonts w:hint="eastAsia"/>
                 <w:sz w:val="14"/>
-                <w:lang w:val="en-US" w:eastAsia="zh-CN"/>
+                <w:lang w:val="en-US"/>
               </w:rPr>
               <w:t>{{advanceStartDay}}</w:t>
             </w:r>
@@ -2226,7 +1745,7 @@
               <w:rPr>
                 <w:rFonts w:hint="eastAsia"/>
                 <w:sz w:val="14"/>
-                <w:lang w:val="en-US" w:eastAsia="zh-CN"/>
+                <w:lang w:val="en-US"/>
               </w:rPr>
               <w:t>{{advanceEndPercent}}</w:t>
             </w:r>
@@ -2241,7 +1760,7 @@
               <w:rPr>
                 <w:rFonts w:hint="eastAsia"/>
                 <w:sz w:val="14"/>
-                <w:lang w:val="en-US" w:eastAsia="zh-CN"/>
+                <w:lang w:val="en-US"/>
               </w:rPr>
               <w:t>{{advanceEndDay}}</w:t>
             </w:r>
@@ -2255,7 +1774,7 @@
           </w:p>
           <w:p>
             <w:pPr>
-              <w:pStyle w:val="6"/>
+              <w:pStyle w:val="TableParagraph"/>
               <w:spacing w:line="185" w:lineRule="exact"/>
               <w:rPr>
                 <w:sz w:val="14"/>
@@ -2273,7 +1792,7 @@
                 <w:rFonts w:hint="eastAsia"/>
                 <w:w w:val="105"/>
                 <w:sz w:val="14"/>
-                <w:lang w:val="en-US" w:eastAsia="zh-CN"/>
+                <w:lang w:val="en-US"/>
               </w:rPr>
               <w:t>{{taxPoint}}</w:t>
             </w:r>
@@ -2288,35 +1807,17 @@
         </w:tc>
       </w:tr>
       <w:tr>
-        <w:tblPrEx>
-          <w:tblBorders>
-            <w:top w:val="single" w:color="000000" w:sz="4" w:space="0"/>
-            <w:left w:val="single" w:color="000000" w:sz="4" w:space="0"/>
-            <w:bottom w:val="single" w:color="000000" w:sz="4" w:space="0"/>
-            <w:right w:val="single" w:color="000000" w:sz="4" w:space="0"/>
-            <w:insideH w:val="single" w:color="000000" w:sz="4" w:space="0"/>
-            <w:insideV w:val="single" w:color="000000" w:sz="4" w:space="0"/>
-          </w:tblBorders>
-          <w:tblCellMar>
-            <w:top w:w="0" w:type="dxa"/>
-            <w:left w:w="0" w:type="dxa"/>
-            <w:bottom w:w="0" w:type="dxa"/>
-            <w:right w:w="0" w:type="dxa"/>
-          </w:tblCellMar>
-        </w:tblPrEx>
         <w:trPr>
-          <w:trHeight w:val="1715" w:hRule="atLeast"/>
+          <w:trHeight w:val="1715"/>
         </w:trPr>
         <w:tc>
           <w:tcPr>
             <w:tcW w:w="10420" w:type="dxa"/>
             <w:gridSpan w:val="11"/>
-            <w:noWrap w:val="0"/>
-            <w:vAlign w:val="top"/>
-          </w:tcPr>
-          <w:p>
-            <w:pPr>
-              <w:pStyle w:val="6"/>
+          </w:tcPr>
+          <w:p>
+            <w:pPr>
+              <w:pStyle w:val="TableParagraph"/>
               <w:spacing w:line="215" w:lineRule="exact"/>
               <w:rPr>
                 <w:b/>
@@ -2334,7 +1835,7 @@
           </w:p>
           <w:p>
             <w:pPr>
-              <w:pStyle w:val="6"/>
+              <w:pStyle w:val="TableParagraph"/>
               <w:spacing w:line="214" w:lineRule="exact"/>
               <w:rPr>
                 <w:sz w:val="14"/>
@@ -2350,7 +1851,7 @@
           </w:p>
           <w:p>
             <w:pPr>
-              <w:pStyle w:val="6"/>
+              <w:pStyle w:val="TableParagraph"/>
               <w:spacing w:before="9" w:line="199" w:lineRule="auto"/>
               <w:ind w:right="49"/>
               <w:rPr>
@@ -2406,7 +1907,7 @@
           </w:p>
           <w:p>
             <w:pPr>
-              <w:pStyle w:val="6"/>
+              <w:pStyle w:val="TableParagraph"/>
               <w:spacing w:line="186" w:lineRule="exact"/>
               <w:rPr>
                 <w:sz w:val="14"/>
@@ -2423,38 +1924,17 @@
         </w:tc>
       </w:tr>
       <w:tr>
-        <w:tblPrEx>
-          <w:tblBorders>
-            <w:top w:val="single" w:color="000000" w:sz="4" w:space="0"/>
-            <w:left w:val="single" w:color="000000" w:sz="4" w:space="0"/>
-            <w:bottom w:val="single" w:color="000000" w:sz="4" w:space="0"/>
-            <w:right w:val="single" w:color="000000" w:sz="4" w:space="0"/>
-            <w:insideH w:val="single" w:color="000000" w:sz="4" w:space="0"/>
-            <w:insideV w:val="single" w:color="000000" w:sz="4" w:space="0"/>
-          </w:tblBorders>
-          <w:tblCellMar>
-            <w:top w:w="0" w:type="dxa"/>
-            <w:left w:w="0" w:type="dxa"/>
-            <w:bottom w:w="0" w:type="dxa"/>
-            <w:right w:w="0" w:type="dxa"/>
-          </w:tblCellMar>
-        </w:tblPrEx>
         <w:trPr>
-          <w:trHeight w:val="604" w:hRule="atLeast"/>
+          <w:trHeight w:val="604"/>
         </w:trPr>
         <w:tc>
           <w:tcPr>
             <w:tcW w:w="10420" w:type="dxa"/>
             <w:gridSpan w:val="11"/>
-            <w:tcBorders>
-              <w:bottom w:val="nil"/>
-            </w:tcBorders>
-            <w:noWrap w:val="0"/>
-            <w:vAlign w:val="top"/>
-          </w:tcPr>
-          <w:p>
-            <w:pPr>
-              <w:pStyle w:val="6"/>
+          </w:tcPr>
+          <w:p>
+            <w:pPr>
+              <w:pStyle w:val="TableParagraph"/>
               <w:spacing w:line="215" w:lineRule="exact"/>
               <w:rPr>
                 <w:b/>
@@ -2472,7 +1952,7 @@
           </w:p>
           <w:p>
             <w:pPr>
-              <w:pStyle w:val="6"/>
+              <w:pStyle w:val="TableParagraph"/>
               <w:spacing w:line="155" w:lineRule="exact"/>
               <w:rPr>
                 <w:sz w:val="14"/>
@@ -2490,7 +1970,7 @@
                 <w:rFonts w:hint="eastAsia"/>
                 <w:w w:val="105"/>
                 <w:sz w:val="14"/>
-                <w:lang w:val="en-US" w:eastAsia="zh-CN"/>
+                <w:lang w:val="en-US"/>
               </w:rPr>
               <w:t xml:space="preserve">{{receivingAddress}} </w:t>
             </w:r>
@@ -2508,7 +1988,7 @@
                 <w:spacing w:val="-1"/>
                 <w:w w:val="105"/>
                 <w:sz w:val="14"/>
-                <w:lang w:val="en-US" w:eastAsia="zh-CN"/>
+                <w:lang w:val="en-US"/>
               </w:rPr>
               <w:t>{{contactPerson}}</w:t>
             </w:r>
@@ -2526,7 +2006,7 @@
                 <w:spacing w:val="5"/>
                 <w:w w:val="105"/>
                 <w:sz w:val="14"/>
-                <w:lang w:val="en-US" w:eastAsia="zh-CN"/>
+                <w:lang w:val="en-US"/>
               </w:rPr>
               <w:t>{{contactPhone}}</w:t>
             </w:r>
@@ -2541,38 +2021,17 @@
         </w:tc>
       </w:tr>
       <w:tr>
-        <w:tblPrEx>
-          <w:tblBorders>
-            <w:top w:val="single" w:color="000000" w:sz="4" w:space="0"/>
-            <w:left w:val="single" w:color="000000" w:sz="4" w:space="0"/>
-            <w:bottom w:val="single" w:color="000000" w:sz="4" w:space="0"/>
-            <w:right w:val="single" w:color="000000" w:sz="4" w:space="0"/>
-            <w:insideH w:val="single" w:color="000000" w:sz="4" w:space="0"/>
-            <w:insideV w:val="single" w:color="000000" w:sz="4" w:space="0"/>
-          </w:tblBorders>
-          <w:tblCellMar>
-            <w:top w:w="0" w:type="dxa"/>
-            <w:left w:w="0" w:type="dxa"/>
-            <w:bottom w:w="0" w:type="dxa"/>
-            <w:right w:w="0" w:type="dxa"/>
-          </w:tblCellMar>
-        </w:tblPrEx>
         <w:trPr>
-          <w:trHeight w:val="204" w:hRule="atLeast"/>
+          <w:trHeight w:val="204"/>
         </w:trPr>
         <w:tc>
           <w:tcPr>
             <w:tcW w:w="2687" w:type="dxa"/>
             <w:gridSpan w:val="2"/>
-            <w:tcBorders>
-              <w:right w:val="nil"/>
-            </w:tcBorders>
-            <w:noWrap w:val="0"/>
-            <w:vAlign w:val="top"/>
-          </w:tcPr>
-          <w:p>
-            <w:pPr>
-              <w:pStyle w:val="6"/>
+          </w:tcPr>
+          <w:p>
+            <w:pPr>
+              <w:pStyle w:val="TableParagraph"/>
               <w:ind w:left="0"/>
               <w:rPr>
                 <w:rFonts w:ascii="Times New Roman"/>
@@ -2585,16 +2044,10 @@
           <w:tcPr>
             <w:tcW w:w="7733" w:type="dxa"/>
             <w:gridSpan w:val="9"/>
-            <w:tcBorders>
-              <w:top w:val="nil"/>
-              <w:left w:val="nil"/>
-            </w:tcBorders>
-            <w:noWrap w:val="0"/>
-            <w:vAlign w:val="top"/>
-          </w:tcPr>
-          <w:p>
-            <w:pPr>
-              <w:pStyle w:val="6"/>
+          </w:tcPr>
+          <w:p>
+            <w:pPr>
+              <w:pStyle w:val="TableParagraph"/>
               <w:ind w:left="0"/>
               <w:rPr>
                 <w:rFonts w:ascii="Times New Roman"/>
@@ -2605,35 +2058,17 @@
         </w:tc>
       </w:tr>
       <w:tr>
-        <w:tblPrEx>
-          <w:tblBorders>
-            <w:top w:val="single" w:color="000000" w:sz="4" w:space="0"/>
-            <w:left w:val="single" w:color="000000" w:sz="4" w:space="0"/>
-            <w:bottom w:val="single" w:color="000000" w:sz="4" w:space="0"/>
-            <w:right w:val="single" w:color="000000" w:sz="4" w:space="0"/>
-            <w:insideH w:val="single" w:color="000000" w:sz="4" w:space="0"/>
-            <w:insideV w:val="single" w:color="000000" w:sz="4" w:space="0"/>
-          </w:tblBorders>
-          <w:tblCellMar>
-            <w:top w:w="0" w:type="dxa"/>
-            <w:left w:w="0" w:type="dxa"/>
-            <w:bottom w:w="0" w:type="dxa"/>
-            <w:right w:w="0" w:type="dxa"/>
-          </w:tblCellMar>
-        </w:tblPrEx>
         <w:trPr>
-          <w:trHeight w:val="1033" w:hRule="atLeast"/>
+          <w:trHeight w:val="1033"/>
         </w:trPr>
         <w:tc>
           <w:tcPr>
             <w:tcW w:w="10420" w:type="dxa"/>
             <w:gridSpan w:val="11"/>
-            <w:noWrap w:val="0"/>
-            <w:vAlign w:val="top"/>
-          </w:tcPr>
-          <w:p>
-            <w:pPr>
-              <w:pStyle w:val="6"/>
+          </w:tcPr>
+          <w:p>
+            <w:pPr>
+              <w:pStyle w:val="TableParagraph"/>
               <w:spacing w:line="215" w:lineRule="exact"/>
               <w:rPr>
                 <w:b/>
@@ -2651,7 +2086,7 @@
           </w:p>
           <w:p>
             <w:pPr>
-              <w:pStyle w:val="6"/>
+              <w:pStyle w:val="TableParagraph"/>
               <w:spacing w:before="9" w:line="199" w:lineRule="auto"/>
               <w:ind w:right="-15"/>
               <w:rPr>
@@ -2688,7 +2123,7 @@
           </w:p>
           <w:p>
             <w:pPr>
-              <w:pStyle w:val="6"/>
+              <w:pStyle w:val="TableParagraph"/>
               <w:spacing w:line="227" w:lineRule="exact"/>
               <w:rPr>
                 <w:sz w:val="14"/>
@@ -2720,38 +2155,17 @@
         </w:tc>
       </w:tr>
       <w:tr>
-        <w:tblPrEx>
-          <w:tblBorders>
-            <w:top w:val="single" w:color="000000" w:sz="4" w:space="0"/>
-            <w:left w:val="single" w:color="000000" w:sz="4" w:space="0"/>
-            <w:bottom w:val="single" w:color="000000" w:sz="4" w:space="0"/>
-            <w:right w:val="single" w:color="000000" w:sz="4" w:space="0"/>
-            <w:insideH w:val="single" w:color="000000" w:sz="4" w:space="0"/>
-            <w:insideV w:val="single" w:color="000000" w:sz="4" w:space="0"/>
-          </w:tblBorders>
-          <w:tblCellMar>
-            <w:top w:w="0" w:type="dxa"/>
-            <w:left w:w="0" w:type="dxa"/>
-            <w:bottom w:w="0" w:type="dxa"/>
-            <w:right w:w="0" w:type="dxa"/>
-          </w:tblCellMar>
-        </w:tblPrEx>
         <w:trPr>
-          <w:trHeight w:val="536" w:hRule="atLeast"/>
+          <w:trHeight w:val="536"/>
         </w:trPr>
         <w:tc>
           <w:tcPr>
             <w:tcW w:w="10420" w:type="dxa"/>
             <w:gridSpan w:val="11"/>
-            <w:tcBorders>
-              <w:bottom w:val="nil"/>
-            </w:tcBorders>
-            <w:noWrap w:val="0"/>
-            <w:vAlign w:val="top"/>
-          </w:tcPr>
-          <w:p>
-            <w:pPr>
-              <w:pStyle w:val="6"/>
+          </w:tcPr>
+          <w:p>
+            <w:pPr>
+              <w:pStyle w:val="TableParagraph"/>
               <w:spacing w:before="154"/>
               <w:rPr>
                 <w:sz w:val="14"/>
@@ -2783,628 +2197,124 @@
           <w:szCs w:val="2"/>
         </w:rPr>
       </w:pPr>
-      <w:r>
-        <mc:AlternateContent>
-          <mc:Choice Requires="wps">
-            <w:drawing>
-              <wp:anchor distT="0" distB="0" distL="114300" distR="114300" simplePos="0" relativeHeight="251659264" behindDoc="1" locked="0" layoutInCell="1" allowOverlap="1">
-                <wp:simplePos x="0" y="0"/>
-                <wp:positionH relativeFrom="page">
-                  <wp:posOffset>3426460</wp:posOffset>
-                </wp:positionH>
-                <wp:positionV relativeFrom="page">
-                  <wp:posOffset>7268210</wp:posOffset>
-                </wp:positionV>
-                <wp:extent cx="163830" cy="0"/>
-                <wp:effectExtent l="0" t="0" r="0" b="0"/>
-                <wp:wrapNone/>
-                <wp:docPr id="1" name="直线 2"/>
-                <wp:cNvGraphicFramePr/>
-                <a:graphic xmlns:a="http://schemas.openxmlformats.org/drawingml/2006/main">
-                  <a:graphicData uri="http://schemas.microsoft.com/office/word/2010/wordprocessingShape">
-                    <wps:wsp>
-                      <wps:cNvCnPr/>
-                      <wps:spPr>
-                        <a:xfrm>
-                          <a:off x="0" y="0"/>
-                          <a:ext cx="163830" cy="0"/>
-                        </a:xfrm>
-                        <a:prstGeom prst="line">
-                          <a:avLst/>
-                        </a:prstGeom>
-                        <a:ln w="6191" cap="flat" cmpd="sng">
-                          <a:solidFill>
-                            <a:srgbClr val="000000"/>
-                          </a:solidFill>
-                          <a:prstDash val="solid"/>
-                          <a:headEnd type="none" w="med" len="med"/>
-                          <a:tailEnd type="none" w="med" len="med"/>
-                        </a:ln>
-                      </wps:spPr>
-                      <wps:bodyPr upright="1"/>
-                    </wps:wsp>
-                  </a:graphicData>
-                </a:graphic>
-              </wp:anchor>
-            </w:drawing>
-          </mc:Choice>
-          <mc:Fallback>
-            <w:pict>
-              <v:line id="直线 2" o:spid="_x0000_s1026" o:spt="20" style="position:absolute;left:0pt;margin-left:269.8pt;margin-top:572.3pt;height:0pt;width:12.9pt;mso-position-horizontal-relative:page;mso-position-vertical-relative:page;z-index:-251657216;mso-width-relative:page;mso-height-relative:page;" filled="f" stroked="t" coordsize="21600,21600" o:gfxdata="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">
-                <v:fill on="f" focussize="0,0"/>
-                <v:stroke weight="0.48748031496063pt" color="#000000" joinstyle="round"/>
-                <v:imagedata o:title=""/>
-                <o:lock v:ext="edit" aspectratio="f"/>
-              </v:line>
-            </w:pict>
-          </mc:Fallback>
-        </mc:AlternateContent>
-      </w:r>
-      <w:r>
-        <mc:AlternateContent>
-          <mc:Choice Requires="wps">
-            <w:drawing>
-              <wp:anchor distT="0" distB="0" distL="114300" distR="114300" simplePos="0" relativeHeight="251660288" behindDoc="1" locked="0" layoutInCell="1" allowOverlap="1">
-                <wp:simplePos x="0" y="0"/>
-                <wp:positionH relativeFrom="page">
-                  <wp:posOffset>730250</wp:posOffset>
-                </wp:positionH>
-                <wp:positionV relativeFrom="page">
-                  <wp:posOffset>7404100</wp:posOffset>
-                </wp:positionV>
-                <wp:extent cx="135890" cy="0"/>
-                <wp:effectExtent l="0" t="0" r="0" b="0"/>
-                <wp:wrapNone/>
-                <wp:docPr id="2" name="直线 3"/>
-                <wp:cNvGraphicFramePr/>
-                <a:graphic xmlns:a="http://schemas.openxmlformats.org/drawingml/2006/main">
-                  <a:graphicData uri="http://schemas.microsoft.com/office/word/2010/wordprocessingShape">
-                    <wps:wsp>
-                      <wps:cNvCnPr/>
-                      <wps:spPr>
-                        <a:xfrm>
-                          <a:off x="0" y="0"/>
-                          <a:ext cx="135890" cy="0"/>
-                        </a:xfrm>
-                        <a:prstGeom prst="line">
-                          <a:avLst/>
-                        </a:prstGeom>
-                        <a:ln w="6191" cap="flat" cmpd="sng">
-                          <a:solidFill>
-                            <a:srgbClr val="000000"/>
-                          </a:solidFill>
-                          <a:prstDash val="solid"/>
-                          <a:headEnd type="none" w="med" len="med"/>
-                          <a:tailEnd type="none" w="med" len="med"/>
-                        </a:ln>
-                      </wps:spPr>
-                      <wps:bodyPr upright="1"/>
-                    </wps:wsp>
-                  </a:graphicData>
-                </a:graphic>
-              </wp:anchor>
-            </w:drawing>
-          </mc:Choice>
-          <mc:Fallback>
-            <w:pict>
-              <v:line id="直线 3" o:spid="_x0000_s1026" o:spt="20" style="position:absolute;left:0pt;margin-left:57.5pt;margin-top:583pt;height:0pt;width:10.7pt;mso-position-horizontal-relative:page;mso-position-vertical-relative:page;z-index:-251656192;mso-width-relative:page;mso-height-relative:page;" filled="f" stroked="t" coordsize="21600,21600" o:gfxdata="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">
-                <v:fill on="f" focussize="0,0"/>
-                <v:stroke weight="0.48748031496063pt" color="#000000" joinstyle="round"/>
-                <v:imagedata o:title=""/>
-                <o:lock v:ext="edit" aspectratio="f"/>
-              </v:line>
-            </w:pict>
-          </mc:Fallback>
-        </mc:AlternateContent>
-      </w:r>
-      <w:r>
-        <mc:AlternateContent>
-          <mc:Choice Requires="wps">
-            <w:drawing>
-              <wp:anchor distT="0" distB="0" distL="114300" distR="114300" simplePos="0" relativeHeight="251661312" behindDoc="1" locked="0" layoutInCell="1" allowOverlap="1">
-                <wp:simplePos x="0" y="0"/>
-                <wp:positionH relativeFrom="page">
-                  <wp:posOffset>4180205</wp:posOffset>
-                </wp:positionH>
-                <wp:positionV relativeFrom="page">
-                  <wp:posOffset>7404100</wp:posOffset>
-                </wp:positionV>
-                <wp:extent cx="108585" cy="0"/>
-                <wp:effectExtent l="0" t="0" r="0" b="0"/>
-                <wp:wrapNone/>
-                <wp:docPr id="3" name="直线 4"/>
-                <wp:cNvGraphicFramePr/>
-                <a:graphic xmlns:a="http://schemas.openxmlformats.org/drawingml/2006/main">
-                  <a:graphicData uri="http://schemas.microsoft.com/office/word/2010/wordprocessingShape">
-                    <wps:wsp>
-                      <wps:cNvCnPr/>
-                      <wps:spPr>
-                        <a:xfrm>
-                          <a:off x="0" y="0"/>
-                          <a:ext cx="108585" cy="0"/>
-                        </a:xfrm>
-                        <a:prstGeom prst="line">
-                          <a:avLst/>
-                        </a:prstGeom>
-                        <a:ln w="6191" cap="flat" cmpd="sng">
-                          <a:solidFill>
-                            <a:srgbClr val="000000"/>
-                          </a:solidFill>
-                          <a:prstDash val="solid"/>
-                          <a:headEnd type="none" w="med" len="med"/>
-                          <a:tailEnd type="none" w="med" len="med"/>
-                        </a:ln>
-                      </wps:spPr>
-                      <wps:bodyPr upright="1"/>
-                    </wps:wsp>
-                  </a:graphicData>
-                </a:graphic>
-              </wp:anchor>
-            </w:drawing>
-          </mc:Choice>
-          <mc:Fallback>
-            <w:pict>
-              <v:line id="直线 4" o:spid="_x0000_s1026" o:spt="20" style="position:absolute;left:0pt;margin-left:329.15pt;margin-top:583pt;height:0pt;width:8.55pt;mso-position-horizontal-relative:page;mso-position-vertical-relative:page;z-index:-251655168;mso-width-relative:page;mso-height-relative:page;" filled="f" stroked="t" coordsize="21600,21600" o:gfxdata="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">
-                <v:fill on="f" focussize="0,0"/>
-                <v:stroke weight="0.48748031496063pt" color="#000000" joinstyle="round"/>
-                <v:imagedata o:title=""/>
-                <o:lock v:ext="edit" aspectratio="f"/>
-              </v:line>
-            </w:pict>
-          </mc:Fallback>
-        </mc:AlternateContent>
-      </w:r>
-      <w:r>
-        <mc:AlternateContent>
-          <mc:Choice Requires="wps">
-            <w:drawing>
-              <wp:anchor distT="0" distB="0" distL="114300" distR="114300" simplePos="0" relativeHeight="251662336" behindDoc="1" locked="0" layoutInCell="1" allowOverlap="1">
-                <wp:simplePos x="0" y="0"/>
-                <wp:positionH relativeFrom="page">
-                  <wp:posOffset>1155700</wp:posOffset>
-                </wp:positionH>
-                <wp:positionV relativeFrom="page">
-                  <wp:posOffset>7676515</wp:posOffset>
-                </wp:positionV>
-                <wp:extent cx="108585" cy="0"/>
-                <wp:effectExtent l="0" t="0" r="0" b="0"/>
-                <wp:wrapNone/>
-                <wp:docPr id="4" name="直线 5"/>
-                <wp:cNvGraphicFramePr/>
-                <a:graphic xmlns:a="http://schemas.openxmlformats.org/drawingml/2006/main">
-                  <a:graphicData uri="http://schemas.microsoft.com/office/word/2010/wordprocessingShape">
-                    <wps:wsp>
-                      <wps:cNvCnPr/>
-                      <wps:spPr>
-                        <a:xfrm>
-                          <a:off x="0" y="0"/>
-                          <a:ext cx="108585" cy="0"/>
-                        </a:xfrm>
-                        <a:prstGeom prst="line">
-                          <a:avLst/>
-                        </a:prstGeom>
-                        <a:ln w="6191" cap="flat" cmpd="sng">
-                          <a:solidFill>
-                            <a:srgbClr val="000000"/>
-                          </a:solidFill>
-                          <a:prstDash val="solid"/>
-                          <a:headEnd type="none" w="med" len="med"/>
-                          <a:tailEnd type="none" w="med" len="med"/>
-                        </a:ln>
-                      </wps:spPr>
-                      <wps:bodyPr upright="1"/>
-                    </wps:wsp>
-                  </a:graphicData>
-                </a:graphic>
-              </wp:anchor>
-            </w:drawing>
-          </mc:Choice>
-          <mc:Fallback>
-            <w:pict>
-              <v:line id="直线 5" o:spid="_x0000_s1026" o:spt="20" style="position:absolute;left:0pt;margin-left:91pt;margin-top:604.45pt;height:0pt;width:8.55pt;mso-position-horizontal-relative:page;mso-position-vertical-relative:page;z-index:-251654144;mso-width-relative:page;mso-height-relative:page;" filled="f" stroked="t" coordsize="21600,21600" o:gfxdata="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">
-                <v:fill on="f" focussize="0,0"/>
-                <v:stroke weight="0.48748031496063pt" color="#000000" joinstyle="round"/>
-                <v:imagedata o:title=""/>
-                <o:lock v:ext="edit" aspectratio="f"/>
-              </v:line>
-            </w:pict>
-          </mc:Fallback>
-        </mc:AlternateContent>
-      </w:r>
-      <w:r>
-        <mc:AlternateContent>
-          <mc:Choice Requires="wpg">
-            <w:drawing>
-              <wp:anchor distT="0" distB="0" distL="114300" distR="114300" simplePos="0" relativeHeight="251663360" behindDoc="1" locked="0" layoutInCell="1" allowOverlap="1">
-                <wp:simplePos x="0" y="0"/>
-                <wp:positionH relativeFrom="page">
-                  <wp:posOffset>1249045</wp:posOffset>
-                </wp:positionH>
-                <wp:positionV relativeFrom="page">
-                  <wp:posOffset>9048115</wp:posOffset>
-                </wp:positionV>
-                <wp:extent cx="2966085" cy="6350"/>
-                <wp:effectExtent l="0" t="0" r="0" b="0"/>
-                <wp:wrapNone/>
-                <wp:docPr id="7" name="组合 6"/>
-                <wp:cNvGraphicFramePr/>
-                <a:graphic xmlns:a="http://schemas.openxmlformats.org/drawingml/2006/main">
-                  <a:graphicData uri="http://schemas.microsoft.com/office/word/2010/wordprocessingGroup">
-                    <wpg:wgp>
-                      <wpg:cNvGrpSpPr/>
-                      <wpg:grpSpPr>
-                        <a:xfrm>
-                          <a:off x="0" y="0"/>
-                          <a:ext cx="2966085" cy="6350"/>
-                          <a:chOff x="1967" y="14249"/>
-                          <a:chExt cx="4671" cy="10"/>
-                        </a:xfrm>
-                      </wpg:grpSpPr>
-                      <wps:wsp>
-                        <wps:cNvPr id="5" name="任意多边形 7"/>
-                        <wps:cNvSpPr/>
-                        <wps:spPr>
-                          <a:xfrm>
-                            <a:off x="1967" y="14254"/>
-                            <a:ext cx="4659" cy="2"/>
-                          </a:xfrm>
-                          <a:custGeom>
-                            <a:avLst/>
-                            <a:gdLst/>
-                            <a:ahLst/>
-                            <a:cxnLst/>
-                            <a:pathLst>
-                              <a:path w="4659">
-                                <a:moveTo>
-                                  <a:pt x="0" y="0"/>
-                                </a:moveTo>
-                                <a:lnTo>
-                                  <a:pt x="2146" y="0"/>
-                                </a:lnTo>
-                                <a:moveTo>
-                                  <a:pt x="2191" y="0"/>
-                                </a:moveTo>
-                                <a:lnTo>
-                                  <a:pt x="2950" y="0"/>
-                                </a:lnTo>
-                                <a:moveTo>
-                                  <a:pt x="2950" y="0"/>
-                                </a:moveTo>
-                                <a:lnTo>
-                                  <a:pt x="3459" y="0"/>
-                                </a:lnTo>
-                                <a:moveTo>
-                                  <a:pt x="3459" y="0"/>
-                                </a:moveTo>
-                                <a:lnTo>
-                                  <a:pt x="3843" y="0"/>
-                                </a:lnTo>
-                                <a:moveTo>
-                                  <a:pt x="3843" y="0"/>
-                                </a:moveTo>
-                                <a:lnTo>
-                                  <a:pt x="4659" y="0"/>
-                                </a:lnTo>
-                              </a:path>
-                            </a:pathLst>
-                          </a:custGeom>
-                          <a:noFill/>
-                          <a:ln w="6191" cap="flat" cmpd="sng">
-                            <a:solidFill>
-                              <a:srgbClr val="000000"/>
-                            </a:solidFill>
-                            <a:prstDash val="solid"/>
-                            <a:headEnd type="none" w="med" len="med"/>
-                            <a:tailEnd type="none" w="med" len="med"/>
-                          </a:ln>
-                        </wps:spPr>
-                        <wps:bodyPr wrap="square" upright="1"/>
-                      </wps:wsp>
-                      <wps:wsp>
-                        <wps:cNvPr id="6" name="矩形 8"/>
-                        <wps:cNvSpPr/>
-                        <wps:spPr>
-                          <a:xfrm>
-                            <a:off x="6625" y="14249"/>
-                            <a:ext cx="12" cy="10"/>
-                          </a:xfrm>
-                          <a:prstGeom prst="rect">
-                            <a:avLst/>
-                          </a:prstGeom>
-                          <a:solidFill>
-                            <a:srgbClr val="000000"/>
-                          </a:solidFill>
-                          <a:ln>
-                            <a:noFill/>
-                          </a:ln>
-                        </wps:spPr>
-                        <wps:bodyPr wrap="square" upright="1"/>
-                      </wps:wsp>
-                    </wpg:wgp>
-                  </a:graphicData>
-                </a:graphic>
-              </wp:anchor>
-            </w:drawing>
-          </mc:Choice>
-          <mc:Fallback>
-            <w:pict>
-              <v:group id="组合 6" o:spid="_x0000_s1026" o:spt="203" style="position:absolute;left:0pt;margin-left:98.35pt;margin-top:712.45pt;height:0.5pt;width:233.55pt;mso-position-horizontal-relative:page;mso-position-vertical-relative:page;z-index:-251653120;mso-width-relative:page;mso-height-relative:page;" coordorigin="1967,14249" coordsize="4671,10" o:gfxdata="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">
-                <o:lock v:ext="edit" aspectratio="f"/>
-                <v:shape id="任意多边形 7" o:spid="_x0000_s1026" o:spt="100" style="position:absolute;left:1967;top:14254;height:2;width:4659;" filled="f" stroked="t" coordsize="4659,1" o:gfxdata="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" path="m0,0l2146,0m2191,0l2950,0m2950,0l3459,0m3459,0l3843,0m3843,0l4659,0e">
-                  <v:fill on="f" focussize="0,0"/>
-                  <v:stroke weight="0.48748031496063pt" color="#000000" joinstyle="round"/>
-                  <v:imagedata o:title=""/>
-                  <o:lock v:ext="edit" aspectratio="f"/>
-                </v:shape>
-                <v:rect id="矩形 8" o:spid="_x0000_s1026" o:spt="1" style="position:absolute;left:6625;top:14249;height:10;width:12;" fillcolor="#000000" filled="t" stroked="f" coordsize="21600,21600" o:gfxdata="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">
-                  <v:fill on="t" focussize="0,0"/>
-                  <v:stroke on="f"/>
-                  <v:imagedata o:title=""/>
-                  <o:lock v:ext="edit" aspectratio="f"/>
-                </v:rect>
-              </v:group>
-            </w:pict>
-          </mc:Fallback>
-        </mc:AlternateContent>
-      </w:r>
-      <w:r>
-        <mc:AlternateContent>
-          <mc:Choice Requires="wps">
-            <w:drawing>
-              <wp:anchor distT="0" distB="0" distL="114300" distR="114300" simplePos="0" relativeHeight="251664384" behindDoc="1" locked="0" layoutInCell="1" allowOverlap="1">
-                <wp:simplePos x="0" y="0"/>
-                <wp:positionH relativeFrom="page">
-                  <wp:posOffset>5318760</wp:posOffset>
-                </wp:positionH>
-                <wp:positionV relativeFrom="page">
-                  <wp:posOffset>9051290</wp:posOffset>
-                </wp:positionV>
-                <wp:extent cx="257810" cy="0"/>
-                <wp:effectExtent l="0" t="0" r="0" b="0"/>
-                <wp:wrapNone/>
-                <wp:docPr id="8" name="直线 9"/>
-                <wp:cNvGraphicFramePr/>
-                <a:graphic xmlns:a="http://schemas.openxmlformats.org/drawingml/2006/main">
-                  <a:graphicData uri="http://schemas.microsoft.com/office/word/2010/wordprocessingShape">
-                    <wps:wsp>
-                      <wps:cNvCnPr/>
-                      <wps:spPr>
-                        <a:xfrm>
-                          <a:off x="0" y="0"/>
-                          <a:ext cx="257810" cy="0"/>
-                        </a:xfrm>
-                        <a:prstGeom prst="line">
-                          <a:avLst/>
-                        </a:prstGeom>
-                        <a:ln w="6191" cap="flat" cmpd="sng">
-                          <a:solidFill>
-                            <a:srgbClr val="000000"/>
-                          </a:solidFill>
-                          <a:prstDash val="solid"/>
-                          <a:headEnd type="none" w="med" len="med"/>
-                          <a:tailEnd type="none" w="med" len="med"/>
-                        </a:ln>
-                      </wps:spPr>
-                      <wps:bodyPr upright="1"/>
-                    </wps:wsp>
-                  </a:graphicData>
-                </a:graphic>
-              </wp:anchor>
-            </w:drawing>
-          </mc:Choice>
-          <mc:Fallback>
-            <w:pict>
-              <v:line id="直线 9" o:spid="_x0000_s1026" o:spt="20" style="position:absolute;left:0pt;margin-left:418.8pt;margin-top:712.7pt;height:0pt;width:20.3pt;mso-position-horizontal-relative:page;mso-position-vertical-relative:page;z-index:-251652096;mso-width-relative:page;mso-height-relative:page;" filled="f" stroked="t" coordsize="21600,21600" o:gfxdata="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">
-                <v:fill on="f" focussize="0,0"/>
-                <v:stroke weight="0.48748031496063pt" color="#000000" joinstyle="round"/>
-                <v:imagedata o:title=""/>
-                <o:lock v:ext="edit" aspectratio="f"/>
-              </v:line>
-            </w:pict>
-          </mc:Fallback>
-        </mc:AlternateContent>
-      </w:r>
     </w:p>
     <w:p>
       <w:pPr>
-        <w:spacing w:after="0"/>
         <w:rPr>
           <w:sz w:val="2"/>
           <w:szCs w:val="2"/>
         </w:rPr>
-        <w:sectPr>
-          <w:type w:val="continuous"/>
-          <w:pgSz w:w="11920" w:h="16860"/>
-          <w:pgMar w:top="740" w:right="640" w:bottom="280" w:left="580" w:header="720" w:footer="720" w:gutter="0"/>
-          <w:cols w:space="720" w:num="1"/>
-        </w:sectPr>
       </w:pPr>
     </w:p>
     <w:tbl>
       <w:tblPr>
-        <w:tblStyle w:val="2"/>
         <w:tblW w:w="0" w:type="auto"/>
         <w:tblInd w:w="136" w:type="dxa"/>
         <w:tblBorders>
-          <w:top w:val="single" w:color="000000" w:sz="4" w:space="0"/>
-          <w:left w:val="single" w:color="000000" w:sz="4" w:space="0"/>
-          <w:bottom w:val="single" w:color="000000" w:sz="4" w:space="0"/>
-          <w:right w:val="single" w:color="000000" w:sz="4" w:space="0"/>
-          <w:insideH w:val="single" w:color="000000" w:sz="4" w:space="0"/>
-          <w:insideV w:val="single" w:color="000000" w:sz="4" w:space="0"/>
+          <w:top w:val="single" w:sz="4" w:space="0" w:color="000000"/>
+          <w:left w:val="single" w:sz="4" w:space="0" w:color="000000"/>
+          <w:bottom w:val="single" w:sz="4" w:space="0" w:color="000000"/>
+          <w:right w:val="single" w:sz="4" w:space="0" w:color="000000"/>
+          <w:insideH w:val="single" w:sz="4" w:space="0" w:color="000000"/>
+          <w:insideV w:val="single" w:sz="4" w:space="0" w:color="000000"/>
         </w:tblBorders>
         <w:tblLayout w:type="fixed"/>
         <w:tblCellMar>
-          <w:top w:w="0" w:type="dxa"/>
           <w:left w:w="0" w:type="dxa"/>
-          <w:bottom w:w="0" w:type="dxa"/>
           <w:right w:w="0" w:type="dxa"/>
         </w:tblCellMar>
+        <w:tblLook w:val="04A0" w:firstRow="1" w:lastRow="0" w:firstColumn="1" w:lastColumn="0" w:noHBand="0" w:noVBand="1"/>
       </w:tblPr>
       <w:tblGrid>
         <w:gridCol w:w="10423"/>
       </w:tblGrid>
       <w:tr>
-        <w:tblPrEx>
-          <w:tblBorders>
-            <w:top w:val="single" w:color="000000" w:sz="4" w:space="0"/>
-            <w:left w:val="single" w:color="000000" w:sz="4" w:space="0"/>
-            <w:bottom w:val="single" w:color="000000" w:sz="4" w:space="0"/>
-            <w:right w:val="single" w:color="000000" w:sz="4" w:space="0"/>
-            <w:insideH w:val="single" w:color="000000" w:sz="4" w:space="0"/>
-            <w:insideV w:val="single" w:color="000000" w:sz="4" w:space="0"/>
-          </w:tblBorders>
-          <w:tblCellMar>
-            <w:top w:w="0" w:type="dxa"/>
-            <w:left w:w="0" w:type="dxa"/>
-            <w:bottom w:w="0" w:type="dxa"/>
-            <w:right w:w="0" w:type="dxa"/>
-          </w:tblCellMar>
-        </w:tblPrEx>
         <w:trPr>
-          <w:trHeight w:val="175" w:hRule="atLeast"/>
+          <w:trHeight w:val="565"/>
         </w:trPr>
         <w:tc>
           <w:tcPr>
             <w:tcW w:w="10423" w:type="dxa"/>
-            <w:tcBorders>
-              <w:top w:val="nil"/>
-            </w:tcBorders>
-            <w:noWrap w:val="0"/>
-            <w:vAlign w:val="top"/>
-          </w:tcPr>
-          <w:p>
-            <w:pPr>
-              <w:pStyle w:val="6"/>
-              <w:ind w:left="0"/>
-              <w:rPr>
-                <w:rFonts w:ascii="Times New Roman"/>
-                <w:sz w:val="10"/>
-              </w:rPr>
-            </w:pPr>
+          </w:tcPr>
+          <w:p>
+            <w:pPr>
+              <w:pStyle w:val="TableParagraph"/>
+              <w:spacing w:before="156"/>
+              <w:ind w:left="-1"/>
+              <w:rPr>
+                <w:sz w:val="14"/>
+              </w:rPr>
+            </w:pPr>
+            <w:r>
+              <w:rPr>
+                <w:b/>
+                <w:w w:val="105"/>
+                <w:sz w:val="14"/>
+              </w:rPr>
+              <w:lastRenderedPageBreak/>
+              <w:t>十、：</w:t>
+            </w:r>
+            <w:r>
+              <w:rPr>
+                <w:w w:val="105"/>
+                <w:sz w:val="14"/>
+              </w:rPr>
+              <w:t>订货量 0-500件允许溢短装±</w:t>
+            </w:r>
+            <w:r>
+              <w:rPr>
+                <w:rFonts w:hint="eastAsia"/>
+                <w:w w:val="105"/>
+                <w:sz w:val="14"/>
+                <w:lang w:val="en-US"/>
+              </w:rPr>
+              <w:t xml:space="preserve"> {{moreLess1}} </w:t>
+            </w:r>
+            <w:r>
+              <w:rPr>
+                <w:w w:val="105"/>
+                <w:sz w:val="14"/>
+              </w:rPr>
+              <w:t>%, 501-2000件允许溢短装±</w:t>
+            </w:r>
+            <w:r>
+              <w:rPr>
+                <w:rFonts w:hint="eastAsia"/>
+                <w:w w:val="105"/>
+                <w:sz w:val="14"/>
+                <w:lang w:val="en-US"/>
+              </w:rPr>
+              <w:t xml:space="preserve"> {{moreLess2}} </w:t>
+            </w:r>
+            <w:r>
+              <w:rPr>
+                <w:w w:val="105"/>
+                <w:sz w:val="14"/>
+              </w:rPr>
+              <w:t>%, 2001件以上允许溢短装±</w:t>
+            </w:r>
+            <w:r>
+              <w:rPr>
+                <w:rFonts w:hint="eastAsia"/>
+                <w:w w:val="105"/>
+                <w:sz w:val="14"/>
+                <w:lang w:val="en-US"/>
+              </w:rPr>
+              <w:t xml:space="preserve"> {{moreLess3}} </w:t>
+            </w:r>
+            <w:r>
+              <w:rPr>
+                <w:w w:val="105"/>
+                <w:sz w:val="14"/>
+              </w:rPr>
+              <w:t>%。</w:t>
+            </w:r>
           </w:p>
         </w:tc>
       </w:tr>
       <w:tr>
-        <w:tblPrEx>
-          <w:tblBorders>
-            <w:top w:val="single" w:color="000000" w:sz="4" w:space="0"/>
-            <w:left w:val="single" w:color="000000" w:sz="4" w:space="0"/>
-            <w:bottom w:val="single" w:color="000000" w:sz="4" w:space="0"/>
-            <w:right w:val="single" w:color="000000" w:sz="4" w:space="0"/>
-            <w:insideH w:val="single" w:color="000000" w:sz="4" w:space="0"/>
-            <w:insideV w:val="single" w:color="000000" w:sz="4" w:space="0"/>
-          </w:tblBorders>
-          <w:tblCellMar>
-            <w:top w:w="0" w:type="dxa"/>
-            <w:left w:w="0" w:type="dxa"/>
-            <w:bottom w:w="0" w:type="dxa"/>
-            <w:right w:w="0" w:type="dxa"/>
-          </w:tblCellMar>
-        </w:tblPrEx>
         <w:trPr>
-          <w:trHeight w:val="565" w:hRule="atLeast"/>
-        </w:trPr>
-        <w:tc>
-          <w:tcPr>
-            <w:tcW w:w="10423" w:type="dxa"/>
-            <w:noWrap w:val="0"/>
-            <w:vAlign w:val="top"/>
-          </w:tcPr>
-          <w:p>
-            <w:pPr>
-              <w:pStyle w:val="6"/>
-              <w:spacing w:before="156"/>
-              <w:ind w:left="-1"/>
-              <w:rPr>
-                <w:sz w:val="14"/>
-              </w:rPr>
-            </w:pPr>
-            <w:r>
-              <w:rPr>
-                <w:b/>
-                <w:w w:val="105"/>
-                <w:sz w:val="14"/>
-              </w:rPr>
-              <w:t>十、：</w:t>
-            </w:r>
-            <w:r>
-              <w:rPr>
-                <w:w w:val="105"/>
-                <w:sz w:val="14"/>
-              </w:rPr>
-              <w:t>订货量 0-500件允许溢短装±</w:t>
-            </w:r>
-            <w:r>
-              <w:rPr>
-                <w:rFonts w:hint="eastAsia"/>
-                <w:w w:val="105"/>
-                <w:sz w:val="14"/>
-                <w:lang w:val="en-US" w:eastAsia="zh-CN"/>
-              </w:rPr>
-              <w:t xml:space="preserve"> {{moreLess1}} </w:t>
-            </w:r>
-            <w:r>
-              <w:rPr>
-                <w:w w:val="105"/>
-                <w:sz w:val="14"/>
-              </w:rPr>
-              <w:t>%, 501-2000件允许溢短装±</w:t>
-            </w:r>
-            <w:r>
-              <w:rPr>
-                <w:rFonts w:hint="eastAsia"/>
-                <w:w w:val="105"/>
-                <w:sz w:val="14"/>
-                <w:lang w:val="en-US" w:eastAsia="zh-CN"/>
-              </w:rPr>
-              <w:t xml:space="preserve"> {{moreLess2}} </w:t>
-            </w:r>
-            <w:r>
-              <w:rPr>
-                <w:w w:val="105"/>
-                <w:sz w:val="14"/>
-              </w:rPr>
-              <w:t>%, 2001件以上允许溢短装±</w:t>
-            </w:r>
-            <w:r>
-              <w:rPr>
-                <w:rFonts w:hint="eastAsia"/>
-                <w:w w:val="105"/>
-                <w:sz w:val="14"/>
-                <w:lang w:val="en-US" w:eastAsia="zh-CN"/>
-              </w:rPr>
-              <w:t xml:space="preserve"> {{moreLess3}} </w:t>
-            </w:r>
-            <w:r>
-              <w:rPr>
-                <w:w w:val="105"/>
-                <w:sz w:val="14"/>
-              </w:rPr>
-              <w:t>%。</w:t>
-            </w:r>
-          </w:p>
-        </w:tc>
-      </w:tr>
-      <w:tr>
-        <w:tblPrEx>
-          <w:tblBorders>
-            <w:top w:val="single" w:color="000000" w:sz="4" w:space="0"/>
-            <w:left w:val="single" w:color="000000" w:sz="4" w:space="0"/>
-            <w:bottom w:val="single" w:color="000000" w:sz="4" w:space="0"/>
-            <w:right w:val="single" w:color="000000" w:sz="4" w:space="0"/>
-            <w:insideH w:val="single" w:color="000000" w:sz="4" w:space="0"/>
-            <w:insideV w:val="single" w:color="000000" w:sz="4" w:space="0"/>
-          </w:tblBorders>
-          <w:tblCellMar>
-            <w:top w:w="0" w:type="dxa"/>
-            <w:left w:w="0" w:type="dxa"/>
-            <w:bottom w:w="0" w:type="dxa"/>
-            <w:right w:w="0" w:type="dxa"/>
-          </w:tblCellMar>
-        </w:tblPrEx>
-        <w:trPr>
-          <w:trHeight w:val="390" w:hRule="atLeast"/>
+          <w:trHeight w:val="390"/>
         </w:trPr>
         <w:tc>
           <w:tcPr>
@@ -3412,12 +2322,10 @@
             <w:tcBorders>
               <w:bottom w:val="nil"/>
             </w:tcBorders>
-            <w:noWrap w:val="0"/>
-            <w:vAlign w:val="top"/>
-          </w:tcPr>
-          <w:p>
-            <w:pPr>
-              <w:pStyle w:val="6"/>
+          </w:tcPr>
+          <w:p>
+            <w:pPr>
+              <w:pStyle w:val="TableParagraph"/>
               <w:spacing w:before="156" w:line="214" w:lineRule="exact"/>
               <w:ind w:left="-1"/>
               <w:rPr>
@@ -3437,24 +2345,8 @@
         </w:tc>
       </w:tr>
       <w:tr>
-        <w:tblPrEx>
-          <w:tblBorders>
-            <w:top w:val="single" w:color="000000" w:sz="4" w:space="0"/>
-            <w:left w:val="single" w:color="000000" w:sz="4" w:space="0"/>
-            <w:bottom w:val="single" w:color="000000" w:sz="4" w:space="0"/>
-            <w:right w:val="single" w:color="000000" w:sz="4" w:space="0"/>
-            <w:insideH w:val="single" w:color="000000" w:sz="4" w:space="0"/>
-            <w:insideV w:val="single" w:color="000000" w:sz="4" w:space="0"/>
-          </w:tblBorders>
-          <w:tblCellMar>
-            <w:top w:w="0" w:type="dxa"/>
-            <w:left w:w="0" w:type="dxa"/>
-            <w:bottom w:w="0" w:type="dxa"/>
-            <w:right w:w="0" w:type="dxa"/>
-          </w:tblCellMar>
-        </w:tblPrEx>
         <w:trPr>
-          <w:trHeight w:val="214" w:hRule="atLeast"/>
+          <w:trHeight w:val="214"/>
         </w:trPr>
         <w:tc>
           <w:tcPr>
@@ -3463,12 +2355,10 @@
               <w:top w:val="nil"/>
               <w:bottom w:val="nil"/>
             </w:tcBorders>
-            <w:noWrap w:val="0"/>
-            <w:vAlign w:val="top"/>
-          </w:tcPr>
-          <w:p>
-            <w:pPr>
-              <w:pStyle w:val="6"/>
+          </w:tcPr>
+          <w:p>
+            <w:pPr>
+              <w:pStyle w:val="TableParagraph"/>
               <w:spacing w:line="194" w:lineRule="exact"/>
               <w:ind w:left="-1"/>
               <w:rPr>
@@ -3496,7 +2386,7 @@
                 <w:spacing w:val="-1"/>
                 <w:w w:val="105"/>
                 <w:sz w:val="14"/>
-                <w:lang w:val="en-US" w:eastAsia="zh-CN"/>
+                <w:lang w:val="en-US"/>
               </w:rPr>
               <w:t>{{accessories}}</w:t>
             </w:r>
@@ -3514,7 +2404,7 @@
                 <w:spacing w:val="-3"/>
                 <w:w w:val="105"/>
                 <w:sz w:val="14"/>
-                <w:lang w:val="en-US" w:eastAsia="zh-CN"/>
+                <w:lang w:val="en-US"/>
               </w:rPr>
               <w:t>{{totalSum}}</w:t>
             </w:r>
@@ -3532,9 +2422,29 @@
                 <w:spacing w:val="-3"/>
                 <w:w w:val="105"/>
                 <w:sz w:val="14"/>
-                <w:lang w:val="en-US" w:eastAsia="zh-CN"/>
-              </w:rPr>
-              <w:t>{{poNum10}</w:t>
+                <w:lang w:val="en-US"/>
+              </w:rPr>
+              <w:t>{{</w:t>
+            </w:r>
+            <w:r>
+              <w:rPr>
+                <w:spacing w:val="-3"/>
+                <w:w w:val="105"/>
+                <w:sz w:val="14"/>
+                <w:lang w:val="en-US"/>
+              </w:rPr>
+              <w:t>poNum10</w:t>
+            </w:r>
+            <w:bookmarkStart w:id="0" w:name="_GoBack"/>
+            <w:bookmarkEnd w:id="0"/>
+            <w:r>
+              <w:rPr>
+                <w:spacing w:val="-3"/>
+                <w:w w:val="105"/>
+                <w:sz w:val="14"/>
+                <w:lang w:val="en-US"/>
+              </w:rPr>
+              <w:t>}}</w:t>
             </w:r>
             <w:r>
               <w:rPr>
@@ -3563,24 +2473,8 @@
         </w:tc>
       </w:tr>
       <w:tr>
-        <w:tblPrEx>
-          <w:tblBorders>
-            <w:top w:val="single" w:color="000000" w:sz="4" w:space="0"/>
-            <w:left w:val="single" w:color="000000" w:sz="4" w:space="0"/>
-            <w:bottom w:val="single" w:color="000000" w:sz="4" w:space="0"/>
-            <w:right w:val="single" w:color="000000" w:sz="4" w:space="0"/>
-            <w:insideH w:val="single" w:color="000000" w:sz="4" w:space="0"/>
-            <w:insideV w:val="single" w:color="000000" w:sz="4" w:space="0"/>
-          </w:tblBorders>
-          <w:tblCellMar>
-            <w:top w:w="0" w:type="dxa"/>
-            <w:left w:w="0" w:type="dxa"/>
-            <w:bottom w:w="0" w:type="dxa"/>
-            <w:right w:w="0" w:type="dxa"/>
-          </w:tblCellMar>
-        </w:tblPrEx>
         <w:trPr>
-          <w:trHeight w:val="214" w:hRule="atLeast"/>
+          <w:trHeight w:val="214"/>
         </w:trPr>
         <w:tc>
           <w:tcPr>
@@ -3589,12 +2483,10 @@
               <w:top w:val="nil"/>
               <w:bottom w:val="nil"/>
             </w:tcBorders>
-            <w:noWrap w:val="0"/>
-            <w:vAlign w:val="top"/>
-          </w:tcPr>
-          <w:p>
-            <w:pPr>
-              <w:pStyle w:val="6"/>
+          </w:tcPr>
+          <w:p>
+            <w:pPr>
+              <w:pStyle w:val="TableParagraph"/>
               <w:spacing w:line="194" w:lineRule="exact"/>
               <w:ind w:left="-1"/>
               <w:rPr>
@@ -3612,24 +2504,8 @@
         </w:tc>
       </w:tr>
       <w:tr>
-        <w:tblPrEx>
-          <w:tblBorders>
-            <w:top w:val="single" w:color="000000" w:sz="4" w:space="0"/>
-            <w:left w:val="single" w:color="000000" w:sz="4" w:space="0"/>
-            <w:bottom w:val="single" w:color="000000" w:sz="4" w:space="0"/>
-            <w:right w:val="single" w:color="000000" w:sz="4" w:space="0"/>
-            <w:insideH w:val="single" w:color="000000" w:sz="4" w:space="0"/>
-            <w:insideV w:val="single" w:color="000000" w:sz="4" w:space="0"/>
-          </w:tblBorders>
-          <w:tblCellMar>
-            <w:top w:w="0" w:type="dxa"/>
-            <w:left w:w="0" w:type="dxa"/>
-            <w:bottom w:w="0" w:type="dxa"/>
-            <w:right w:w="0" w:type="dxa"/>
-          </w:tblCellMar>
-        </w:tblPrEx>
         <w:trPr>
-          <w:trHeight w:val="214" w:hRule="atLeast"/>
+          <w:trHeight w:val="214"/>
         </w:trPr>
         <w:tc>
           <w:tcPr>
@@ -3638,12 +2514,10 @@
               <w:top w:val="nil"/>
               <w:bottom w:val="nil"/>
             </w:tcBorders>
-            <w:noWrap w:val="0"/>
-            <w:vAlign w:val="top"/>
-          </w:tcPr>
-          <w:p>
-            <w:pPr>
-              <w:pStyle w:val="6"/>
+          </w:tcPr>
+          <w:p>
+            <w:pPr>
+              <w:pStyle w:val="TableParagraph"/>
               <w:spacing w:line="194" w:lineRule="exact"/>
               <w:ind w:left="-1"/>
               <w:rPr>
@@ -3661,24 +2535,8 @@
         </w:tc>
       </w:tr>
       <w:tr>
-        <w:tblPrEx>
-          <w:tblBorders>
-            <w:top w:val="single" w:color="000000" w:sz="4" w:space="0"/>
-            <w:left w:val="single" w:color="000000" w:sz="4" w:space="0"/>
-            <w:bottom w:val="single" w:color="000000" w:sz="4" w:space="0"/>
-            <w:right w:val="single" w:color="000000" w:sz="4" w:space="0"/>
-            <w:insideH w:val="single" w:color="000000" w:sz="4" w:space="0"/>
-            <w:insideV w:val="single" w:color="000000" w:sz="4" w:space="0"/>
-          </w:tblBorders>
-          <w:tblCellMar>
-            <w:top w:w="0" w:type="dxa"/>
-            <w:left w:w="0" w:type="dxa"/>
-            <w:bottom w:w="0" w:type="dxa"/>
-            <w:right w:w="0" w:type="dxa"/>
-          </w:tblCellMar>
-        </w:tblPrEx>
         <w:trPr>
-          <w:trHeight w:val="214" w:hRule="atLeast"/>
+          <w:trHeight w:val="214"/>
         </w:trPr>
         <w:tc>
           <w:tcPr>
@@ -3687,12 +2545,10 @@
               <w:top w:val="nil"/>
               <w:bottom w:val="nil"/>
             </w:tcBorders>
-            <w:noWrap w:val="0"/>
-            <w:vAlign w:val="top"/>
-          </w:tcPr>
-          <w:p>
-            <w:pPr>
-              <w:pStyle w:val="6"/>
+          </w:tcPr>
+          <w:p>
+            <w:pPr>
+              <w:pStyle w:val="TableParagraph"/>
               <w:spacing w:line="194" w:lineRule="exact"/>
               <w:ind w:left="-1"/>
               <w:rPr>
@@ -3710,24 +2566,8 @@
         </w:tc>
       </w:tr>
       <w:tr>
-        <w:tblPrEx>
-          <w:tblBorders>
-            <w:top w:val="single" w:color="000000" w:sz="4" w:space="0"/>
-            <w:left w:val="single" w:color="000000" w:sz="4" w:space="0"/>
-            <w:bottom w:val="single" w:color="000000" w:sz="4" w:space="0"/>
-            <w:right w:val="single" w:color="000000" w:sz="4" w:space="0"/>
-            <w:insideH w:val="single" w:color="000000" w:sz="4" w:space="0"/>
-            <w:insideV w:val="single" w:color="000000" w:sz="4" w:space="0"/>
-          </w:tblBorders>
-          <w:tblCellMar>
-            <w:top w:w="0" w:type="dxa"/>
-            <w:left w:w="0" w:type="dxa"/>
-            <w:bottom w:w="0" w:type="dxa"/>
-            <w:right w:w="0" w:type="dxa"/>
-          </w:tblCellMar>
-        </w:tblPrEx>
         <w:trPr>
-          <w:trHeight w:val="214" w:hRule="atLeast"/>
+          <w:trHeight w:val="214"/>
         </w:trPr>
         <w:tc>
           <w:tcPr>
@@ -3736,12 +2576,10 @@
               <w:top w:val="nil"/>
               <w:bottom w:val="nil"/>
             </w:tcBorders>
-            <w:noWrap w:val="0"/>
-            <w:vAlign w:val="top"/>
-          </w:tcPr>
-          <w:p>
-            <w:pPr>
-              <w:pStyle w:val="6"/>
+          </w:tcPr>
+          <w:p>
+            <w:pPr>
+              <w:pStyle w:val="TableParagraph"/>
               <w:spacing w:line="194" w:lineRule="exact"/>
               <w:ind w:left="-1"/>
               <w:rPr>
@@ -3758,24 +2596,8 @@
         </w:tc>
       </w:tr>
       <w:tr>
-        <w:tblPrEx>
-          <w:tblBorders>
-            <w:top w:val="single" w:color="000000" w:sz="4" w:space="0"/>
-            <w:left w:val="single" w:color="000000" w:sz="4" w:space="0"/>
-            <w:bottom w:val="single" w:color="000000" w:sz="4" w:space="0"/>
-            <w:right w:val="single" w:color="000000" w:sz="4" w:space="0"/>
-            <w:insideH w:val="single" w:color="000000" w:sz="4" w:space="0"/>
-            <w:insideV w:val="single" w:color="000000" w:sz="4" w:space="0"/>
-          </w:tblBorders>
-          <w:tblCellMar>
-            <w:top w:w="0" w:type="dxa"/>
-            <w:left w:w="0" w:type="dxa"/>
-            <w:bottom w:w="0" w:type="dxa"/>
-            <w:right w:w="0" w:type="dxa"/>
-          </w:tblCellMar>
-        </w:tblPrEx>
         <w:trPr>
-          <w:trHeight w:val="389" w:hRule="atLeast"/>
+          <w:trHeight w:val="389"/>
         </w:trPr>
         <w:tc>
           <w:tcPr>
@@ -3783,12 +2605,10 @@
             <w:tcBorders>
               <w:top w:val="nil"/>
             </w:tcBorders>
-            <w:noWrap w:val="0"/>
-            <w:vAlign w:val="top"/>
-          </w:tcPr>
-          <w:p>
-            <w:pPr>
-              <w:pStyle w:val="6"/>
+          </w:tcPr>
+          <w:p>
+            <w:pPr>
+              <w:pStyle w:val="TableParagraph"/>
               <w:spacing w:line="239" w:lineRule="exact"/>
               <w:ind w:left="-1"/>
               <w:rPr>
@@ -3806,24 +2626,8 @@
         </w:tc>
       </w:tr>
       <w:tr>
-        <w:tblPrEx>
-          <w:tblBorders>
-            <w:top w:val="single" w:color="000000" w:sz="4" w:space="0"/>
-            <w:left w:val="single" w:color="000000" w:sz="4" w:space="0"/>
-            <w:bottom w:val="single" w:color="000000" w:sz="4" w:space="0"/>
-            <w:right w:val="single" w:color="000000" w:sz="4" w:space="0"/>
-            <w:insideH w:val="single" w:color="000000" w:sz="4" w:space="0"/>
-            <w:insideV w:val="single" w:color="000000" w:sz="4" w:space="0"/>
-          </w:tblBorders>
-          <w:tblCellMar>
-            <w:top w:w="0" w:type="dxa"/>
-            <w:left w:w="0" w:type="dxa"/>
-            <w:bottom w:w="0" w:type="dxa"/>
-            <w:right w:w="0" w:type="dxa"/>
-          </w:tblCellMar>
-        </w:tblPrEx>
         <w:trPr>
-          <w:trHeight w:val="214" w:hRule="atLeast"/>
+          <w:trHeight w:val="214"/>
         </w:trPr>
         <w:tc>
           <w:tcPr>
@@ -3831,12 +2635,10 @@
             <w:tcBorders>
               <w:bottom w:val="nil"/>
             </w:tcBorders>
-            <w:noWrap w:val="0"/>
-            <w:vAlign w:val="top"/>
-          </w:tcPr>
-          <w:p>
-            <w:pPr>
-              <w:pStyle w:val="6"/>
+          </w:tcPr>
+          <w:p>
+            <w:pPr>
+              <w:pStyle w:val="TableParagraph"/>
               <w:spacing w:line="195" w:lineRule="exact"/>
               <w:ind w:left="-1"/>
               <w:rPr>
@@ -3856,24 +2658,8 @@
         </w:tc>
       </w:tr>
       <w:tr>
-        <w:tblPrEx>
-          <w:tblBorders>
-            <w:top w:val="single" w:color="000000" w:sz="4" w:space="0"/>
-            <w:left w:val="single" w:color="000000" w:sz="4" w:space="0"/>
-            <w:bottom w:val="single" w:color="000000" w:sz="4" w:space="0"/>
-            <w:right w:val="single" w:color="000000" w:sz="4" w:space="0"/>
-            <w:insideH w:val="single" w:color="000000" w:sz="4" w:space="0"/>
-            <w:insideV w:val="single" w:color="000000" w:sz="4" w:space="0"/>
-          </w:tblBorders>
-          <w:tblCellMar>
-            <w:top w:w="0" w:type="dxa"/>
-            <w:left w:w="0" w:type="dxa"/>
-            <w:bottom w:w="0" w:type="dxa"/>
-            <w:right w:w="0" w:type="dxa"/>
-          </w:tblCellMar>
-        </w:tblPrEx>
         <w:trPr>
-          <w:trHeight w:val="214" w:hRule="atLeast"/>
+          <w:trHeight w:val="214"/>
         </w:trPr>
         <w:tc>
           <w:tcPr>
@@ -3882,12 +2668,10 @@
               <w:top w:val="nil"/>
               <w:bottom w:val="nil"/>
             </w:tcBorders>
-            <w:noWrap w:val="0"/>
-            <w:vAlign w:val="top"/>
-          </w:tcPr>
-          <w:p>
-            <w:pPr>
-              <w:pStyle w:val="6"/>
+          </w:tcPr>
+          <w:p>
+            <w:pPr>
+              <w:pStyle w:val="TableParagraph"/>
               <w:spacing w:line="194" w:lineRule="exact"/>
               <w:ind w:left="-1"/>
               <w:rPr>
@@ -3920,24 +2704,8 @@
         </w:tc>
       </w:tr>
       <w:tr>
-        <w:tblPrEx>
-          <w:tblBorders>
-            <w:top w:val="single" w:color="000000" w:sz="4" w:space="0"/>
-            <w:left w:val="single" w:color="000000" w:sz="4" w:space="0"/>
-            <w:bottom w:val="single" w:color="000000" w:sz="4" w:space="0"/>
-            <w:right w:val="single" w:color="000000" w:sz="4" w:space="0"/>
-            <w:insideH w:val="single" w:color="000000" w:sz="4" w:space="0"/>
-            <w:insideV w:val="single" w:color="000000" w:sz="4" w:space="0"/>
-          </w:tblBorders>
-          <w:tblCellMar>
-            <w:top w:w="0" w:type="dxa"/>
-            <w:left w:w="0" w:type="dxa"/>
-            <w:bottom w:w="0" w:type="dxa"/>
-            <w:right w:w="0" w:type="dxa"/>
-          </w:tblCellMar>
-        </w:tblPrEx>
         <w:trPr>
-          <w:trHeight w:val="214" w:hRule="atLeast"/>
+          <w:trHeight w:val="214"/>
         </w:trPr>
         <w:tc>
           <w:tcPr>
@@ -3946,12 +2714,10 @@
               <w:top w:val="nil"/>
               <w:bottom w:val="nil"/>
             </w:tcBorders>
-            <w:noWrap w:val="0"/>
-            <w:vAlign w:val="top"/>
-          </w:tcPr>
-          <w:p>
-            <w:pPr>
-              <w:pStyle w:val="6"/>
+          </w:tcPr>
+          <w:p>
+            <w:pPr>
+              <w:pStyle w:val="TableParagraph"/>
               <w:spacing w:line="194" w:lineRule="exact"/>
               <w:ind w:left="-1"/>
               <w:rPr>
@@ -3969,24 +2735,8 @@
         </w:tc>
       </w:tr>
       <w:tr>
-        <w:tblPrEx>
-          <w:tblBorders>
-            <w:top w:val="single" w:color="000000" w:sz="4" w:space="0"/>
-            <w:left w:val="single" w:color="000000" w:sz="4" w:space="0"/>
-            <w:bottom w:val="single" w:color="000000" w:sz="4" w:space="0"/>
-            <w:right w:val="single" w:color="000000" w:sz="4" w:space="0"/>
-            <w:insideH w:val="single" w:color="000000" w:sz="4" w:space="0"/>
-            <w:insideV w:val="single" w:color="000000" w:sz="4" w:space="0"/>
-          </w:tblBorders>
-          <w:tblCellMar>
-            <w:top w:w="0" w:type="dxa"/>
-            <w:left w:w="0" w:type="dxa"/>
-            <w:bottom w:w="0" w:type="dxa"/>
-            <w:right w:w="0" w:type="dxa"/>
-          </w:tblCellMar>
-        </w:tblPrEx>
         <w:trPr>
-          <w:trHeight w:val="214" w:hRule="atLeast"/>
+          <w:trHeight w:val="214"/>
         </w:trPr>
         <w:tc>
           <w:tcPr>
@@ -3995,12 +2745,10 @@
               <w:top w:val="nil"/>
               <w:bottom w:val="nil"/>
             </w:tcBorders>
-            <w:noWrap w:val="0"/>
-            <w:vAlign w:val="top"/>
-          </w:tcPr>
-          <w:p>
-            <w:pPr>
-              <w:pStyle w:val="6"/>
+          </w:tcPr>
+          <w:p>
+            <w:pPr>
+              <w:pStyle w:val="TableParagraph"/>
               <w:spacing w:line="194" w:lineRule="exact"/>
               <w:ind w:left="-1"/>
               <w:rPr>
@@ -4018,24 +2766,8 @@
         </w:tc>
       </w:tr>
       <w:tr>
-        <w:tblPrEx>
-          <w:tblBorders>
-            <w:top w:val="single" w:color="000000" w:sz="4" w:space="0"/>
-            <w:left w:val="single" w:color="000000" w:sz="4" w:space="0"/>
-            <w:bottom w:val="single" w:color="000000" w:sz="4" w:space="0"/>
-            <w:right w:val="single" w:color="000000" w:sz="4" w:space="0"/>
-            <w:insideH w:val="single" w:color="000000" w:sz="4" w:space="0"/>
-            <w:insideV w:val="single" w:color="000000" w:sz="4" w:space="0"/>
-          </w:tblBorders>
-          <w:tblCellMar>
-            <w:top w:w="0" w:type="dxa"/>
-            <w:left w:w="0" w:type="dxa"/>
-            <w:bottom w:w="0" w:type="dxa"/>
-            <w:right w:w="0" w:type="dxa"/>
-          </w:tblCellMar>
-        </w:tblPrEx>
         <w:trPr>
-          <w:trHeight w:val="214" w:hRule="atLeast"/>
+          <w:trHeight w:val="214"/>
         </w:trPr>
         <w:tc>
           <w:tcPr>
@@ -4044,12 +2776,10 @@
               <w:top w:val="nil"/>
               <w:bottom w:val="nil"/>
             </w:tcBorders>
-            <w:noWrap w:val="0"/>
-            <w:vAlign w:val="top"/>
-          </w:tcPr>
-          <w:p>
-            <w:pPr>
-              <w:pStyle w:val="6"/>
+          </w:tcPr>
+          <w:p>
+            <w:pPr>
+              <w:pStyle w:val="TableParagraph"/>
               <w:spacing w:line="194" w:lineRule="exact"/>
               <w:ind w:left="-1"/>
               <w:rPr>
@@ -4067,24 +2797,8 @@
         </w:tc>
       </w:tr>
       <w:tr>
-        <w:tblPrEx>
-          <w:tblBorders>
-            <w:top w:val="single" w:color="000000" w:sz="4" w:space="0"/>
-            <w:left w:val="single" w:color="000000" w:sz="4" w:space="0"/>
-            <w:bottom w:val="single" w:color="000000" w:sz="4" w:space="0"/>
-            <w:right w:val="single" w:color="000000" w:sz="4" w:space="0"/>
-            <w:insideH w:val="single" w:color="000000" w:sz="4" w:space="0"/>
-            <w:insideV w:val="single" w:color="000000" w:sz="4" w:space="0"/>
-          </w:tblBorders>
-          <w:tblCellMar>
-            <w:top w:w="0" w:type="dxa"/>
-            <w:left w:w="0" w:type="dxa"/>
-            <w:bottom w:w="0" w:type="dxa"/>
-            <w:right w:w="0" w:type="dxa"/>
-          </w:tblCellMar>
-        </w:tblPrEx>
         <w:trPr>
-          <w:trHeight w:val="214" w:hRule="atLeast"/>
+          <w:trHeight w:val="214"/>
         </w:trPr>
         <w:tc>
           <w:tcPr>
@@ -4093,12 +2807,10 @@
               <w:top w:val="nil"/>
               <w:bottom w:val="nil"/>
             </w:tcBorders>
-            <w:noWrap w:val="0"/>
-            <w:vAlign w:val="top"/>
-          </w:tcPr>
-          <w:p>
-            <w:pPr>
-              <w:pStyle w:val="6"/>
+          </w:tcPr>
+          <w:p>
+            <w:pPr>
+              <w:pStyle w:val="TableParagraph"/>
               <w:spacing w:line="194" w:lineRule="exact"/>
               <w:ind w:left="-1"/>
               <w:rPr>
@@ -4116,24 +2828,8 @@
         </w:tc>
       </w:tr>
       <w:tr>
-        <w:tblPrEx>
-          <w:tblBorders>
-            <w:top w:val="single" w:color="000000" w:sz="4" w:space="0"/>
-            <w:left w:val="single" w:color="000000" w:sz="4" w:space="0"/>
-            <w:bottom w:val="single" w:color="000000" w:sz="4" w:space="0"/>
-            <w:right w:val="single" w:color="000000" w:sz="4" w:space="0"/>
-            <w:insideH w:val="single" w:color="000000" w:sz="4" w:space="0"/>
-            <w:insideV w:val="single" w:color="000000" w:sz="4" w:space="0"/>
-          </w:tblBorders>
-          <w:tblCellMar>
-            <w:top w:w="0" w:type="dxa"/>
-            <w:left w:w="0" w:type="dxa"/>
-            <w:bottom w:w="0" w:type="dxa"/>
-            <w:right w:w="0" w:type="dxa"/>
-          </w:tblCellMar>
-        </w:tblPrEx>
         <w:trPr>
-          <w:trHeight w:val="214" w:hRule="atLeast"/>
+          <w:trHeight w:val="214"/>
         </w:trPr>
         <w:tc>
           <w:tcPr>
@@ -4142,12 +2838,10 @@
               <w:top w:val="nil"/>
               <w:bottom w:val="nil"/>
             </w:tcBorders>
-            <w:noWrap w:val="0"/>
-            <w:vAlign w:val="top"/>
-          </w:tcPr>
-          <w:p>
-            <w:pPr>
-              <w:pStyle w:val="6"/>
+          </w:tcPr>
+          <w:p>
+            <w:pPr>
+              <w:pStyle w:val="TableParagraph"/>
               <w:spacing w:line="194" w:lineRule="exact"/>
               <w:ind w:left="-1"/>
               <w:rPr>
@@ -4165,24 +2859,8 @@
         </w:tc>
       </w:tr>
       <w:tr>
-        <w:tblPrEx>
-          <w:tblBorders>
-            <w:top w:val="single" w:color="000000" w:sz="4" w:space="0"/>
-            <w:left w:val="single" w:color="000000" w:sz="4" w:space="0"/>
-            <w:bottom w:val="single" w:color="000000" w:sz="4" w:space="0"/>
-            <w:right w:val="single" w:color="000000" w:sz="4" w:space="0"/>
-            <w:insideH w:val="single" w:color="000000" w:sz="4" w:space="0"/>
-            <w:insideV w:val="single" w:color="000000" w:sz="4" w:space="0"/>
-          </w:tblBorders>
-          <w:tblCellMar>
-            <w:top w:w="0" w:type="dxa"/>
-            <w:left w:w="0" w:type="dxa"/>
-            <w:bottom w:w="0" w:type="dxa"/>
-            <w:right w:w="0" w:type="dxa"/>
-          </w:tblCellMar>
-        </w:tblPrEx>
         <w:trPr>
-          <w:trHeight w:val="214" w:hRule="atLeast"/>
+          <w:trHeight w:val="214"/>
         </w:trPr>
         <w:tc>
           <w:tcPr>
@@ -4191,12 +2869,10 @@
               <w:top w:val="nil"/>
               <w:bottom w:val="nil"/>
             </w:tcBorders>
-            <w:noWrap w:val="0"/>
-            <w:vAlign w:val="top"/>
-          </w:tcPr>
-          <w:p>
-            <w:pPr>
-              <w:pStyle w:val="6"/>
+          </w:tcPr>
+          <w:p>
+            <w:pPr>
+              <w:pStyle w:val="TableParagraph"/>
               <w:spacing w:line="194" w:lineRule="exact"/>
               <w:ind w:left="-1"/>
               <w:rPr>
@@ -4214,24 +2890,8 @@
         </w:tc>
       </w:tr>
       <w:tr>
-        <w:tblPrEx>
-          <w:tblBorders>
-            <w:top w:val="single" w:color="000000" w:sz="4" w:space="0"/>
-            <w:left w:val="single" w:color="000000" w:sz="4" w:space="0"/>
-            <w:bottom w:val="single" w:color="000000" w:sz="4" w:space="0"/>
-            <w:right w:val="single" w:color="000000" w:sz="4" w:space="0"/>
-            <w:insideH w:val="single" w:color="000000" w:sz="4" w:space="0"/>
-            <w:insideV w:val="single" w:color="000000" w:sz="4" w:space="0"/>
-          </w:tblBorders>
-          <w:tblCellMar>
-            <w:top w:w="0" w:type="dxa"/>
-            <w:left w:w="0" w:type="dxa"/>
-            <w:bottom w:w="0" w:type="dxa"/>
-            <w:right w:w="0" w:type="dxa"/>
-          </w:tblCellMar>
-        </w:tblPrEx>
         <w:trPr>
-          <w:trHeight w:val="214" w:hRule="atLeast"/>
+          <w:trHeight w:val="214"/>
         </w:trPr>
         <w:tc>
           <w:tcPr>
@@ -4240,12 +2900,10 @@
               <w:top w:val="nil"/>
               <w:bottom w:val="nil"/>
             </w:tcBorders>
-            <w:noWrap w:val="0"/>
-            <w:vAlign w:val="top"/>
-          </w:tcPr>
-          <w:p>
-            <w:pPr>
-              <w:pStyle w:val="6"/>
+          </w:tcPr>
+          <w:p>
+            <w:pPr>
+              <w:pStyle w:val="TableParagraph"/>
               <w:spacing w:line="194" w:lineRule="exact"/>
               <w:ind w:left="-1"/>
               <w:rPr>
@@ -4263,24 +2921,8 @@
         </w:tc>
       </w:tr>
       <w:tr>
-        <w:tblPrEx>
-          <w:tblBorders>
-            <w:top w:val="single" w:color="000000" w:sz="4" w:space="0"/>
-            <w:left w:val="single" w:color="000000" w:sz="4" w:space="0"/>
-            <w:bottom w:val="single" w:color="000000" w:sz="4" w:space="0"/>
-            <w:right w:val="single" w:color="000000" w:sz="4" w:space="0"/>
-            <w:insideH w:val="single" w:color="000000" w:sz="4" w:space="0"/>
-            <w:insideV w:val="single" w:color="000000" w:sz="4" w:space="0"/>
-          </w:tblBorders>
-          <w:tblCellMar>
-            <w:top w:w="0" w:type="dxa"/>
-            <w:left w:w="0" w:type="dxa"/>
-            <w:bottom w:w="0" w:type="dxa"/>
-            <w:right w:w="0" w:type="dxa"/>
-          </w:tblCellMar>
-        </w:tblPrEx>
         <w:trPr>
-          <w:trHeight w:val="389" w:hRule="atLeast"/>
+          <w:trHeight w:val="389"/>
         </w:trPr>
         <w:tc>
           <w:tcPr>
@@ -4288,12 +2930,10 @@
             <w:tcBorders>
               <w:top w:val="nil"/>
             </w:tcBorders>
-            <w:noWrap w:val="0"/>
-            <w:vAlign w:val="top"/>
-          </w:tcPr>
-          <w:p>
-            <w:pPr>
-              <w:pStyle w:val="6"/>
+          </w:tcPr>
+          <w:p>
+            <w:pPr>
+              <w:pStyle w:val="TableParagraph"/>
               <w:spacing w:line="239" w:lineRule="exact"/>
               <w:ind w:left="-1"/>
               <w:rPr>
@@ -4311,24 +2951,8 @@
         </w:tc>
       </w:tr>
       <w:tr>
-        <w:tblPrEx>
-          <w:tblBorders>
-            <w:top w:val="single" w:color="000000" w:sz="4" w:space="0"/>
-            <w:left w:val="single" w:color="000000" w:sz="4" w:space="0"/>
-            <w:bottom w:val="single" w:color="000000" w:sz="4" w:space="0"/>
-            <w:right w:val="single" w:color="000000" w:sz="4" w:space="0"/>
-            <w:insideH w:val="single" w:color="000000" w:sz="4" w:space="0"/>
-            <w:insideV w:val="single" w:color="000000" w:sz="4" w:space="0"/>
-          </w:tblBorders>
-          <w:tblCellMar>
-            <w:top w:w="0" w:type="dxa"/>
-            <w:left w:w="0" w:type="dxa"/>
-            <w:bottom w:w="0" w:type="dxa"/>
-            <w:right w:w="0" w:type="dxa"/>
-          </w:tblCellMar>
-        </w:tblPrEx>
         <w:trPr>
-          <w:trHeight w:val="214" w:hRule="atLeast"/>
+          <w:trHeight w:val="214"/>
         </w:trPr>
         <w:tc>
           <w:tcPr>
@@ -4336,12 +2960,10 @@
             <w:tcBorders>
               <w:bottom w:val="nil"/>
             </w:tcBorders>
-            <w:noWrap w:val="0"/>
-            <w:vAlign w:val="top"/>
-          </w:tcPr>
-          <w:p>
-            <w:pPr>
-              <w:pStyle w:val="6"/>
+          </w:tcPr>
+          <w:p>
+            <w:pPr>
+              <w:pStyle w:val="TableParagraph"/>
               <w:spacing w:line="195" w:lineRule="exact"/>
               <w:ind w:left="-1"/>
               <w:rPr>
@@ -4361,24 +2983,8 @@
         </w:tc>
       </w:tr>
       <w:tr>
-        <w:tblPrEx>
-          <w:tblBorders>
-            <w:top w:val="single" w:color="000000" w:sz="4" w:space="0"/>
-            <w:left w:val="single" w:color="000000" w:sz="4" w:space="0"/>
-            <w:bottom w:val="single" w:color="000000" w:sz="4" w:space="0"/>
-            <w:right w:val="single" w:color="000000" w:sz="4" w:space="0"/>
-            <w:insideH w:val="single" w:color="000000" w:sz="4" w:space="0"/>
-            <w:insideV w:val="single" w:color="000000" w:sz="4" w:space="0"/>
-          </w:tblBorders>
-          <w:tblCellMar>
-            <w:top w:w="0" w:type="dxa"/>
-            <w:left w:w="0" w:type="dxa"/>
-            <w:bottom w:w="0" w:type="dxa"/>
-            <w:right w:w="0" w:type="dxa"/>
-          </w:tblCellMar>
-        </w:tblPrEx>
         <w:trPr>
-          <w:trHeight w:val="214" w:hRule="atLeast"/>
+          <w:trHeight w:val="214"/>
         </w:trPr>
         <w:tc>
           <w:tcPr>
@@ -4387,12 +2993,10 @@
               <w:top w:val="nil"/>
               <w:bottom w:val="nil"/>
             </w:tcBorders>
-            <w:noWrap w:val="0"/>
-            <w:vAlign w:val="top"/>
-          </w:tcPr>
-          <w:p>
-            <w:pPr>
-              <w:pStyle w:val="6"/>
+          </w:tcPr>
+          <w:p>
+            <w:pPr>
+              <w:pStyle w:val="TableParagraph"/>
               <w:spacing w:line="194" w:lineRule="exact"/>
               <w:ind w:left="-1"/>
               <w:rPr>
@@ -4410,24 +3014,8 @@
         </w:tc>
       </w:tr>
       <w:tr>
-        <w:tblPrEx>
-          <w:tblBorders>
-            <w:top w:val="single" w:color="000000" w:sz="4" w:space="0"/>
-            <w:left w:val="single" w:color="000000" w:sz="4" w:space="0"/>
-            <w:bottom w:val="single" w:color="000000" w:sz="4" w:space="0"/>
-            <w:right w:val="single" w:color="000000" w:sz="4" w:space="0"/>
-            <w:insideH w:val="single" w:color="000000" w:sz="4" w:space="0"/>
-            <w:insideV w:val="single" w:color="000000" w:sz="4" w:space="0"/>
-          </w:tblBorders>
-          <w:tblCellMar>
-            <w:top w:w="0" w:type="dxa"/>
-            <w:left w:w="0" w:type="dxa"/>
-            <w:bottom w:w="0" w:type="dxa"/>
-            <w:right w:w="0" w:type="dxa"/>
-          </w:tblCellMar>
-        </w:tblPrEx>
         <w:trPr>
-          <w:trHeight w:val="214" w:hRule="atLeast"/>
+          <w:trHeight w:val="214"/>
         </w:trPr>
         <w:tc>
           <w:tcPr>
@@ -4436,12 +3024,10 @@
               <w:top w:val="nil"/>
               <w:bottom w:val="nil"/>
             </w:tcBorders>
-            <w:noWrap w:val="0"/>
-            <w:vAlign w:val="top"/>
-          </w:tcPr>
-          <w:p>
-            <w:pPr>
-              <w:pStyle w:val="6"/>
+          </w:tcPr>
+          <w:p>
+            <w:pPr>
+              <w:pStyle w:val="TableParagraph"/>
               <w:spacing w:line="194" w:lineRule="exact"/>
               <w:ind w:left="-1"/>
               <w:rPr>
@@ -4459,24 +3045,8 @@
         </w:tc>
       </w:tr>
       <w:tr>
-        <w:tblPrEx>
-          <w:tblBorders>
-            <w:top w:val="single" w:color="000000" w:sz="4" w:space="0"/>
-            <w:left w:val="single" w:color="000000" w:sz="4" w:space="0"/>
-            <w:bottom w:val="single" w:color="000000" w:sz="4" w:space="0"/>
-            <w:right w:val="single" w:color="000000" w:sz="4" w:space="0"/>
-            <w:insideH w:val="single" w:color="000000" w:sz="4" w:space="0"/>
-            <w:insideV w:val="single" w:color="000000" w:sz="4" w:space="0"/>
-          </w:tblBorders>
-          <w:tblCellMar>
-            <w:top w:w="0" w:type="dxa"/>
-            <w:left w:w="0" w:type="dxa"/>
-            <w:bottom w:w="0" w:type="dxa"/>
-            <w:right w:w="0" w:type="dxa"/>
-          </w:tblCellMar>
-        </w:tblPrEx>
         <w:trPr>
-          <w:trHeight w:val="389" w:hRule="atLeast"/>
+          <w:trHeight w:val="389"/>
         </w:trPr>
         <w:tc>
           <w:tcPr>
@@ -4484,12 +3054,10 @@
             <w:tcBorders>
               <w:top w:val="nil"/>
             </w:tcBorders>
-            <w:noWrap w:val="0"/>
-            <w:vAlign w:val="top"/>
-          </w:tcPr>
-          <w:p>
-            <w:pPr>
-              <w:pStyle w:val="6"/>
+          </w:tcPr>
+          <w:p>
+            <w:pPr>
+              <w:pStyle w:val="TableParagraph"/>
               <w:spacing w:line="239" w:lineRule="exact"/>
               <w:ind w:left="-1"/>
               <w:rPr>
@@ -4507,34 +3075,16 @@
         </w:tc>
       </w:tr>
       <w:tr>
-        <w:tblPrEx>
-          <w:tblBorders>
-            <w:top w:val="single" w:color="000000" w:sz="4" w:space="0"/>
-            <w:left w:val="single" w:color="000000" w:sz="4" w:space="0"/>
-            <w:bottom w:val="single" w:color="000000" w:sz="4" w:space="0"/>
-            <w:right w:val="single" w:color="000000" w:sz="4" w:space="0"/>
-            <w:insideH w:val="single" w:color="000000" w:sz="4" w:space="0"/>
-            <w:insideV w:val="single" w:color="000000" w:sz="4" w:space="0"/>
-          </w:tblBorders>
-          <w:tblCellMar>
-            <w:top w:w="0" w:type="dxa"/>
-            <w:left w:w="0" w:type="dxa"/>
-            <w:bottom w:w="0" w:type="dxa"/>
-            <w:right w:w="0" w:type="dxa"/>
-          </w:tblCellMar>
-        </w:tblPrEx>
         <w:trPr>
-          <w:trHeight w:val="1520" w:hRule="atLeast"/>
+          <w:trHeight w:val="1520"/>
         </w:trPr>
         <w:tc>
           <w:tcPr>
             <w:tcW w:w="10423" w:type="dxa"/>
-            <w:noWrap w:val="0"/>
-            <w:vAlign w:val="top"/>
-          </w:tcPr>
-          <w:p>
-            <w:pPr>
-              <w:pStyle w:val="6"/>
+          </w:tcPr>
+          <w:p>
+            <w:pPr>
+              <w:pStyle w:val="TableParagraph"/>
               <w:tabs>
                 <w:tab w:val="left" w:pos="6776"/>
               </w:tabs>
@@ -4558,7 +3108,7 @@
                 <w:b/>
                 <w:w w:val="105"/>
                 <w:sz w:val="14"/>
-                <w:lang w:val="en-US" w:eastAsia="zh-CN"/>
+                <w:lang w:val="en-US"/>
               </w:rPr>
               <w:t>{{financialBody}}</w:t>
             </w:r>
@@ -4583,14 +3133,14 @@
                 <w:b/>
                 <w:w w:val="105"/>
                 <w:sz w:val="14"/>
-                <w:lang w:val="en-US" w:eastAsia="zh-CN"/>
+                <w:lang w:val="en-US"/>
               </w:rPr>
               <w:t>{{vendorName}}</w:t>
             </w:r>
           </w:p>
           <w:p>
             <w:pPr>
-              <w:pStyle w:val="6"/>
+              <w:pStyle w:val="TableParagraph"/>
               <w:tabs>
                 <w:tab w:val="left" w:pos="6776"/>
               </w:tabs>
@@ -4616,19 +3166,12 @@
                 <w:sz w:val="14"/>
               </w:rPr>
               <w:tab/>
-            </w:r>
-            <w:r>
-              <w:rPr>
-                <w:b/>
-                <w:w w:val="105"/>
-                <w:sz w:val="14"/>
-              </w:rPr>
               <w:t>授权代表人：</w:t>
             </w:r>
           </w:p>
           <w:p>
             <w:pPr>
-              <w:pStyle w:val="6"/>
+              <w:pStyle w:val="TableParagraph"/>
               <w:tabs>
                 <w:tab w:val="left" w:pos="699"/>
                 <w:tab w:val="left" w:pos="1107"/>
@@ -4660,13 +3203,6 @@
                 <w:sz w:val="14"/>
               </w:rPr>
               <w:tab/>
-            </w:r>
-            <w:r>
-              <w:rPr>
-                <w:b/>
-                <w:w w:val="105"/>
-                <w:sz w:val="14"/>
-              </w:rPr>
               <w:t>年</w:t>
             </w:r>
             <w:r>
@@ -4676,13 +3212,6 @@
                 <w:sz w:val="14"/>
               </w:rPr>
               <w:tab/>
-            </w:r>
-            <w:r>
-              <w:rPr>
-                <w:b/>
-                <w:w w:val="105"/>
-                <w:sz w:val="14"/>
-              </w:rPr>
               <w:t>月</w:t>
             </w:r>
             <w:r>
@@ -4692,13 +3221,6 @@
                 <w:sz w:val="14"/>
               </w:rPr>
               <w:tab/>
-            </w:r>
-            <w:r>
-              <w:rPr>
-                <w:b/>
-                <w:w w:val="105"/>
-                <w:sz w:val="14"/>
-              </w:rPr>
               <w:t>日</w:t>
             </w:r>
             <w:r>
@@ -4708,13 +3230,6 @@
                 <w:sz w:val="14"/>
               </w:rPr>
               <w:tab/>
-            </w:r>
-            <w:r>
-              <w:rPr>
-                <w:b/>
-                <w:w w:val="105"/>
-                <w:sz w:val="14"/>
-              </w:rPr>
               <w:t>日期：</w:t>
             </w:r>
             <w:r>
@@ -4724,13 +3239,6 @@
                 <w:sz w:val="14"/>
               </w:rPr>
               <w:tab/>
-            </w:r>
-            <w:r>
-              <w:rPr>
-                <w:b/>
-                <w:w w:val="105"/>
-                <w:sz w:val="14"/>
-              </w:rPr>
               <w:t>年</w:t>
             </w:r>
             <w:r>
@@ -4740,13 +3248,6 @@
                 <w:sz w:val="14"/>
               </w:rPr>
               <w:tab/>
-            </w:r>
-            <w:r>
-              <w:rPr>
-                <w:b/>
-                <w:w w:val="105"/>
-                <w:sz w:val="14"/>
-              </w:rPr>
               <w:t>月</w:t>
             </w:r>
             <w:r>
@@ -4756,13 +3257,6 @@
                 <w:sz w:val="14"/>
               </w:rPr>
               <w:tab/>
-            </w:r>
-            <w:r>
-              <w:rPr>
-                <w:b/>
-                <w:w w:val="105"/>
-                <w:sz w:val="14"/>
-              </w:rPr>
               <w:t>日</w:t>
             </w:r>
           </w:p>
@@ -4773,29 +3267,23 @@
     <w:sectPr>
       <w:pgSz w:w="11920" w:h="16860"/>
       <w:pgMar w:top="560" w:right="640" w:bottom="280" w:left="580" w:header="720" w:footer="720" w:gutter="0"/>
-      <w:cols w:space="720" w:num="1"/>
+      <w:cols w:space="720"/>
     </w:sectPr>
   </w:body>
 </w:document>
 </file>
 
 <file path=word/endnotes.xml><?xml version="1.0" encoding="utf-8"?>
-<w:endnotes xmlns:wpc="http://schemas.microsoft.com/office/word/2010/wordprocessingCanvas" xmlns:mc="http://schemas.openxmlformats.org/markup-compatibility/2006" xmlns:o="urn:schemas-microsoft-com:office:office" xmlns:r="http://schemas.openxmlformats.org/officeDocument/2006/relationships" xmlns:m="http://schemas.openxmlformats.org/officeDocument/2006/math" xmlns:v="urn:schemas-microsoft-com:vml" xmlns:wp14="http://schemas.microsoft.com/office/word/2010/wordprocessingDrawing" xmlns:wp="http://schemas.openxmlformats.org/drawingml/2006/wordprocessingDrawing" xmlns:w="http://schemas.openxmlformats.org/wordprocessingml/2006/main" xmlns:w14="http://schemas.microsoft.com/office/word/2010/wordml" xmlns:w15="http://schemas.microsoft.com/office/word/2012/wordml" xmlns:w10="urn:schemas-microsoft-com:office:word" xmlns:wpg="http://schemas.microsoft.com/office/word/2010/wordprocessingGroup" xmlns:wpi="http://schemas.microsoft.com/office/word/2010/wordprocessingInk" xmlns:wne="http://schemas.microsoft.com/office/word/2006/wordml" xmlns:wps="http://schemas.microsoft.com/office/word/2010/wordprocessingShape" xmlns:wpsCustomData="http://www.wps.cn/officeDocument/2013/wpsCustomData" mc:Ignorable="w14 w15 wp14">
-  <w:endnote w:type="separator" w:id="0">
+<w:endnotes xmlns:wpc="http://schemas.microsoft.com/office/word/2010/wordprocessingCanvas" xmlns:mc="http://schemas.openxmlformats.org/markup-compatibility/2006" xmlns:o="urn:schemas-microsoft-com:office:office" xmlns:r="http://schemas.openxmlformats.org/officeDocument/2006/relationships" xmlns:m="http://schemas.openxmlformats.org/officeDocument/2006/math" xmlns:v="urn:schemas-microsoft-com:vml" xmlns:wp14="http://schemas.microsoft.com/office/word/2010/wordprocessingDrawing" xmlns:wp="http://schemas.openxmlformats.org/drawingml/2006/wordprocessingDrawing" xmlns:w10="urn:schemas-microsoft-com:office:word" xmlns:w="http://schemas.openxmlformats.org/wordprocessingml/2006/main" xmlns:w14="http://schemas.microsoft.com/office/word/2010/wordml" xmlns:w15="http://schemas.microsoft.com/office/word/2012/wordml" xmlns:wpg="http://schemas.microsoft.com/office/word/2010/wordprocessingGroup" xmlns:wpi="http://schemas.microsoft.com/office/word/2010/wordprocessingInk" xmlns:wne="http://schemas.microsoft.com/office/word/2006/wordml" xmlns:wps="http://schemas.microsoft.com/office/word/2010/wordprocessingShape" mc:Ignorable="w14 w15 wp14">
+  <w:endnote w:type="separator" w:id="-1">
     <w:p>
-      <w:pPr>
-        <w:spacing w:line="240" w:lineRule="auto"/>
-      </w:pPr>
       <w:r>
         <w:separator/>
       </w:r>
     </w:p>
   </w:endnote>
-  <w:endnote w:type="continuationSeparator" w:id="1">
+  <w:endnote w:type="continuationSeparator" w:id="0">
     <w:p>
-      <w:pPr>
-        <w:spacing w:line="240" w:lineRule="auto"/>
-      </w:pPr>
       <w:r>
         <w:continuationSeparator/>
       </w:r>
@@ -4805,22 +3293,16 @@
 </file>
 
 <file path=word/footnotes.xml><?xml version="1.0" encoding="utf-8"?>
-<w:footnotes xmlns:wpc="http://schemas.microsoft.com/office/word/2010/wordprocessingCanvas" xmlns:mc="http://schemas.openxmlformats.org/markup-compatibility/2006" xmlns:o="urn:schemas-microsoft-com:office:office" xmlns:r="http://schemas.openxmlformats.org/officeDocument/2006/relationships" xmlns:m="http://schemas.openxmlformats.org/officeDocument/2006/math" xmlns:v="urn:schemas-microsoft-com:vml" xmlns:wp14="http://schemas.microsoft.com/office/word/2010/wordprocessingDrawing" xmlns:wp="http://schemas.openxmlformats.org/drawingml/2006/wordprocessingDrawing" xmlns:w="http://schemas.openxmlformats.org/wordprocessingml/2006/main" xmlns:w14="http://schemas.microsoft.com/office/word/2010/wordml" xmlns:w15="http://schemas.microsoft.com/office/word/2012/wordml" xmlns:w10="urn:schemas-microsoft-com:office:word" xmlns:wpg="http://schemas.microsoft.com/office/word/2010/wordprocessingGroup" xmlns:wpi="http://schemas.microsoft.com/office/word/2010/wordprocessingInk" xmlns:wne="http://schemas.microsoft.com/office/word/2006/wordml" xmlns:wps="http://schemas.microsoft.com/office/word/2010/wordprocessingShape" xmlns:wpsCustomData="http://www.wps.cn/officeDocument/2013/wpsCustomData" mc:Ignorable="w14 w15 wp14">
-  <w:footnote w:type="separator" w:id="0">
+<w:footnotes xmlns:wpc="http://schemas.microsoft.com/office/word/2010/wordprocessingCanvas" xmlns:mc="http://schemas.openxmlformats.org/markup-compatibility/2006" xmlns:o="urn:schemas-microsoft-com:office:office" xmlns:r="http://schemas.openxmlformats.org/officeDocument/2006/relationships" xmlns:m="http://schemas.openxmlformats.org/officeDocument/2006/math" xmlns:v="urn:schemas-microsoft-com:vml" xmlns:wp14="http://schemas.microsoft.com/office/word/2010/wordprocessingDrawing" xmlns:wp="http://schemas.openxmlformats.org/drawingml/2006/wordprocessingDrawing" xmlns:w10="urn:schemas-microsoft-com:office:word" xmlns:w="http://schemas.openxmlformats.org/wordprocessingml/2006/main" xmlns:w14="http://schemas.microsoft.com/office/word/2010/wordml" xmlns:w15="http://schemas.microsoft.com/office/word/2012/wordml" xmlns:wpg="http://schemas.microsoft.com/office/word/2010/wordprocessingGroup" xmlns:wpi="http://schemas.microsoft.com/office/word/2010/wordprocessingInk" xmlns:wne="http://schemas.microsoft.com/office/word/2006/wordml" xmlns:wps="http://schemas.microsoft.com/office/word/2010/wordprocessingShape" mc:Ignorable="w14 w15 wp14">
+  <w:footnote w:type="separator" w:id="-1">
     <w:p>
-      <w:pPr>
-        <w:spacing w:before="0" w:after="0" w:line="240" w:lineRule="auto"/>
-      </w:pPr>
       <w:r>
         <w:separator/>
       </w:r>
     </w:p>
   </w:footnote>
-  <w:footnote w:type="continuationSeparator" w:id="1">
+  <w:footnote w:type="continuationSeparator" w:id="0">
     <w:p>
-      <w:pPr>
-        <w:spacing w:before="0" w:after="0" w:line="240" w:lineRule="auto"/>
-      </w:pPr>
       <w:r>
         <w:continuationSeparator/>
       </w:r>
@@ -4830,22 +3312,21 @@
 </file>
 
 <file path=word/numbering.xml><?xml version="1.0" encoding="utf-8"?>
-<w:numbering xmlns:wpc="http://schemas.microsoft.com/office/word/2010/wordprocessingCanvas" xmlns:mc="http://schemas.openxmlformats.org/markup-compatibility/2006" xmlns:o="urn:schemas-microsoft-com:office:office" xmlns:r="http://schemas.openxmlformats.org/officeDocument/2006/relationships" xmlns:m="http://schemas.openxmlformats.org/officeDocument/2006/math" xmlns:v="urn:schemas-microsoft-com:vml" xmlns:wp14="http://schemas.microsoft.com/office/word/2010/wordprocessingDrawing" xmlns:wp="http://schemas.openxmlformats.org/drawingml/2006/wordprocessingDrawing" xmlns:w10="urn:schemas-microsoft-com:office:word" xmlns:w="http://schemas.openxmlformats.org/wordprocessingml/2006/main" xmlns:w14="http://schemas.microsoft.com/office/word/2010/wordml" xmlns:wpg="http://schemas.microsoft.com/office/word/2010/wordprocessingGroup" xmlns:wpi="http://schemas.microsoft.com/office/word/2010/wordprocessingInk" xmlns:wne="http://schemas.microsoft.com/office/word/2006/wordml" xmlns:wps="http://schemas.microsoft.com/office/word/2010/wordprocessingShape" xmlns:wpsCustomData="http://www.wps.cn/officeDocument/2013/wpsCustomData" mc:Ignorable="w14 wp14">
+<w:numbering xmlns:wpc="http://schemas.microsoft.com/office/word/2010/wordprocessingCanvas" xmlns:mc="http://schemas.openxmlformats.org/markup-compatibility/2006" xmlns:o="urn:schemas-microsoft-com:office:office" xmlns:r="http://schemas.openxmlformats.org/officeDocument/2006/relationships" xmlns:m="http://schemas.openxmlformats.org/officeDocument/2006/math" xmlns:v="urn:schemas-microsoft-com:vml" xmlns:wp14="http://schemas.microsoft.com/office/word/2010/wordprocessingDrawing" xmlns:wp="http://schemas.openxmlformats.org/drawingml/2006/wordprocessingDrawing" xmlns:w10="urn:schemas-microsoft-com:office:word" xmlns:w="http://schemas.openxmlformats.org/wordprocessingml/2006/main" xmlns:w14="http://schemas.microsoft.com/office/word/2010/wordml" xmlns:w15="http://schemas.microsoft.com/office/word/2012/wordml" xmlns:wpg="http://schemas.microsoft.com/office/word/2010/wordprocessingGroup" xmlns:wpi="http://schemas.microsoft.com/office/word/2010/wordprocessingInk" xmlns:wne="http://schemas.microsoft.com/office/word/2006/wordml" xmlns:wps="http://schemas.microsoft.com/office/word/2010/wordprocessingShape" mc:Ignorable="w14 w15 wp14">
   <w:abstractNum w:abstractNumId="0">
     <w:nsid w:val="0053208E"/>
     <w:multiLevelType w:val="multilevel"/>
     <w:tmpl w:val="0053208E"/>
-    <w:lvl w:ilvl="0" w:tentative="0">
+    <w:lvl w:ilvl="0">
       <w:start w:val="1"/>
       <w:numFmt w:val="decimal"/>
       <w:lvlText w:val="（%1）"/>
       <w:lvlJc w:val="left"/>
       <w:pPr>
         <w:ind w:left="9" w:hanging="380"/>
-        <w:jc w:val="left"/>
       </w:pPr>
       <w:rPr>
-        <w:rFonts w:hint="default" w:ascii="微软雅黑" w:hAnsi="微软雅黑" w:eastAsia="微软雅黑" w:cs="微软雅黑"/>
+        <w:rFonts w:ascii="微软雅黑" w:eastAsia="微软雅黑" w:hAnsi="微软雅黑" w:cs="微软雅黑" w:hint="default"/>
         <w:spacing w:val="-16"/>
         <w:w w:val="100"/>
         <w:sz w:val="12"/>
@@ -4853,8 +3334,7 @@
         <w:lang w:val="zh-CN" w:eastAsia="zh-CN" w:bidi="zh-CN"/>
       </w:rPr>
     </w:lvl>
-    <w:lvl w:ilvl="1" w:tentative="0">
-      <w:start w:val="0"/>
+    <w:lvl w:ilvl="1">
       <w:numFmt w:val="bullet"/>
       <w:lvlText w:val="•"/>
       <w:lvlJc w:val="left"/>
@@ -4866,8 +3346,7 @@
         <w:lang w:val="zh-CN" w:eastAsia="zh-CN" w:bidi="zh-CN"/>
       </w:rPr>
     </w:lvl>
-    <w:lvl w:ilvl="2" w:tentative="0">
-      <w:start w:val="0"/>
+    <w:lvl w:ilvl="2">
       <w:numFmt w:val="bullet"/>
       <w:lvlText w:val="•"/>
       <w:lvlJc w:val="left"/>
@@ -4879,8 +3358,7 @@
         <w:lang w:val="zh-CN" w:eastAsia="zh-CN" w:bidi="zh-CN"/>
       </w:rPr>
     </w:lvl>
-    <w:lvl w:ilvl="3" w:tentative="0">
-      <w:start w:val="0"/>
+    <w:lvl w:ilvl="3">
       <w:numFmt w:val="bullet"/>
       <w:lvlText w:val="•"/>
       <w:lvlJc w:val="left"/>
@@ -4892,8 +3370,7 @@
         <w:lang w:val="zh-CN" w:eastAsia="zh-CN" w:bidi="zh-CN"/>
       </w:rPr>
     </w:lvl>
-    <w:lvl w:ilvl="4" w:tentative="0">
-      <w:start w:val="0"/>
+    <w:lvl w:ilvl="4">
       <w:numFmt w:val="bullet"/>
       <w:lvlText w:val="•"/>
       <w:lvlJc w:val="left"/>
@@ -4905,8 +3382,7 @@
         <w:lang w:val="zh-CN" w:eastAsia="zh-CN" w:bidi="zh-CN"/>
       </w:rPr>
     </w:lvl>
-    <w:lvl w:ilvl="5" w:tentative="0">
-      <w:start w:val="0"/>
+    <w:lvl w:ilvl="5">
       <w:numFmt w:val="bullet"/>
       <w:lvlText w:val="•"/>
       <w:lvlJc w:val="left"/>
@@ -4918,8 +3394,7 @@
         <w:lang w:val="zh-CN" w:eastAsia="zh-CN" w:bidi="zh-CN"/>
       </w:rPr>
     </w:lvl>
-    <w:lvl w:ilvl="6" w:tentative="0">
-      <w:start w:val="0"/>
+    <w:lvl w:ilvl="6">
       <w:numFmt w:val="bullet"/>
       <w:lvlText w:val="•"/>
       <w:lvlJc w:val="left"/>
@@ -4931,8 +3406,7 @@
         <w:lang w:val="zh-CN" w:eastAsia="zh-CN" w:bidi="zh-CN"/>
       </w:rPr>
     </w:lvl>
-    <w:lvl w:ilvl="7" w:tentative="0">
-      <w:start w:val="0"/>
+    <w:lvl w:ilvl="7">
       <w:numFmt w:val="bullet"/>
       <w:lvlText w:val="•"/>
       <w:lvlJc w:val="left"/>
@@ -4944,8 +3418,7 @@
         <w:lang w:val="zh-CN" w:eastAsia="zh-CN" w:bidi="zh-CN"/>
       </w:rPr>
     </w:lvl>
-    <w:lvl w:ilvl="8" w:tentative="0">
-      <w:start w:val="0"/>
+    <w:lvl w:ilvl="8">
       <w:numFmt w:val="bullet"/>
       <w:lvlText w:val="•"/>
       <w:lvlJc w:val="left"/>
@@ -4962,7 +3435,7 @@
     <w:nsid w:val="2579D442"/>
     <w:multiLevelType w:val="singleLevel"/>
     <w:tmpl w:val="2579D442"/>
-    <w:lvl w:ilvl="0" w:tentative="0">
+    <w:lvl w:ilvl="0">
       <w:start w:val="1"/>
       <w:numFmt w:val="chineseCounting"/>
       <w:suff w:val="nothing"/>
@@ -4983,297 +3456,328 @@
 </file>
 
 <file path=word/styles.xml><?xml version="1.0" encoding="utf-8"?>
-<w:styles xmlns:mc="http://schemas.openxmlformats.org/markup-compatibility/2006" xmlns:o="urn:schemas-microsoft-com:office:office" xmlns:r="http://schemas.openxmlformats.org/officeDocument/2006/relationships" xmlns:m="http://schemas.openxmlformats.org/officeDocument/2006/math" xmlns:v="urn:schemas-microsoft-com:vml" xmlns:w="http://schemas.openxmlformats.org/wordprocessingml/2006/main" xmlns:w14="http://schemas.microsoft.com/office/word/2010/wordml" xmlns:w10="urn:schemas-microsoft-com:office:word" xmlns:sl="http://schemas.openxmlformats.org/schemaLibrary/2006/main" xmlns:wpsCustomData="http://www.wps.cn/officeDocument/2013/wpsCustomData" mc:Ignorable="w14">
+<w:styles xmlns:mc="http://schemas.openxmlformats.org/markup-compatibility/2006" xmlns:r="http://schemas.openxmlformats.org/officeDocument/2006/relationships" xmlns:w="http://schemas.openxmlformats.org/wordprocessingml/2006/main" xmlns:w14="http://schemas.microsoft.com/office/word/2010/wordml" xmlns:w15="http://schemas.microsoft.com/office/word/2012/wordml" mc:Ignorable="w14 w15">
   <w:docDefaults>
     <w:rPrDefault>
       <w:rPr>
-        <w:rFonts w:ascii="Times New Roman" w:hAnsi="Times New Roman" w:eastAsia="宋体" w:cs="Times New Roman"/>
+        <w:rFonts w:ascii="Times New Roman" w:eastAsia="宋体" w:hAnsi="Times New Roman" w:cs="Times New Roman"/>
+        <w:lang w:val="en-US" w:eastAsia="zh-CN" w:bidi="ar-SA"/>
       </w:rPr>
     </w:rPrDefault>
     <w:pPrDefault/>
   </w:docDefaults>
-  <w:latentStyles w:count="260" w:defQFormat="0" w:defUnhideWhenUsed="1" w:defSemiHidden="1" w:defUIPriority="99" w:defLockedState="0">
-    <w:lsdException w:qFormat="1" w:unhideWhenUsed="0" w:uiPriority="1" w:semiHidden="0" w:name="Normal"/>
-    <w:lsdException w:qFormat="1" w:unhideWhenUsed="0" w:uiPriority="0" w:semiHidden="0" w:name="heading 1"/>
-    <w:lsdException w:qFormat="1" w:uiPriority="0" w:name="heading 2"/>
-    <w:lsdException w:qFormat="1" w:uiPriority="0" w:name="heading 3"/>
-    <w:lsdException w:qFormat="1" w:uiPriority="0" w:name="heading 4"/>
-    <w:lsdException w:qFormat="1" w:uiPriority="0" w:name="heading 5"/>
-    <w:lsdException w:qFormat="1" w:uiPriority="0" w:name="heading 6"/>
-    <w:lsdException w:qFormat="1" w:uiPriority="0" w:name="heading 7"/>
-    <w:lsdException w:qFormat="1" w:uiPriority="0" w:name="heading 8"/>
-    <w:lsdException w:qFormat="1" w:uiPriority="0" w:name="heading 9"/>
-    <w:lsdException w:unhideWhenUsed="0" w:uiPriority="0" w:semiHidden="0" w:name="index 1"/>
-    <w:lsdException w:unhideWhenUsed="0" w:uiPriority="0" w:semiHidden="0" w:name="index 2"/>
-    <w:lsdException w:unhideWhenUsed="0" w:uiPriority="0" w:semiHidden="0" w:name="index 3"/>
-    <w:lsdException w:unhideWhenUsed="0" w:uiPriority="0" w:semiHidden="0" w:name="index 4"/>
-    <w:lsdException w:unhideWhenUsed="0" w:uiPriority="0" w:semiHidden="0" w:name="index 5"/>
-    <w:lsdException w:unhideWhenUsed="0" w:uiPriority="0" w:semiHidden="0" w:name="index 6"/>
-    <w:lsdException w:unhideWhenUsed="0" w:uiPriority="0" w:semiHidden="0" w:name="index 7"/>
-    <w:lsdException w:unhideWhenUsed="0" w:uiPriority="0" w:semiHidden="0" w:name="index 8"/>
-    <w:lsdException w:unhideWhenUsed="0" w:uiPriority="0" w:semiHidden="0" w:name="index 9"/>
-    <w:lsdException w:unhideWhenUsed="0" w:uiPriority="0" w:semiHidden="0" w:name="toc 1"/>
-    <w:lsdException w:unhideWhenUsed="0" w:uiPriority="0" w:semiHidden="0" w:name="toc 2"/>
-    <w:lsdException w:unhideWhenUsed="0" w:uiPriority="0" w:semiHidden="0" w:name="toc 3"/>
-    <w:lsdException w:unhideWhenUsed="0" w:uiPriority="0" w:semiHidden="0" w:name="toc 4"/>
-    <w:lsdException w:unhideWhenUsed="0" w:uiPriority="0" w:semiHidden="0" w:name="toc 5"/>
-    <w:lsdException w:unhideWhenUsed="0" w:uiPriority="0" w:semiHidden="0" w:name="toc 6"/>
-    <w:lsdException w:unhideWhenUsed="0" w:uiPriority="0" w:semiHidden="0" w:name="toc 7"/>
-    <w:lsdException w:unhideWhenUsed="0" w:uiPriority="0" w:semiHidden="0" w:name="toc 8"/>
-    <w:lsdException w:unhideWhenUsed="0" w:uiPriority="0" w:semiHidden="0" w:name="toc 9"/>
-    <w:lsdException w:unhideWhenUsed="0" w:uiPriority="0" w:semiHidden="0" w:name="Normal Indent"/>
-    <w:lsdException w:unhideWhenUsed="0" w:uiPriority="0" w:semiHidden="0" w:name="footnote text"/>
-    <w:lsdException w:unhideWhenUsed="0" w:uiPriority="0" w:semiHidden="0" w:name="annotation text"/>
-    <w:lsdException w:unhideWhenUsed="0" w:uiPriority="0" w:semiHidden="0" w:name="header"/>
-    <w:lsdException w:unhideWhenUsed="0" w:uiPriority="0" w:semiHidden="0" w:name="footer"/>
-    <w:lsdException w:unhideWhenUsed="0" w:uiPriority="0" w:semiHidden="0" w:name="index heading"/>
-    <w:lsdException w:qFormat="1" w:uiPriority="0" w:name="caption"/>
-    <w:lsdException w:unhideWhenUsed="0" w:uiPriority="0" w:semiHidden="0" w:name="table of figures"/>
-    <w:lsdException w:unhideWhenUsed="0" w:uiPriority="0" w:semiHidden="0" w:name="envelope address"/>
-    <w:lsdException w:unhideWhenUsed="0" w:uiPriority="0" w:semiHidden="0" w:name="envelope return"/>
-    <w:lsdException w:unhideWhenUsed="0" w:uiPriority="0" w:semiHidden="0" w:name="footnote reference"/>
-    <w:lsdException w:unhideWhenUsed="0" w:uiPriority="0" w:semiHidden="0" w:name="annotation reference"/>
-    <w:lsdException w:unhideWhenUsed="0" w:uiPriority="0" w:semiHidden="0" w:name="line number"/>
-    <w:lsdException w:unhideWhenUsed="0" w:uiPriority="0" w:semiHidden="0" w:name="page number"/>
-    <w:lsdException w:unhideWhenUsed="0" w:uiPriority="0" w:semiHidden="0" w:name="endnote reference"/>
-    <w:lsdException w:unhideWhenUsed="0" w:uiPriority="0" w:semiHidden="0" w:name="endnote text"/>
-    <w:lsdException w:unhideWhenUsed="0" w:uiPriority="0" w:semiHidden="0" w:name="table of authorities"/>
-    <w:lsdException w:unhideWhenUsed="0" w:uiPriority="0" w:semiHidden="0" w:name="macro"/>
-    <w:lsdException w:unhideWhenUsed="0" w:uiPriority="0" w:semiHidden="0" w:name="toa heading"/>
-    <w:lsdException w:unhideWhenUsed="0" w:uiPriority="0" w:semiHidden="0" w:name="List"/>
-    <w:lsdException w:unhideWhenUsed="0" w:uiPriority="0" w:semiHidden="0" w:name="List Bullet"/>
-    <w:lsdException w:unhideWhenUsed="0" w:uiPriority="0" w:semiHidden="0" w:name="List Number"/>
-    <w:lsdException w:unhideWhenUsed="0" w:uiPriority="0" w:semiHidden="0" w:name="List 2"/>
-    <w:lsdException w:unhideWhenUsed="0" w:uiPriority="0" w:semiHidden="0" w:name="List 3"/>
-    <w:lsdException w:unhideWhenUsed="0" w:uiPriority="0" w:semiHidden="0" w:name="List 4"/>
-    <w:lsdException w:unhideWhenUsed="0" w:uiPriority="0" w:semiHidden="0" w:name="List 5"/>
-    <w:lsdException w:unhideWhenUsed="0" w:uiPriority="0" w:semiHidden="0" w:name="List Bullet 2"/>
-    <w:lsdException w:unhideWhenUsed="0" w:uiPriority="0" w:semiHidden="0" w:name="List Bullet 3"/>
-    <w:lsdException w:unhideWhenUsed="0" w:uiPriority="0" w:semiHidden="0" w:name="List Bullet 4"/>
-    <w:lsdException w:unhideWhenUsed="0" w:uiPriority="0" w:semiHidden="0" w:name="List Bullet 5"/>
-    <w:lsdException w:unhideWhenUsed="0" w:uiPriority="0" w:semiHidden="0" w:name="List Number 2"/>
-    <w:lsdException w:unhideWhenUsed="0" w:uiPriority="0" w:semiHidden="0" w:name="List Number 3"/>
-    <w:lsdException w:unhideWhenUsed="0" w:uiPriority="0" w:semiHidden="0" w:name="List Number 4"/>
-    <w:lsdException w:unhideWhenUsed="0" w:uiPriority="0" w:semiHidden="0" w:name="List Number 5"/>
-    <w:lsdException w:qFormat="1" w:unhideWhenUsed="0" w:uiPriority="0" w:semiHidden="0" w:name="Title"/>
-    <w:lsdException w:unhideWhenUsed="0" w:uiPriority="0" w:semiHidden="0" w:name="Closing"/>
-    <w:lsdException w:unhideWhenUsed="0" w:uiPriority="0" w:semiHidden="0" w:name="Signature"/>
-    <w:lsdException w:qFormat="1" w:uiPriority="1" w:semiHidden="0" w:name="Default Paragraph Font"/>
-    <w:lsdException w:unhideWhenUsed="0" w:uiPriority="0" w:semiHidden="0" w:name="Body Text"/>
-    <w:lsdException w:unhideWhenUsed="0" w:uiPriority="0" w:semiHidden="0" w:name="Body Text Indent"/>
-    <w:lsdException w:unhideWhenUsed="0" w:uiPriority="0" w:semiHidden="0" w:name="List Continue"/>
-    <w:lsdException w:unhideWhenUsed="0" w:uiPriority="0" w:semiHidden="0" w:name="List Continue 2"/>
-    <w:lsdException w:unhideWhenUsed="0" w:uiPriority="0" w:semiHidden="0" w:name="List Continue 3"/>
-    <w:lsdException w:unhideWhenUsed="0" w:uiPriority="0" w:semiHidden="0" w:name="List Continue 4"/>
-    <w:lsdException w:unhideWhenUsed="0" w:uiPriority="0" w:semiHidden="0" w:name="List Continue 5"/>
-    <w:lsdException w:unhideWhenUsed="0" w:uiPriority="0" w:semiHidden="0" w:name="Message Header"/>
-    <w:lsdException w:qFormat="1" w:unhideWhenUsed="0" w:uiPriority="0" w:semiHidden="0" w:name="Subtitle"/>
-    <w:lsdException w:unhideWhenUsed="0" w:uiPriority="0" w:semiHidden="0" w:name="Salutation"/>
-    <w:lsdException w:unhideWhenUsed="0" w:uiPriority="0" w:semiHidden="0" w:name="Date"/>
-    <w:lsdException w:unhideWhenUsed="0" w:uiPriority="0" w:semiHidden="0" w:name="Body Text First Indent"/>
-    <w:lsdException w:unhideWhenUsed="0" w:uiPriority="0" w:semiHidden="0" w:name="Body Text First Indent 2"/>
-    <w:lsdException w:unhideWhenUsed="0" w:uiPriority="0" w:semiHidden="0" w:name="Note Heading"/>
-    <w:lsdException w:unhideWhenUsed="0" w:uiPriority="0" w:semiHidden="0" w:name="Body Text 2"/>
-    <w:lsdException w:unhideWhenUsed="0" w:uiPriority="0" w:semiHidden="0" w:name="Body Text 3"/>
-    <w:lsdException w:unhideWhenUsed="0" w:uiPriority="0" w:semiHidden="0" w:name="Body Text Indent 2"/>
-    <w:lsdException w:unhideWhenUsed="0" w:uiPriority="0" w:semiHidden="0" w:name="Body Text Indent 3"/>
-    <w:lsdException w:unhideWhenUsed="0" w:uiPriority="0" w:semiHidden="0" w:name="Block Text"/>
-    <w:lsdException w:unhideWhenUsed="0" w:uiPriority="0" w:semiHidden="0" w:name="Hyperlink"/>
-    <w:lsdException w:unhideWhenUsed="0" w:uiPriority="0" w:semiHidden="0" w:name="FollowedHyperlink"/>
-    <w:lsdException w:qFormat="1" w:unhideWhenUsed="0" w:uiPriority="0" w:semiHidden="0" w:name="Strong"/>
-    <w:lsdException w:qFormat="1" w:unhideWhenUsed="0" w:uiPriority="0" w:semiHidden="0" w:name="Emphasis"/>
-    <w:lsdException w:unhideWhenUsed="0" w:uiPriority="0" w:semiHidden="0" w:name="Document Map"/>
-    <w:lsdException w:unhideWhenUsed="0" w:uiPriority="0" w:semiHidden="0" w:name="Plain Text"/>
-    <w:lsdException w:unhideWhenUsed="0" w:uiPriority="0" w:semiHidden="0" w:name="E-mail Signature"/>
-    <w:lsdException w:unhideWhenUsed="0" w:uiPriority="0" w:semiHidden="0" w:name="Normal (Web)"/>
-    <w:lsdException w:unhideWhenUsed="0" w:uiPriority="0" w:semiHidden="0" w:name="HTML Acronym"/>
-    <w:lsdException w:unhideWhenUsed="0" w:uiPriority="0" w:semiHidden="0" w:name="HTML Address"/>
-    <w:lsdException w:unhideWhenUsed="0" w:uiPriority="0" w:semiHidden="0" w:name="HTML Cite"/>
-    <w:lsdException w:unhideWhenUsed="0" w:uiPriority="0" w:semiHidden="0" w:name="HTML Code"/>
-    <w:lsdException w:unhideWhenUsed="0" w:uiPriority="0" w:semiHidden="0" w:name="HTML Definition"/>
-    <w:lsdException w:unhideWhenUsed="0" w:uiPriority="0" w:semiHidden="0" w:name="HTML Keyboard"/>
-    <w:lsdException w:unhideWhenUsed="0" w:uiPriority="0" w:semiHidden="0" w:name="HTML Preformatted"/>
-    <w:lsdException w:unhideWhenUsed="0" w:uiPriority="0" w:semiHidden="0" w:name="HTML Sample"/>
-    <w:lsdException w:unhideWhenUsed="0" w:uiPriority="0" w:semiHidden="0" w:name="HTML Typewriter"/>
-    <w:lsdException w:unhideWhenUsed="0" w:uiPriority="0" w:semiHidden="0" w:name="HTML Variable"/>
-    <w:lsdException w:qFormat="1" w:unhideWhenUsed="0" w:uiPriority="0" w:name="Normal Table"/>
-    <w:lsdException w:unhideWhenUsed="0" w:uiPriority="0" w:semiHidden="0" w:name="annotation subject"/>
-    <w:lsdException w:unhideWhenUsed="0" w:uiPriority="0" w:semiHidden="0" w:name="Table Simple 1"/>
-    <w:lsdException w:unhideWhenUsed="0" w:uiPriority="0" w:semiHidden="0" w:name="Table Simple 2"/>
-    <w:lsdException w:unhideWhenUsed="0" w:uiPriority="0" w:semiHidden="0" w:name="Table Simple 3"/>
-    <w:lsdException w:unhideWhenUsed="0" w:uiPriority="0" w:semiHidden="0" w:name="Table Classic 1"/>
-    <w:lsdException w:unhideWhenUsed="0" w:uiPriority="0" w:semiHidden="0" w:name="Table Classic 2"/>
-    <w:lsdException w:unhideWhenUsed="0" w:uiPriority="0" w:semiHidden="0" w:name="Table Classic 3"/>
-    <w:lsdException w:unhideWhenUsed="0" w:uiPriority="0" w:semiHidden="0" w:name="Table Classic 4"/>
-    <w:lsdException w:unhideWhenUsed="0" w:uiPriority="0" w:semiHidden="0" w:name="Table Colorful 1"/>
-    <w:lsdException w:unhideWhenUsed="0" w:uiPriority="0" w:semiHidden="0" w:name="Table Colorful 2"/>
-    <w:lsdException w:unhideWhenUsed="0" w:uiPriority="0" w:semiHidden="0" w:name="Table Colorful 3"/>
-    <w:lsdException w:unhideWhenUsed="0" w:uiPriority="0" w:semiHidden="0" w:name="Table Columns 1"/>
-    <w:lsdException w:unhideWhenUsed="0" w:uiPriority="0" w:semiHidden="0" w:name="Table Columns 2"/>
-    <w:lsdException w:unhideWhenUsed="0" w:uiPriority="0" w:semiHidden="0" w:name="Table Columns 3"/>
-    <w:lsdException w:unhideWhenUsed="0" w:uiPriority="0" w:semiHidden="0" w:name="Table Columns 4"/>
-    <w:lsdException w:unhideWhenUsed="0" w:uiPriority="0" w:semiHidden="0" w:name="Table Columns 5"/>
-    <w:lsdException w:unhideWhenUsed="0" w:uiPriority="0" w:semiHidden="0" w:name="Table Grid 1"/>
-    <w:lsdException w:unhideWhenUsed="0" w:uiPriority="0" w:semiHidden="0" w:name="Table Grid 2"/>
-    <w:lsdException w:unhideWhenUsed="0" w:uiPriority="0" w:semiHidden="0" w:name="Table Grid 3"/>
-    <w:lsdException w:unhideWhenUsed="0" w:uiPriority="0" w:semiHidden="0" w:name="Table Grid 4"/>
-    <w:lsdException w:unhideWhenUsed="0" w:uiPriority="0" w:semiHidden="0" w:name="Table Grid 5"/>
-    <w:lsdException w:unhideWhenUsed="0" w:uiPriority="0" w:semiHidden="0" w:name="Table Grid 6"/>
-    <w:lsdException w:unhideWhenUsed="0" w:uiPriority="0" w:semiHidden="0" w:name="Table Grid 7"/>
-    <w:lsdException w:unhideWhenUsed="0" w:uiPriority="0" w:semiHidden="0" w:name="Table Grid 8"/>
-    <w:lsdException w:unhideWhenUsed="0" w:uiPriority="0" w:semiHidden="0" w:name="Table List 1"/>
-    <w:lsdException w:unhideWhenUsed="0" w:uiPriority="0" w:semiHidden="0" w:name="Table List 2"/>
-    <w:lsdException w:unhideWhenUsed="0" w:uiPriority="0" w:semiHidden="0" w:name="Table List 3"/>
-    <w:lsdException w:unhideWhenUsed="0" w:uiPriority="0" w:semiHidden="0" w:name="Table List 4"/>
-    <w:lsdException w:unhideWhenUsed="0" w:uiPriority="0" w:semiHidden="0" w:name="Table List 5"/>
-    <w:lsdException w:unhideWhenUsed="0" w:uiPriority="0" w:semiHidden="0" w:name="Table List 6"/>
-    <w:lsdException w:unhideWhenUsed="0" w:uiPriority="0" w:semiHidden="0" w:name="Table List 7"/>
-    <w:lsdException w:unhideWhenUsed="0" w:uiPriority="0" w:semiHidden="0" w:name="Table List 8"/>
-    <w:lsdException w:unhideWhenUsed="0" w:uiPriority="0" w:semiHidden="0" w:name="Table 3D effects 1"/>
-    <w:lsdException w:unhideWhenUsed="0" w:uiPriority="0" w:semiHidden="0" w:name="Table 3D effects 2"/>
-    <w:lsdException w:unhideWhenUsed="0" w:uiPriority="0" w:semiHidden="0" w:name="Table 3D effects 3"/>
-    <w:lsdException w:unhideWhenUsed="0" w:uiPriority="0" w:semiHidden="0" w:name="Table Contemporary"/>
-    <w:lsdException w:unhideWhenUsed="0" w:uiPriority="0" w:semiHidden="0" w:name="Table Elegant"/>
-    <w:lsdException w:unhideWhenUsed="0" w:uiPriority="0" w:semiHidden="0" w:name="Table Professional"/>
-    <w:lsdException w:unhideWhenUsed="0" w:uiPriority="0" w:semiHidden="0" w:name="Table Subtle 1"/>
-    <w:lsdException w:unhideWhenUsed="0" w:uiPriority="0" w:semiHidden="0" w:name="Table Subtle 2"/>
-    <w:lsdException w:unhideWhenUsed="0" w:uiPriority="0" w:semiHidden="0" w:name="Table Web 1"/>
-    <w:lsdException w:unhideWhenUsed="0" w:uiPriority="0" w:semiHidden="0" w:name="Table Web 2"/>
-    <w:lsdException w:unhideWhenUsed="0" w:uiPriority="0" w:semiHidden="0" w:name="Table Web 3"/>
-    <w:lsdException w:unhideWhenUsed="0" w:uiPriority="0" w:semiHidden="0" w:name="Balloon Text"/>
-    <w:lsdException w:unhideWhenUsed="0" w:uiPriority="0" w:semiHidden="0" w:name="Table Grid"/>
-    <w:lsdException w:unhideWhenUsed="0" w:uiPriority="0" w:semiHidden="0" w:name="Table Theme"/>
-    <w:lsdException w:unhideWhenUsed="0" w:uiPriority="60" w:semiHidden="0" w:name="Light Shading"/>
-    <w:lsdException w:unhideWhenUsed="0" w:uiPriority="61" w:semiHidden="0" w:name="Light List"/>
-    <w:lsdException w:unhideWhenUsed="0" w:uiPriority="62" w:semiHidden="0" w:name="Light Grid"/>
-    <w:lsdException w:unhideWhenUsed="0" w:uiPriority="63" w:semiHidden="0" w:name="Medium Shading 1"/>
-    <w:lsdException w:unhideWhenUsed="0" w:uiPriority="64" w:semiHidden="0" w:name="Medium Shading 2"/>
-    <w:lsdException w:unhideWhenUsed="0" w:uiPriority="65" w:semiHidden="0" w:name="Medium List 1"/>
-    <w:lsdException w:unhideWhenUsed="0" w:uiPriority="66" w:semiHidden="0" w:name="Medium List 2"/>
-    <w:lsdException w:unhideWhenUsed="0" w:uiPriority="67" w:semiHidden="0" w:name="Medium Grid 1"/>
-    <w:lsdException w:unhideWhenUsed="0" w:uiPriority="68" w:semiHidden="0" w:name="Medium Grid 2"/>
-    <w:lsdException w:unhideWhenUsed="0" w:uiPriority="69" w:semiHidden="0" w:name="Medium Grid 3"/>
-    <w:lsdException w:unhideWhenUsed="0" w:uiPriority="70" w:semiHidden="0" w:name="Dark List"/>
-    <w:lsdException w:unhideWhenUsed="0" w:uiPriority="71" w:semiHidden="0" w:name="Colorful Shading"/>
-    <w:lsdException w:unhideWhenUsed="0" w:uiPriority="72" w:semiHidden="0" w:name="Colorful List"/>
-    <w:lsdException w:unhideWhenUsed="0" w:uiPriority="73" w:semiHidden="0" w:name="Colorful Grid"/>
-    <w:lsdException w:unhideWhenUsed="0" w:uiPriority="60" w:semiHidden="0" w:name="Light Shading Accent 1"/>
-    <w:lsdException w:unhideWhenUsed="0" w:uiPriority="61" w:semiHidden="0" w:name="Light List Accent 1"/>
-    <w:lsdException w:unhideWhenUsed="0" w:uiPriority="62" w:semiHidden="0" w:name="Light Grid Accent 1"/>
-    <w:lsdException w:unhideWhenUsed="0" w:uiPriority="63" w:semiHidden="0" w:name="Medium Shading 1 Accent 1"/>
-    <w:lsdException w:unhideWhenUsed="0" w:uiPriority="64" w:semiHidden="0" w:name="Medium Shading 2 Accent 1"/>
-    <w:lsdException w:unhideWhenUsed="0" w:uiPriority="65" w:semiHidden="0" w:name="Medium List 1 Accent 1"/>
-    <w:lsdException w:qFormat="1" w:unhideWhenUsed="0" w:uiPriority="1" w:semiHidden="0" w:name="List Paragraph"/>
-    <w:lsdException w:unhideWhenUsed="0" w:uiPriority="66" w:semiHidden="0" w:name="Medium List 2 Accent 1"/>
-    <w:lsdException w:unhideWhenUsed="0" w:uiPriority="67" w:semiHidden="0" w:name="Medium Grid 1 Accent 1"/>
-    <w:lsdException w:unhideWhenUsed="0" w:uiPriority="68" w:semiHidden="0" w:name="Medium Grid 2 Accent 1"/>
-    <w:lsdException w:unhideWhenUsed="0" w:uiPriority="69" w:semiHidden="0" w:name="Medium Grid 3 Accent 1"/>
-    <w:lsdException w:unhideWhenUsed="0" w:uiPriority="70" w:semiHidden="0" w:name="Dark List Accent 1"/>
-    <w:lsdException w:unhideWhenUsed="0" w:uiPriority="71" w:semiHidden="0" w:name="Colorful Shading Accent 1"/>
-    <w:lsdException w:unhideWhenUsed="0" w:uiPriority="72" w:semiHidden="0" w:name="Colorful List Accent 1"/>
-    <w:lsdException w:unhideWhenUsed="0" w:uiPriority="73" w:semiHidden="0" w:name="Colorful Grid Accent 1"/>
-    <w:lsdException w:unhideWhenUsed="0" w:uiPriority="60" w:semiHidden="0" w:name="Light Shading Accent 2"/>
-    <w:lsdException w:unhideWhenUsed="0" w:uiPriority="61" w:semiHidden="0" w:name="Light List Accent 2"/>
-    <w:lsdException w:unhideWhenUsed="0" w:uiPriority="62" w:semiHidden="0" w:name="Light Grid Accent 2"/>
-    <w:lsdException w:unhideWhenUsed="0" w:uiPriority="63" w:semiHidden="0" w:name="Medium Shading 1 Accent 2"/>
-    <w:lsdException w:unhideWhenUsed="0" w:uiPriority="64" w:semiHidden="0" w:name="Medium Shading 2 Accent 2"/>
-    <w:lsdException w:unhideWhenUsed="0" w:uiPriority="65" w:semiHidden="0" w:name="Medium List 1 Accent 2"/>
-    <w:lsdException w:unhideWhenUsed="0" w:uiPriority="66" w:semiHidden="0" w:name="Medium List 2 Accent 2"/>
-    <w:lsdException w:unhideWhenUsed="0" w:uiPriority="67" w:semiHidden="0" w:name="Medium Grid 1 Accent 2"/>
-    <w:lsdException w:unhideWhenUsed="0" w:uiPriority="68" w:semiHidden="0" w:name="Medium Grid 2 Accent 2"/>
-    <w:lsdException w:unhideWhenUsed="0" w:uiPriority="69" w:semiHidden="0" w:name="Medium Grid 3 Accent 2"/>
-    <w:lsdException w:unhideWhenUsed="0" w:uiPriority="70" w:semiHidden="0" w:name="Dark List Accent 2"/>
-    <w:lsdException w:unhideWhenUsed="0" w:uiPriority="71" w:semiHidden="0" w:name="Colorful Shading Accent 2"/>
-    <w:lsdException w:unhideWhenUsed="0" w:uiPriority="72" w:semiHidden="0" w:name="Colorful List Accent 2"/>
-    <w:lsdException w:unhideWhenUsed="0" w:uiPriority="73" w:semiHidden="0" w:name="Colorful Grid Accent 2"/>
-    <w:lsdException w:unhideWhenUsed="0" w:uiPriority="60" w:semiHidden="0" w:name="Light Shading Accent 3"/>
-    <w:lsdException w:unhideWhenUsed="0" w:uiPriority="61" w:semiHidden="0" w:name="Light List Accent 3"/>
-    <w:lsdException w:unhideWhenUsed="0" w:uiPriority="62" w:semiHidden="0" w:name="Light Grid Accent 3"/>
-    <w:lsdException w:unhideWhenUsed="0" w:uiPriority="63" w:semiHidden="0" w:name="Medium Shading 1 Accent 3"/>
-    <w:lsdException w:unhideWhenUsed="0" w:uiPriority="64" w:semiHidden="0" w:name="Medium Shading 2 Accent 3"/>
-    <w:lsdException w:unhideWhenUsed="0" w:uiPriority="65" w:semiHidden="0" w:name="Medium List 1 Accent 3"/>
-    <w:lsdException w:unhideWhenUsed="0" w:uiPriority="66" w:semiHidden="0" w:name="Medium List 2 Accent 3"/>
-    <w:lsdException w:unhideWhenUsed="0" w:uiPriority="67" w:semiHidden="0" w:name="Medium Grid 1 Accent 3"/>
-    <w:lsdException w:unhideWhenUsed="0" w:uiPriority="68" w:semiHidden="0" w:name="Medium Grid 2 Accent 3"/>
-    <w:lsdException w:unhideWhenUsed="0" w:uiPriority="69" w:semiHidden="0" w:name="Medium Grid 3 Accent 3"/>
-    <w:lsdException w:unhideWhenUsed="0" w:uiPriority="70" w:semiHidden="0" w:name="Dark List Accent 3"/>
-    <w:lsdException w:unhideWhenUsed="0" w:uiPriority="71" w:semiHidden="0" w:name="Colorful Shading Accent 3"/>
-    <w:lsdException w:unhideWhenUsed="0" w:uiPriority="72" w:semiHidden="0" w:name="Colorful List Accent 3"/>
-    <w:lsdException w:unhideWhenUsed="0" w:uiPriority="73" w:semiHidden="0" w:name="Colorful Grid Accent 3"/>
-    <w:lsdException w:unhideWhenUsed="0" w:uiPriority="60" w:semiHidden="0" w:name="Light Shading Accent 4"/>
-    <w:lsdException w:unhideWhenUsed="0" w:uiPriority="61" w:semiHidden="0" w:name="Light List Accent 4"/>
-    <w:lsdException w:unhideWhenUsed="0" w:uiPriority="62" w:semiHidden="0" w:name="Light Grid Accent 4"/>
-    <w:lsdException w:unhideWhenUsed="0" w:uiPriority="63" w:semiHidden="0" w:name="Medium Shading 1 Accent 4"/>
-    <w:lsdException w:unhideWhenUsed="0" w:uiPriority="64" w:semiHidden="0" w:name="Medium Shading 2 Accent 4"/>
-    <w:lsdException w:unhideWhenUsed="0" w:uiPriority="65" w:semiHidden="0" w:name="Medium List 1 Accent 4"/>
-    <w:lsdException w:unhideWhenUsed="0" w:uiPriority="66" w:semiHidden="0" w:name="Medium List 2 Accent 4"/>
-    <w:lsdException w:unhideWhenUsed="0" w:uiPriority="67" w:semiHidden="0" w:name="Medium Grid 1 Accent 4"/>
-    <w:lsdException w:unhideWhenUsed="0" w:uiPriority="68" w:semiHidden="0" w:name="Medium Grid 2 Accent 4"/>
-    <w:lsdException w:unhideWhenUsed="0" w:uiPriority="69" w:semiHidden="0" w:name="Medium Grid 3 Accent 4"/>
-    <w:lsdException w:unhideWhenUsed="0" w:uiPriority="70" w:semiHidden="0" w:name="Dark List Accent 4"/>
-    <w:lsdException w:unhideWhenUsed="0" w:uiPriority="71" w:semiHidden="0" w:name="Colorful Shading Accent 4"/>
-    <w:lsdException w:unhideWhenUsed="0" w:uiPriority="72" w:semiHidden="0" w:name="Colorful List Accent 4"/>
-    <w:lsdException w:unhideWhenUsed="0" w:uiPriority="73" w:semiHidden="0" w:name="Colorful Grid Accent 4"/>
-    <w:lsdException w:unhideWhenUsed="0" w:uiPriority="60" w:semiHidden="0" w:name="Light Shading Accent 5"/>
-    <w:lsdException w:unhideWhenUsed="0" w:uiPriority="61" w:semiHidden="0" w:name="Light List Accent 5"/>
-    <w:lsdException w:unhideWhenUsed="0" w:uiPriority="62" w:semiHidden="0" w:name="Light Grid Accent 5"/>
-    <w:lsdException w:unhideWhenUsed="0" w:uiPriority="63" w:semiHidden="0" w:name="Medium Shading 1 Accent 5"/>
-    <w:lsdException w:unhideWhenUsed="0" w:uiPriority="64" w:semiHidden="0" w:name="Medium Shading 2 Accent 5"/>
-    <w:lsdException w:unhideWhenUsed="0" w:uiPriority="65" w:semiHidden="0" w:name="Medium List 1 Accent 5"/>
-    <w:lsdException w:unhideWhenUsed="0" w:uiPriority="66" w:semiHidden="0" w:name="Medium List 2 Accent 5"/>
-    <w:lsdException w:unhideWhenUsed="0" w:uiPriority="67" w:semiHidden="0" w:name="Medium Grid 1 Accent 5"/>
-    <w:lsdException w:unhideWhenUsed="0" w:uiPriority="68" w:semiHidden="0" w:name="Medium Grid 2 Accent 5"/>
-    <w:lsdException w:unhideWhenUsed="0" w:uiPriority="69" w:semiHidden="0" w:name="Medium Grid 3 Accent 5"/>
-    <w:lsdException w:unhideWhenUsed="0" w:uiPriority="70" w:semiHidden="0" w:name="Dark List Accent 5"/>
-    <w:lsdException w:unhideWhenUsed="0" w:uiPriority="71" w:semiHidden="0" w:name="Colorful Shading Accent 5"/>
-    <w:lsdException w:unhideWhenUsed="0" w:uiPriority="72" w:semiHidden="0" w:name="Colorful List Accent 5"/>
-    <w:lsdException w:unhideWhenUsed="0" w:uiPriority="73" w:semiHidden="0" w:name="Colorful Grid Accent 5"/>
-    <w:lsdException w:unhideWhenUsed="0" w:uiPriority="60" w:semiHidden="0" w:name="Light Shading Accent 6"/>
-    <w:lsdException w:unhideWhenUsed="0" w:uiPriority="61" w:semiHidden="0" w:name="Light List Accent 6"/>
-    <w:lsdException w:unhideWhenUsed="0" w:uiPriority="62" w:semiHidden="0" w:name="Light Grid Accent 6"/>
-    <w:lsdException w:unhideWhenUsed="0" w:uiPriority="63" w:semiHidden="0" w:name="Medium Shading 1 Accent 6"/>
-    <w:lsdException w:unhideWhenUsed="0" w:uiPriority="64" w:semiHidden="0" w:name="Medium Shading 2 Accent 6"/>
-    <w:lsdException w:unhideWhenUsed="0" w:uiPriority="65" w:semiHidden="0" w:name="Medium List 1 Accent 6"/>
-    <w:lsdException w:unhideWhenUsed="0" w:uiPriority="66" w:semiHidden="0" w:name="Medium List 2 Accent 6"/>
-    <w:lsdException w:unhideWhenUsed="0" w:uiPriority="67" w:semiHidden="0" w:name="Medium Grid 1 Accent 6"/>
-    <w:lsdException w:unhideWhenUsed="0" w:uiPriority="68" w:semiHidden="0" w:name="Medium Grid 2 Accent 6"/>
-    <w:lsdException w:unhideWhenUsed="0" w:uiPriority="69" w:semiHidden="0" w:name="Medium Grid 3 Accent 6"/>
-    <w:lsdException w:unhideWhenUsed="0" w:uiPriority="70" w:semiHidden="0" w:name="Dark List Accent 6"/>
-    <w:lsdException w:unhideWhenUsed="0" w:uiPriority="71" w:semiHidden="0" w:name="Colorful Shading Accent 6"/>
-    <w:lsdException w:unhideWhenUsed="0" w:uiPriority="72" w:semiHidden="0" w:name="Colorful List Accent 6"/>
-    <w:lsdException w:unhideWhenUsed="0" w:uiPriority="73" w:semiHidden="0" w:name="Colorful Grid Accent 6"/>
+  <w:latentStyles w:defLockedState="0" w:defUIPriority="0" w:defSemiHidden="0" w:defUnhideWhenUsed="0" w:defQFormat="0" w:count="371">
+    <w:lsdException w:name="Normal" w:uiPriority="1" w:qFormat="1"/>
+    <w:lsdException w:name="heading 1" w:qFormat="1"/>
+    <w:lsdException w:name="heading 2" w:semiHidden="1" w:unhideWhenUsed="1" w:qFormat="1"/>
+    <w:lsdException w:name="heading 3" w:semiHidden="1" w:unhideWhenUsed="1" w:qFormat="1"/>
+    <w:lsdException w:name="heading 4" w:semiHidden="1" w:unhideWhenUsed="1" w:qFormat="1"/>
+    <w:lsdException w:name="heading 5" w:semiHidden="1" w:unhideWhenUsed="1" w:qFormat="1"/>
+    <w:lsdException w:name="heading 6" w:semiHidden="1" w:unhideWhenUsed="1" w:qFormat="1"/>
+    <w:lsdException w:name="heading 7" w:semiHidden="1" w:unhideWhenUsed="1" w:qFormat="1"/>
+    <w:lsdException w:name="heading 8" w:semiHidden="1" w:unhideWhenUsed="1" w:qFormat="1"/>
+    <w:lsdException w:name="heading 9" w:semiHidden="1" w:unhideWhenUsed="1" w:qFormat="1"/>
+    <w:lsdException w:name="caption" w:semiHidden="1" w:unhideWhenUsed="1" w:qFormat="1"/>
+    <w:lsdException w:name="Title" w:qFormat="1"/>
+    <w:lsdException w:name="Default Paragraph Font" w:uiPriority="1" w:unhideWhenUsed="1" w:qFormat="1"/>
+    <w:lsdException w:name="Subtitle" w:qFormat="1"/>
+    <w:lsdException w:name="Strong" w:qFormat="1"/>
+    <w:lsdException w:name="Emphasis" w:qFormat="1"/>
+    <w:lsdException w:name="HTML Top of Form" w:semiHidden="1" w:uiPriority="99" w:unhideWhenUsed="1"/>
+    <w:lsdException w:name="HTML Bottom of Form" w:semiHidden="1" w:uiPriority="99" w:unhideWhenUsed="1"/>
+    <w:lsdException w:name="Normal Table" w:semiHidden="1" w:unhideWhenUsed="1" w:qFormat="1"/>
+    <w:lsdException w:name="No List" w:semiHidden="1" w:uiPriority="99" w:unhideWhenUsed="1"/>
+    <w:lsdException w:name="Outline List 1" w:semiHidden="1" w:uiPriority="99" w:unhideWhenUsed="1"/>
+    <w:lsdException w:name="Outline List 2" w:semiHidden="1" w:uiPriority="99" w:unhideWhenUsed="1"/>
+    <w:lsdException w:name="Outline List 3" w:semiHidden="1" w:uiPriority="99" w:unhideWhenUsed="1"/>
+    <w:lsdException w:name="Table Simple 1" w:semiHidden="1" w:unhideWhenUsed="1"/>
+    <w:lsdException w:name="Table Simple 2" w:semiHidden="1" w:unhideWhenUsed="1"/>
+    <w:lsdException w:name="Table Simple 3" w:semiHidden="1" w:unhideWhenUsed="1"/>
+    <w:lsdException w:name="Table Classic 1" w:semiHidden="1" w:unhideWhenUsed="1"/>
+    <w:lsdException w:name="Table Classic 2" w:semiHidden="1" w:unhideWhenUsed="1"/>
+    <w:lsdException w:name="Table Classic 3" w:semiHidden="1" w:unhideWhenUsed="1"/>
+    <w:lsdException w:name="Table Classic 4" w:semiHidden="1" w:unhideWhenUsed="1"/>
+    <w:lsdException w:name="Table Colorful 1" w:semiHidden="1" w:unhideWhenUsed="1"/>
+    <w:lsdException w:name="Table Colorful 2" w:semiHidden="1" w:unhideWhenUsed="1"/>
+    <w:lsdException w:name="Table Colorful 3" w:semiHidden="1" w:unhideWhenUsed="1"/>
+    <w:lsdException w:name="Table Columns 1" w:semiHidden="1" w:unhideWhenUsed="1"/>
+    <w:lsdException w:name="Table Columns 2" w:semiHidden="1" w:unhideWhenUsed="1"/>
+    <w:lsdException w:name="Table Columns 3" w:semiHidden="1" w:unhideWhenUsed="1"/>
+    <w:lsdException w:name="Table Columns 4" w:semiHidden="1" w:unhideWhenUsed="1"/>
+    <w:lsdException w:name="Table Columns 5" w:semiHidden="1" w:unhideWhenUsed="1"/>
+    <w:lsdException w:name="Table Grid 1" w:semiHidden="1" w:unhideWhenUsed="1"/>
+    <w:lsdException w:name="Table Grid 2" w:semiHidden="1" w:unhideWhenUsed="1"/>
+    <w:lsdException w:name="Table Grid 3" w:semiHidden="1" w:unhideWhenUsed="1"/>
+    <w:lsdException w:name="Table Grid 4" w:semiHidden="1" w:unhideWhenUsed="1"/>
+    <w:lsdException w:name="Table Grid 5" w:semiHidden="1" w:unhideWhenUsed="1"/>
+    <w:lsdException w:name="Table Grid 6" w:semiHidden="1" w:unhideWhenUsed="1"/>
+    <w:lsdException w:name="Table Grid 7" w:semiHidden="1" w:unhideWhenUsed="1"/>
+    <w:lsdException w:name="Table Grid 8" w:semiHidden="1" w:unhideWhenUsed="1"/>
+    <w:lsdException w:name="Table List 1" w:semiHidden="1" w:unhideWhenUsed="1"/>
+    <w:lsdException w:name="Table List 2" w:semiHidden="1" w:unhideWhenUsed="1"/>
+    <w:lsdException w:name="Table List 3" w:semiHidden="1" w:unhideWhenUsed="1"/>
+    <w:lsdException w:name="Table List 4" w:semiHidden="1" w:unhideWhenUsed="1"/>
+    <w:lsdException w:name="Table List 5" w:semiHidden="1" w:unhideWhenUsed="1"/>
+    <w:lsdException w:name="Table List 6" w:semiHidden="1" w:unhideWhenUsed="1"/>
+    <w:lsdException w:name="Table List 7" w:semiHidden="1" w:unhideWhenUsed="1"/>
+    <w:lsdException w:name="Table List 8" w:semiHidden="1" w:unhideWhenUsed="1"/>
+    <w:lsdException w:name="Table 3D effects 1" w:semiHidden="1" w:unhideWhenUsed="1"/>
+    <w:lsdException w:name="Table 3D effects 2" w:semiHidden="1" w:unhideWhenUsed="1"/>
+    <w:lsdException w:name="Table 3D effects 3" w:semiHidden="1" w:unhideWhenUsed="1"/>
+    <w:lsdException w:name="Table Contemporary" w:semiHidden="1" w:unhideWhenUsed="1"/>
+    <w:lsdException w:name="Table Elegant" w:semiHidden="1" w:unhideWhenUsed="1"/>
+    <w:lsdException w:name="Table Professional" w:semiHidden="1" w:unhideWhenUsed="1"/>
+    <w:lsdException w:name="Table Subtle 1" w:semiHidden="1" w:unhideWhenUsed="1"/>
+    <w:lsdException w:name="Table Subtle 2" w:semiHidden="1" w:unhideWhenUsed="1"/>
+    <w:lsdException w:name="Table Web 1" w:semiHidden="1" w:unhideWhenUsed="1"/>
+    <w:lsdException w:name="Table Web 2" w:semiHidden="1" w:unhideWhenUsed="1"/>
+    <w:lsdException w:name="Table Web 3" w:semiHidden="1" w:unhideWhenUsed="1"/>
+    <w:lsdException w:name="Table Theme" w:semiHidden="1" w:unhideWhenUsed="1"/>
+    <w:lsdException w:name="Placeholder Text" w:semiHidden="1" w:uiPriority="99"/>
+    <w:lsdException w:name="No Spacing" w:uiPriority="99"/>
+    <w:lsdException w:name="Light Shading" w:uiPriority="60"/>
+    <w:lsdException w:name="Light List" w:uiPriority="61"/>
+    <w:lsdException w:name="Light Grid" w:uiPriority="62"/>
+    <w:lsdException w:name="Medium Shading 1" w:uiPriority="63"/>
+    <w:lsdException w:name="Medium Shading 2" w:uiPriority="64"/>
+    <w:lsdException w:name="Medium List 1" w:uiPriority="65"/>
+    <w:lsdException w:name="Medium List 2" w:uiPriority="66"/>
+    <w:lsdException w:name="Medium Grid 1" w:uiPriority="67"/>
+    <w:lsdException w:name="Medium Grid 2" w:uiPriority="68"/>
+    <w:lsdException w:name="Medium Grid 3" w:uiPriority="69"/>
+    <w:lsdException w:name="Dark List" w:uiPriority="70"/>
+    <w:lsdException w:name="Colorful Shading" w:uiPriority="71"/>
+    <w:lsdException w:name="Colorful List" w:uiPriority="72"/>
+    <w:lsdException w:name="Colorful Grid" w:uiPriority="73"/>
+    <w:lsdException w:name="Light Shading Accent 1" w:uiPriority="60"/>
+    <w:lsdException w:name="Light List Accent 1" w:uiPriority="61"/>
+    <w:lsdException w:name="Light Grid Accent 1" w:uiPriority="62"/>
+    <w:lsdException w:name="Medium Shading 1 Accent 1" w:uiPriority="63"/>
+    <w:lsdException w:name="Medium Shading 2 Accent 1" w:uiPriority="64"/>
+    <w:lsdException w:name="Medium List 1 Accent 1" w:uiPriority="65"/>
+    <w:lsdException w:name="Revision" w:semiHidden="1" w:uiPriority="99"/>
+    <w:lsdException w:name="List Paragraph" w:uiPriority="1" w:qFormat="1"/>
+    <w:lsdException w:name="Quote" w:uiPriority="99"/>
+    <w:lsdException w:name="Intense Quote" w:uiPriority="99"/>
+    <w:lsdException w:name="Medium List 2 Accent 1" w:uiPriority="66"/>
+    <w:lsdException w:name="Medium Grid 1 Accent 1" w:uiPriority="67"/>
+    <w:lsdException w:name="Medium Grid 2 Accent 1" w:uiPriority="68"/>
+    <w:lsdException w:name="Medium Grid 3 Accent 1" w:uiPriority="69"/>
+    <w:lsdException w:name="Dark List Accent 1" w:uiPriority="70"/>
+    <w:lsdException w:name="Colorful Shading Accent 1" w:uiPriority="71"/>
+    <w:lsdException w:name="Colorful List Accent 1" w:uiPriority="72"/>
+    <w:lsdException w:name="Colorful Grid Accent 1" w:uiPriority="73"/>
+    <w:lsdException w:name="Light Shading Accent 2" w:uiPriority="60"/>
+    <w:lsdException w:name="Light List Accent 2" w:uiPriority="61"/>
+    <w:lsdException w:name="Light Grid Accent 2" w:uiPriority="62"/>
+    <w:lsdException w:name="Medium Shading 1 Accent 2" w:uiPriority="63"/>
+    <w:lsdException w:name="Medium Shading 2 Accent 2" w:uiPriority="64"/>
+    <w:lsdException w:name="Medium List 1 Accent 2" w:uiPriority="65"/>
+    <w:lsdException w:name="Medium List 2 Accent 2" w:uiPriority="66"/>
+    <w:lsdException w:name="Medium Grid 1 Accent 2" w:uiPriority="67"/>
+    <w:lsdException w:name="Medium Grid 2 Accent 2" w:uiPriority="68"/>
+    <w:lsdException w:name="Medium Grid 3 Accent 2" w:uiPriority="69"/>
+    <w:lsdException w:name="Dark List Accent 2" w:uiPriority="70"/>
+    <w:lsdException w:name="Colorful Shading Accent 2" w:uiPriority="71"/>
+    <w:lsdException w:name="Colorful List Accent 2" w:uiPriority="72"/>
+    <w:lsdException w:name="Colorful Grid Accent 2" w:uiPriority="73"/>
+    <w:lsdException w:name="Light Shading Accent 3" w:uiPriority="60"/>
+    <w:lsdException w:name="Light List Accent 3" w:uiPriority="61"/>
+    <w:lsdException w:name="Light Grid Accent 3" w:uiPriority="62"/>
+    <w:lsdException w:name="Medium Shading 1 Accent 3" w:uiPriority="63"/>
+    <w:lsdException w:name="Medium Shading 2 Accent 3" w:uiPriority="64"/>
+    <w:lsdException w:name="Medium List 1 Accent 3" w:uiPriority="65"/>
+    <w:lsdException w:name="Medium List 2 Accent 3" w:uiPriority="66"/>
+    <w:lsdException w:name="Medium Grid 1 Accent 3" w:uiPriority="67"/>
+    <w:lsdException w:name="Medium Grid 2 Accent 3" w:uiPriority="68"/>
+    <w:lsdException w:name="Medium Grid 3 Accent 3" w:uiPriority="69"/>
+    <w:lsdException w:name="Dark List Accent 3" w:uiPriority="70"/>
+    <w:lsdException w:name="Colorful Shading Accent 3" w:uiPriority="71"/>
+    <w:lsdException w:name="Colorful List Accent 3" w:uiPriority="72"/>
+    <w:lsdException w:name="Colorful Grid Accent 3" w:uiPriority="73"/>
+    <w:lsdException w:name="Light Shading Accent 4" w:uiPriority="60"/>
+    <w:lsdException w:name="Light List Accent 4" w:uiPriority="61"/>
+    <w:lsdException w:name="Light Grid Accent 4" w:uiPriority="62"/>
+    <w:lsdException w:name="Medium Shading 1 Accent 4" w:uiPriority="63"/>
+    <w:lsdException w:name="Medium Shading 2 Accent 4" w:uiPriority="64"/>
+    <w:lsdException w:name="Medium List 1 Accent 4" w:uiPriority="65"/>
+    <w:lsdException w:name="Medium List 2 Accent 4" w:uiPriority="66"/>
+    <w:lsdException w:name="Medium Grid 1 Accent 4" w:uiPriority="67"/>
+    <w:lsdException w:name="Medium Grid 2 Accent 4" w:uiPriority="68"/>
+    <w:lsdException w:name="Medium Grid 3 Accent 4" w:uiPriority="69"/>
+    <w:lsdException w:name="Dark List Accent 4" w:uiPriority="70"/>
+    <w:lsdException w:name="Colorful Shading Accent 4" w:uiPriority="71"/>
+    <w:lsdException w:name="Colorful List Accent 4" w:uiPriority="72"/>
+    <w:lsdException w:name="Colorful Grid Accent 4" w:uiPriority="73"/>
+    <w:lsdException w:name="Light Shading Accent 5" w:uiPriority="60"/>
+    <w:lsdException w:name="Light List Accent 5" w:uiPriority="61"/>
+    <w:lsdException w:name="Light Grid Accent 5" w:uiPriority="62"/>
+    <w:lsdException w:name="Medium Shading 1 Accent 5" w:uiPriority="63"/>
+    <w:lsdException w:name="Medium Shading 2 Accent 5" w:uiPriority="64"/>
+    <w:lsdException w:name="Medium List 1 Accent 5" w:uiPriority="65"/>
+    <w:lsdException w:name="Medium List 2 Accent 5" w:uiPriority="66"/>
+    <w:lsdException w:name="Medium Grid 1 Accent 5" w:uiPriority="67"/>
+    <w:lsdException w:name="Medium Grid 2 Accent 5" w:uiPriority="68"/>
+    <w:lsdException w:name="Medium Grid 3 Accent 5" w:uiPriority="69"/>
+    <w:lsdException w:name="Dark List Accent 5" w:uiPriority="70"/>
+    <w:lsdException w:name="Colorful Shading Accent 5" w:uiPriority="71"/>
+    <w:lsdException w:name="Colorful List Accent 5" w:uiPriority="72"/>
+    <w:lsdException w:name="Colorful Grid Accent 5" w:uiPriority="73"/>
+    <w:lsdException w:name="Light Shading Accent 6" w:uiPriority="60"/>
+    <w:lsdException w:name="Light List Accent 6" w:uiPriority="61"/>
+    <w:lsdException w:name="Light Grid Accent 6" w:uiPriority="62"/>
+    <w:lsdException w:name="Medium Shading 1 Accent 6" w:uiPriority="63"/>
+    <w:lsdException w:name="Medium Shading 2 Accent 6" w:uiPriority="64"/>
+    <w:lsdException w:name="Medium List 1 Accent 6" w:uiPriority="65"/>
+    <w:lsdException w:name="Medium List 2 Accent 6" w:uiPriority="66"/>
+    <w:lsdException w:name="Medium Grid 1 Accent 6" w:uiPriority="67"/>
+    <w:lsdException w:name="Medium Grid 2 Accent 6" w:uiPriority="68"/>
+    <w:lsdException w:name="Medium Grid 3 Accent 6" w:uiPriority="69"/>
+    <w:lsdException w:name="Dark List Accent 6" w:uiPriority="70"/>
+    <w:lsdException w:name="Colorful Shading Accent 6" w:uiPriority="71"/>
+    <w:lsdException w:name="Colorful List Accent 6" w:uiPriority="72"/>
+    <w:lsdException w:name="Colorful Grid Accent 6" w:uiPriority="73"/>
+    <w:lsdException w:name="Subtle Emphasis" w:uiPriority="19" w:qFormat="1"/>
+    <w:lsdException w:name="Intense Emphasis" w:uiPriority="21" w:qFormat="1"/>
+    <w:lsdException w:name="Subtle Reference" w:uiPriority="31" w:qFormat="1"/>
+    <w:lsdException w:name="Intense Reference" w:uiPriority="32" w:qFormat="1"/>
+    <w:lsdException w:name="Book Title" w:uiPriority="33" w:qFormat="1"/>
+    <w:lsdException w:name="Bibliography" w:semiHidden="1" w:uiPriority="37" w:unhideWhenUsed="1"/>
+    <w:lsdException w:name="TOC Heading" w:semiHidden="1" w:uiPriority="39" w:unhideWhenUsed="1" w:qFormat="1"/>
+    <w:lsdException w:name="Plain Table 1" w:uiPriority="41"/>
+    <w:lsdException w:name="Plain Table 2" w:uiPriority="42"/>
+    <w:lsdException w:name="Plain Table 3" w:uiPriority="43"/>
+    <w:lsdException w:name="Plain Table 4" w:uiPriority="44"/>
+    <w:lsdException w:name="Plain Table 5" w:uiPriority="45"/>
+    <w:lsdException w:name="Grid Table Light" w:uiPriority="40"/>
+    <w:lsdException w:name="Grid Table 1 Light" w:uiPriority="46"/>
+    <w:lsdException w:name="Grid Table 2" w:uiPriority="47"/>
+    <w:lsdException w:name="Grid Table 3" w:uiPriority="48"/>
+    <w:lsdException w:name="Grid Table 4" w:uiPriority="49"/>
+    <w:lsdException w:name="Grid Table 5 Dark" w:uiPriority="50"/>
+    <w:lsdException w:name="Grid Table 6 Colorful" w:uiPriority="51"/>
+    <w:lsdException w:name="Grid Table 7 Colorful" w:uiPriority="52"/>
+    <w:lsdException w:name="Grid Table 1 Light Accent 1" w:uiPriority="46"/>
+    <w:lsdException w:name="Grid Table 2 Accent 1" w:uiPriority="47"/>
+    <w:lsdException w:name="Grid Table 3 Accent 1" w:uiPriority="48"/>
+    <w:lsdException w:name="Grid Table 4 Accent 1" w:uiPriority="49"/>
+    <w:lsdException w:name="Grid Table 5 Dark Accent 1" w:uiPriority="50"/>
+    <w:lsdException w:name="Grid Table 6 Colorful Accent 1" w:uiPriority="51"/>
+    <w:lsdException w:name="Grid Table 7 Colorful Accent 1" w:uiPriority="52"/>
+    <w:lsdException w:name="Grid Table 1 Light Accent 2" w:uiPriority="46"/>
+    <w:lsdException w:name="Grid Table 2 Accent 2" w:uiPriority="47"/>
+    <w:lsdException w:name="Grid Table 3 Accent 2" w:uiPriority="48"/>
+    <w:lsdException w:name="Grid Table 4 Accent 2" w:uiPriority="49"/>
+    <w:lsdException w:name="Grid Table 5 Dark Accent 2" w:uiPriority="50"/>
+    <w:lsdException w:name="Grid Table 6 Colorful Accent 2" w:uiPriority="51"/>
+    <w:lsdException w:name="Grid Table 7 Colorful Accent 2" w:uiPriority="52"/>
+    <w:lsdException w:name="Grid Table 1 Light Accent 3" w:uiPriority="46"/>
+    <w:lsdException w:name="Grid Table 2 Accent 3" w:uiPriority="47"/>
+    <w:lsdException w:name="Grid Table 3 Accent 3" w:uiPriority="48"/>
+    <w:lsdException w:name="Grid Table 4 Accent 3" w:uiPriority="49"/>
+    <w:lsdException w:name="Grid Table 5 Dark Accent 3" w:uiPriority="50"/>
+    <w:lsdException w:name="Grid Table 6 Colorful Accent 3" w:uiPriority="51"/>
+    <w:lsdException w:name="Grid Table 7 Colorful Accent 3" w:uiPriority="52"/>
+    <w:lsdException w:name="Grid Table 1 Light Accent 4" w:uiPriority="46"/>
+    <w:lsdException w:name="Grid Table 2 Accent 4" w:uiPriority="47"/>
+    <w:lsdException w:name="Grid Table 3 Accent 4" w:uiPriority="48"/>
+    <w:lsdException w:name="Grid Table 4 Accent 4" w:uiPriority="49"/>
+    <w:lsdException w:name="Grid Table 5 Dark Accent 4" w:uiPriority="50"/>
+    <w:lsdException w:name="Grid Table 6 Colorful Accent 4" w:uiPriority="51"/>
+    <w:lsdException w:name="Grid Table 7 Colorful Accent 4" w:uiPriority="52"/>
+    <w:lsdException w:name="Grid Table 1 Light Accent 5" w:uiPriority="46"/>
+    <w:lsdException w:name="Grid Table 2 Accent 5" w:uiPriority="47"/>
+    <w:lsdException w:name="Grid Table 3 Accent 5" w:uiPriority="48"/>
+    <w:lsdException w:name="Grid Table 4 Accent 5" w:uiPriority="49"/>
+    <w:lsdException w:name="Grid Table 5 Dark Accent 5" w:uiPriority="50"/>
+    <w:lsdException w:name="Grid Table 6 Colorful Accent 5" w:uiPriority="51"/>
+    <w:lsdException w:name="Grid Table 7 Colorful Accent 5" w:uiPriority="52"/>
+    <w:lsdException w:name="Grid Table 1 Light Accent 6" w:uiPriority="46"/>
+    <w:lsdException w:name="Grid Table 2 Accent 6" w:uiPriority="47"/>
+    <w:lsdException w:name="Grid Table 3 Accent 6" w:uiPriority="48"/>
+    <w:lsdException w:name="Grid Table 4 Accent 6" w:uiPriority="49"/>
+    <w:lsdException w:name="Grid Table 5 Dark Accent 6" w:uiPriority="50"/>
+    <w:lsdException w:name="Grid Table 6 Colorful Accent 6" w:uiPriority="51"/>
+    <w:lsdException w:name="Grid Table 7 Colorful Accent 6" w:uiPriority="52"/>
+    <w:lsdException w:name="List Table 1 Light" w:uiPriority="46"/>
+    <w:lsdException w:name="List Table 2" w:uiPriority="47"/>
+    <w:lsdException w:name="List Table 3" w:uiPriority="48"/>
+    <w:lsdException w:name="List Table 4" w:uiPriority="49"/>
+    <w:lsdException w:name="List Table 5 Dark" w:uiPriority="50"/>
+    <w:lsdException w:name="List Table 6 Colorful" w:uiPriority="51"/>
+    <w:lsdException w:name="List Table 7 Colorful" w:uiPriority="52"/>
+    <w:lsdException w:name="List Table 1 Light Accent 1" w:uiPriority="46"/>
+    <w:lsdException w:name="List Table 2 Accent 1" w:uiPriority="47"/>
+    <w:lsdException w:name="List Table 3 Accent 1" w:uiPriority="48"/>
+    <w:lsdException w:name="List Table 4 Accent 1" w:uiPriority="49"/>
+    <w:lsdException w:name="List Table 5 Dark Accent 1" w:uiPriority="50"/>
+    <w:lsdException w:name="List Table 6 Colorful Accent 1" w:uiPriority="51"/>
+    <w:lsdException w:name="List Table 7 Colorful Accent 1" w:uiPriority="52"/>
+    <w:lsdException w:name="List Table 1 Light Accent 2" w:uiPriority="46"/>
+    <w:lsdException w:name="List Table 2 Accent 2" w:uiPriority="47"/>
+    <w:lsdException w:name="List Table 3 Accent 2" w:uiPriority="48"/>
+    <w:lsdException w:name="List Table 4 Accent 2" w:uiPriority="49"/>
+    <w:lsdException w:name="List Table 5 Dark Accent 2" w:uiPriority="50"/>
+    <w:lsdException w:name="List Table 6 Colorful Accent 2" w:uiPriority="51"/>
+    <w:lsdException w:name="List Table 7 Colorful Accent 2" w:uiPriority="52"/>
+    <w:lsdException w:name="List Table 1 Light Accent 3" w:uiPriority="46"/>
+    <w:lsdException w:name="List Table 2 Accent 3" w:uiPriority="47"/>
+    <w:lsdException w:name="List Table 3 Accent 3" w:uiPriority="48"/>
+    <w:lsdException w:name="List Table 4 Accent 3" w:uiPriority="49"/>
+    <w:lsdException w:name="List Table 5 Dark Accent 3" w:uiPriority="50"/>
+    <w:lsdException w:name="List Table 6 Colorful Accent 3" w:uiPriority="51"/>
+    <w:lsdException w:name="List Table 7 Colorful Accent 3" w:uiPriority="52"/>
+    <w:lsdException w:name="List Table 1 Light Accent 4" w:uiPriority="46"/>
+    <w:lsdException w:name="List Table 2 Accent 4" w:uiPriority="47"/>
+    <w:lsdException w:name="List Table 3 Accent 4" w:uiPriority="48"/>
+    <w:lsdException w:name="List Table 4 Accent 4" w:uiPriority="49"/>
+    <w:lsdException w:name="List Table 5 Dark Accent 4" w:uiPriority="50"/>
+    <w:lsdException w:name="List Table 6 Colorful Accent 4" w:uiPriority="51"/>
+    <w:lsdException w:name="List Table 7 Colorful Accent 4" w:uiPriority="52"/>
+    <w:lsdException w:name="List Table 1 Light Accent 5" w:uiPriority="46"/>
+    <w:lsdException w:name="List Table 2 Accent 5" w:uiPriority="47"/>
+    <w:lsdException w:name="List Table 3 Accent 5" w:uiPriority="48"/>
+    <w:lsdException w:name="List Table 4 Accent 5" w:uiPriority="49"/>
+    <w:lsdException w:name="List Table 5 Dark Accent 5" w:uiPriority="50"/>
+    <w:lsdException w:name="List Table 6 Colorful Accent 5" w:uiPriority="51"/>
+    <w:lsdException w:name="List Table 7 Colorful Accent 5" w:uiPriority="52"/>
+    <w:lsdException w:name="List Table 1 Light Accent 6" w:uiPriority="46"/>
+    <w:lsdException w:name="List Table 2 Accent 6" w:uiPriority="47"/>
+    <w:lsdException w:name="List Table 3 Accent 6" w:uiPriority="48"/>
+    <w:lsdException w:name="List Table 4 Accent 6" w:uiPriority="49"/>
+    <w:lsdException w:name="List Table 5 Dark Accent 6" w:uiPriority="50"/>
+    <w:lsdException w:name="List Table 6 Colorful Accent 6" w:uiPriority="51"/>
+    <w:lsdException w:name="List Table 7 Colorful Accent 6" w:uiPriority="52"/>
   </w:latentStyles>
-  <w:style w:type="paragraph" w:default="1" w:styleId="1">
+  <w:style w:type="paragraph" w:default="1" w:styleId="a">
     <w:name w:val="Normal"/>
+    <w:uiPriority w:val="1"/>
     <w:qFormat/>
-    <w:uiPriority w:val="1"/>
     <w:pPr>
       <w:widowControl w:val="0"/>
       <w:autoSpaceDE w:val="0"/>
       <w:autoSpaceDN w:val="0"/>
-      <w:spacing w:before="0" w:after="0" w:line="240" w:lineRule="auto"/>
-      <w:ind w:left="0" w:right="0"/>
-      <w:jc w:val="left"/>
     </w:pPr>
     <w:rPr>
-      <w:rFonts w:ascii="微软雅黑" w:hAnsi="微软雅黑" w:eastAsia="微软雅黑" w:cs="微软雅黑"/>
+      <w:rFonts w:ascii="微软雅黑" w:eastAsia="微软雅黑" w:hAnsi="微软雅黑" w:cs="微软雅黑"/>
       <w:sz w:val="22"/>
       <w:szCs w:val="22"/>
-      <w:lang w:val="zh-CN" w:eastAsia="zh-CN" w:bidi="zh-CN"/>
+      <w:lang w:val="zh-CN" w:bidi="zh-CN"/>
     </w:rPr>
   </w:style>
-  <w:style w:type="character" w:default="1" w:styleId="3">
+  <w:style w:type="character" w:default="1" w:styleId="a0">
     <w:name w:val="Default Paragraph Font"/>
+    <w:uiPriority w:val="1"/>
+    <w:semiHidden/>
     <w:unhideWhenUsed/>
-    <w:qFormat/>
-    <w:uiPriority w:val="1"/>
   </w:style>
-  <w:style w:type="table" w:default="1" w:styleId="2">
+  <w:style w:type="table" w:default="1" w:styleId="a1">
     <w:name w:val="Normal Table"/>
+    <w:uiPriority w:val="99"/>
     <w:semiHidden/>
-    <w:qFormat/>
-    <w:uiPriority w:val="0"/>
+    <w:unhideWhenUsed/>
     <w:tblPr>
+      <w:tblInd w:w="0" w:type="dxa"/>
       <w:tblCellMar>
         <w:top w:w="0" w:type="dxa"/>
         <w:left w:w="108" w:type="dxa"/>
@@ -5282,11 +3786,17 @@
       </w:tblCellMar>
     </w:tblPr>
   </w:style>
-  <w:style w:type="table" w:customStyle="1" w:styleId="4">
+  <w:style w:type="numbering" w:default="1" w:styleId="a2">
+    <w:name w:val="No List"/>
+    <w:uiPriority w:val="99"/>
+    <w:semiHidden/>
+    <w:unhideWhenUsed/>
+  </w:style>
+  <w:style w:type="table" w:customStyle="1" w:styleId="TableNormal">
     <w:name w:val="Table Normal"/>
+    <w:uiPriority w:val="2"/>
     <w:unhideWhenUsed/>
     <w:qFormat/>
-    <w:uiPriority w:val="2"/>
     <w:tblPr>
       <w:tblCellMar>
         <w:top w:w="0" w:type="dxa"/>
@@ -5296,27 +3806,20 @@
       </w:tblCellMar>
     </w:tblPr>
   </w:style>
-  <w:style w:type="paragraph" w:styleId="5">
+  <w:style w:type="paragraph" w:styleId="a3">
     <w:name w:val="List Paragraph"/>
-    <w:basedOn w:val="1"/>
+    <w:basedOn w:val="a"/>
+    <w:uiPriority w:val="1"/>
     <w:qFormat/>
+  </w:style>
+  <w:style w:type="paragraph" w:customStyle="1" w:styleId="TableParagraph">
+    <w:name w:val="Table Paragraph"/>
+    <w:basedOn w:val="a"/>
     <w:uiPriority w:val="1"/>
-    <w:rPr>
-      <w:lang w:val="zh-CN" w:eastAsia="zh-CN" w:bidi="zh-CN"/>
-    </w:rPr>
-  </w:style>
-  <w:style w:type="paragraph" w:customStyle="1" w:styleId="6">
-    <w:name w:val="Table Paragraph"/>
-    <w:basedOn w:val="1"/>
     <w:qFormat/>
-    <w:uiPriority w:val="1"/>
     <w:pPr>
       <w:ind w:left="9"/>
     </w:pPr>
-    <w:rPr>
-      <w:rFonts w:ascii="微软雅黑" w:hAnsi="微软雅黑" w:eastAsia="微软雅黑" w:cs="微软雅黑"/>
-      <w:lang w:val="zh-CN" w:eastAsia="zh-CN" w:bidi="zh-CN"/>
-    </w:rPr>
   </w:style>
 </w:styles>
 </file>
@@ -5602,6 +4105,7 @@
     </a:fmtScheme>
   </a:themeElements>
   <a:objectDefaults/>
+  <a:extraClrSchemeLst/>
 </a:theme>
 </file>
 
